--- a/resources/documents/EC2 CPU Utilization Outlier Detection Experiment.docx
+++ b/resources/documents/EC2 CPU Utilization Outlier Detection Experiment.docx
@@ -662,13 +662,12 @@
       <w:r>
         <w:rPr>
           <w:noProof/>
-          <w:lang w:eastAsia="en-GB"/>
         </w:rPr>
         <w:drawing>
-          <wp:inline distT="0" distB="0" distL="0" distR="0" wp14:anchorId="4EDEA1BE" wp14:editId="2B0DE19B">
-            <wp:extent cx="5463309" cy="2586990"/>
-            <wp:effectExtent l="19050" t="19050" r="23495" b="22860"/>
-            <wp:docPr id="2" name="Picture 2" descr="Chart&#10;&#10;Description automatically generated with medium confidence"/>
+          <wp:inline distT="0" distB="0" distL="0" distR="0" wp14:anchorId="1039BF3A" wp14:editId="21E7E088">
+            <wp:extent cx="5731510" cy="2870835"/>
+            <wp:effectExtent l="19050" t="19050" r="21590" b="24765"/>
+            <wp:docPr id="30" name="Picture 30" descr="Graphical user interface&#10;&#10;Description automatically generated"/>
             <wp:cNvGraphicFramePr>
               <a:graphicFrameLocks xmlns:a="http://schemas.openxmlformats.org/drawingml/2006/main" noChangeAspect="1"/>
             </wp:cNvGraphicFramePr>
@@ -676,7 +675,7 @@
               <a:graphicData uri="http://schemas.openxmlformats.org/drawingml/2006/picture">
                 <pic:pic xmlns:pic="http://schemas.openxmlformats.org/drawingml/2006/picture">
                   <pic:nvPicPr>
-                    <pic:cNvPr id="2" name="Picture 2" descr="Chart&#10;&#10;Description automatically generated with medium confidence"/>
+                    <pic:cNvPr id="30" name="Picture 30" descr="Graphical user interface&#10;&#10;Description automatically generated"/>
                     <pic:cNvPicPr/>
                   </pic:nvPicPr>
                   <pic:blipFill>
@@ -688,7 +687,7 @@
                   <pic:spPr>
                     <a:xfrm>
                       <a:off x="0" y="0"/>
-                      <a:ext cx="5478042" cy="2593966"/>
+                      <a:ext cx="5731510" cy="2870835"/>
                     </a:xfrm>
                     <a:prstGeom prst="rect">
                       <a:avLst/>
@@ -1017,7 +1016,14 @@
         <w:rPr>
           <w:rFonts w:ascii="Times New Roman" w:hAnsi="Times New Roman" w:cs="Times New Roman"/>
         </w:rPr>
-        <w:t xml:space="preserve"> The standard deviation is used as a threshold, if they next datapoint is less than or greater than the average calculated +/- the threshold then the datapoint is classified as an outlier [</w:t>
+        <w:t xml:space="preserve"> The standard deviation is used as a threshold, if they next datapoint is less than or greater than the average calculated +/- the threshold then the datapoint is classified as an </w:t>
+      </w:r>
+      <w:r>
+        <w:rPr>
+          <w:rFonts w:ascii="Times New Roman" w:hAnsi="Times New Roman" w:cs="Times New Roman"/>
+        </w:rPr>
+        <w:lastRenderedPageBreak/>
+        <w:t>outlier [</w:t>
       </w:r>
       <w:r>
         <w:rPr>
@@ -1058,7 +1064,6 @@
           <w:noProof/>
           <w:lang w:eastAsia="en-GB"/>
         </w:rPr>
-        <w:lastRenderedPageBreak/>
         <w:drawing>
           <wp:inline distT="0" distB="0" distL="0" distR="0" wp14:anchorId="212A0434" wp14:editId="2522D715">
             <wp:extent cx="4152900" cy="1226820"/>
@@ -2798,6 +2803,7 @@
           <w:noProof/>
           <w:lang w:eastAsia="en-GB"/>
         </w:rPr>
+        <w:lastRenderedPageBreak/>
         <w:drawing>
           <wp:inline distT="0" distB="0" distL="0" distR="0" wp14:anchorId="0BF1BB1E" wp14:editId="50DA2989">
             <wp:extent cx="3977640" cy="1927860"/>
@@ -2861,7 +2867,6 @@
           <w:rFonts w:cs="Times New Roman"/>
           <w:bCs/>
         </w:rPr>
-        <w:lastRenderedPageBreak/>
         <w:t>Fig. 4 Histogram Based Outlier Detection</w:t>
       </w:r>
     </w:p>
@@ -3126,21 +3131,7 @@
         <w:rPr>
           <w:rFonts w:eastAsiaTheme="minorEastAsia" w:cs="Times New Roman"/>
         </w:rPr>
-        <w:t xml:space="preserve">For predictions, -1(outlier) and 1(inlier), the above equation computes a minimum prediction of -n and a maximum of n. </w:t>
-      </w:r>
-      <w:proofErr w:type="gramStart"/>
-      <w:r>
-        <w:rPr>
-          <w:rFonts w:eastAsiaTheme="minorEastAsia" w:cs="Times New Roman"/>
-        </w:rPr>
-        <w:t>By visualising possible outputs on a spectrum, it</w:t>
-      </w:r>
-      <w:proofErr w:type="gramEnd"/>
-      <w:r>
-        <w:rPr>
-          <w:rFonts w:eastAsiaTheme="minorEastAsia" w:cs="Times New Roman"/>
-        </w:rPr>
-        <w:t xml:space="preserve"> can be said that an outlier score &lt; 0 is likely to be an actual outlier.</w:t>
+        <w:t>For predictions, -1(outlier) and 1(inlier), the above equation computes a minimum prediction of -n and a maximum of n. By visualising possible outputs on a spectrum, it can be said that an outlier score &lt; 0 is likely to be an actual outlier.</w:t>
       </w:r>
     </w:p>
     <w:p>
@@ -3900,7 +3891,13 @@
         <w:rPr>
           <w:lang w:val="en-US"/>
         </w:rPr>
-        <w:t>provided by NAB to plot the outlier areas</w:t>
+        <w:t>provided by NAB to plot the outlier</w:t>
+      </w:r>
+      <w:r>
+        <w:rPr>
+          <w:lang w:val="en-US"/>
+        </w:rPr>
+        <w:t>s</w:t>
       </w:r>
       <w:r>
         <w:rPr>
@@ -3918,7 +3915,21 @@
         <w:rPr>
           <w:lang w:val="en-US"/>
         </w:rPr>
-        <w:t xml:space="preserve"> with areas containing outliers marked by red rectangles</w:t>
+        <w:t xml:space="preserve"> with areas containing </w:t>
+      </w:r>
+      <w:r>
+        <w:rPr>
+          <w:color w:val="FF0000"/>
+          <w:lang w:val="en-US"/>
+        </w:rPr>
+        <w:t xml:space="preserve">outliers marked </w:t>
+      </w:r>
+      <w:r>
+        <w:rPr>
+          <w:color w:val="FF0000"/>
+          <w:lang w:val="en-US"/>
+        </w:rPr>
+        <w:t>black dots</w:t>
       </w:r>
       <w:r>
         <w:rPr>
@@ -3987,6 +3998,7 @@
         <w:rPr>
           <w:lang w:val="en-US"/>
         </w:rPr>
+        <w:lastRenderedPageBreak/>
         <w:t>Fig</w:t>
       </w:r>
       <w:r>
@@ -4403,7 +4415,6 @@
         <w:rPr>
           <w:lang w:val="en-US"/>
         </w:rPr>
-        <w:lastRenderedPageBreak/>
         <w:t>Results</w:t>
       </w:r>
     </w:p>
@@ -5290,6 +5301,7 @@
         <w:rPr>
           <w:noProof/>
         </w:rPr>
+        <w:lastRenderedPageBreak/>
         <w:drawing>
           <wp:inline distT="0" distB="0" distL="0" distR="0" wp14:anchorId="7B33639F" wp14:editId="7D81CFC2">
             <wp:extent cx="2412550" cy="1260000"/>
@@ -5379,10 +5391,1371 @@
         <w:t>Fig. 6 Graphs showing CPU utilization over time with outlier detection</w:t>
       </w:r>
     </w:p>
+    <w:p>
+      <w:pPr>
+        <w:jc w:val="center"/>
+        <w:rPr>
+          <w:lang w:val="en-US"/>
+        </w:rPr>
+      </w:pPr>
+    </w:p>
+    <w:p>
+      <w:pPr>
+        <w:jc w:val="center"/>
+        <w:rPr>
+          <w:lang w:val="en-US"/>
+        </w:rPr>
+      </w:pPr>
+      <w:r>
+        <w:rPr>
+          <w:lang w:val="en-US"/>
+        </w:rPr>
+        <w:t>Table 1 Results for ensemble detection with ‘confidence’ voting.</w:t>
+      </w:r>
+    </w:p>
     <w:tbl>
       <w:tblPr>
         <w:tblStyle w:val="GridTable1Light"/>
         <w:tblW w:w="0" w:type="auto"/>
+        <w:jc w:val="center"/>
+        <w:tblLook w:val="04A0" w:firstRow="1" w:lastRow="0" w:firstColumn="1" w:lastColumn="0" w:noHBand="0" w:noVBand="1"/>
+      </w:tblPr>
+      <w:tblGrid>
+        <w:gridCol w:w="1900"/>
+        <w:gridCol w:w="1108"/>
+        <w:gridCol w:w="960"/>
+        <w:gridCol w:w="1084"/>
+        <w:gridCol w:w="960"/>
+        <w:gridCol w:w="2063"/>
+      </w:tblGrid>
+      <w:tr>
+        <w:trPr>
+          <w:cnfStyle w:val="100000000000" w:firstRow="1" w:lastRow="0" w:firstColumn="0" w:lastColumn="0" w:oddVBand="0" w:evenVBand="0" w:oddHBand="0" w:evenHBand="0" w:firstRowFirstColumn="0" w:firstRowLastColumn="0" w:lastRowFirstColumn="0" w:lastRowLastColumn="0"/>
+          <w:trHeight w:val="300"/>
+          <w:jc w:val="center"/>
+        </w:trPr>
+        <w:tc>
+          <w:tcPr>
+            <w:cnfStyle w:val="001000000000" w:firstRow="0" w:lastRow="0" w:firstColumn="1" w:lastColumn="0" w:oddVBand="0" w:evenVBand="0" w:oddHBand="0" w:evenHBand="0" w:firstRowFirstColumn="0" w:firstRowLastColumn="0" w:lastRowFirstColumn="0" w:lastRowLastColumn="0"/>
+            <w:tcW w:w="1900" w:type="dxa"/>
+            <w:shd w:val="clear" w:color="auto" w:fill="DBDBDB" w:themeFill="accent3" w:themeFillTint="66"/>
+            <w:noWrap/>
+            <w:hideMark/>
+          </w:tcPr>
+          <w:p>
+            <w:pPr>
+              <w:jc w:val="center"/>
+            </w:pPr>
+            <w:r>
+              <w:t>VM NAME</w:t>
+            </w:r>
+          </w:p>
+        </w:tc>
+        <w:tc>
+          <w:tcPr>
+            <w:tcW w:w="1108" w:type="dxa"/>
+            <w:shd w:val="clear" w:color="auto" w:fill="DBDBDB" w:themeFill="accent3" w:themeFillTint="66"/>
+            <w:noWrap/>
+            <w:hideMark/>
+          </w:tcPr>
+          <w:p>
+            <w:pPr>
+              <w:jc w:val="center"/>
+              <w:cnfStyle w:val="100000000000" w:firstRow="1" w:lastRow="0" w:firstColumn="0" w:lastColumn="0" w:oddVBand="0" w:evenVBand="0" w:oddHBand="0" w:evenHBand="0" w:firstRowFirstColumn="0" w:firstRowLastColumn="0" w:lastRowFirstColumn="0" w:lastRowLastColumn="0"/>
+            </w:pPr>
+            <w:r>
+              <w:t>Accuracy</w:t>
+            </w:r>
+          </w:p>
+        </w:tc>
+        <w:tc>
+          <w:tcPr>
+            <w:tcW w:w="960" w:type="dxa"/>
+            <w:shd w:val="clear" w:color="auto" w:fill="DBDBDB" w:themeFill="accent3" w:themeFillTint="66"/>
+            <w:noWrap/>
+            <w:hideMark/>
+          </w:tcPr>
+          <w:p>
+            <w:pPr>
+              <w:jc w:val="center"/>
+              <w:cnfStyle w:val="100000000000" w:firstRow="1" w:lastRow="0" w:firstColumn="0" w:lastColumn="0" w:oddVBand="0" w:evenVBand="0" w:oddHBand="0" w:evenHBand="0" w:firstRowFirstColumn="0" w:firstRowLastColumn="0" w:lastRowFirstColumn="0" w:lastRowLastColumn="0"/>
+            </w:pPr>
+            <w:r>
+              <w:t>Recall</w:t>
+            </w:r>
+          </w:p>
+        </w:tc>
+        <w:tc>
+          <w:tcPr>
+            <w:tcW w:w="1084" w:type="dxa"/>
+            <w:shd w:val="clear" w:color="auto" w:fill="DBDBDB" w:themeFill="accent3" w:themeFillTint="66"/>
+            <w:noWrap/>
+            <w:hideMark/>
+          </w:tcPr>
+          <w:p>
+            <w:pPr>
+              <w:jc w:val="center"/>
+              <w:cnfStyle w:val="100000000000" w:firstRow="1" w:lastRow="0" w:firstColumn="0" w:lastColumn="0" w:oddVBand="0" w:evenVBand="0" w:oddHBand="0" w:evenHBand="0" w:firstRowFirstColumn="0" w:firstRowLastColumn="0" w:lastRowFirstColumn="0" w:lastRowLastColumn="0"/>
+            </w:pPr>
+            <w:r>
+              <w:t>Precision</w:t>
+            </w:r>
+          </w:p>
+        </w:tc>
+        <w:tc>
+          <w:tcPr>
+            <w:tcW w:w="960" w:type="dxa"/>
+            <w:shd w:val="clear" w:color="auto" w:fill="DBDBDB" w:themeFill="accent3" w:themeFillTint="66"/>
+            <w:noWrap/>
+            <w:hideMark/>
+          </w:tcPr>
+          <w:p>
+            <w:pPr>
+              <w:jc w:val="center"/>
+              <w:cnfStyle w:val="100000000000" w:firstRow="1" w:lastRow="0" w:firstColumn="0" w:lastColumn="0" w:oddVBand="0" w:evenVBand="0" w:oddHBand="0" w:evenHBand="0" w:firstRowFirstColumn="0" w:firstRowLastColumn="0" w:lastRowFirstColumn="0" w:lastRowLastColumn="0"/>
+            </w:pPr>
+            <w:r>
+              <w:t>f1</w:t>
+            </w:r>
+          </w:p>
+        </w:tc>
+        <w:tc>
+          <w:tcPr>
+            <w:tcW w:w="2063" w:type="dxa"/>
+            <w:shd w:val="clear" w:color="auto" w:fill="DBDBDB" w:themeFill="accent3" w:themeFillTint="66"/>
+            <w:noWrap/>
+            <w:hideMark/>
+          </w:tcPr>
+          <w:p>
+            <w:pPr>
+              <w:jc w:val="center"/>
+              <w:cnfStyle w:val="100000000000" w:firstRow="1" w:lastRow="0" w:firstColumn="0" w:lastColumn="0" w:oddVBand="0" w:evenVBand="0" w:oddHBand="0" w:evenHBand="0" w:firstRowFirstColumn="0" w:firstRowLastColumn="0" w:lastRowFirstColumn="0" w:lastRowLastColumn="0"/>
+            </w:pPr>
+            <w:r>
+              <w:t>Time to execute</w:t>
+            </w:r>
+          </w:p>
+        </w:tc>
+      </w:tr>
+      <w:tr>
+        <w:trPr>
+          <w:trHeight w:val="300"/>
+          <w:jc w:val="center"/>
+        </w:trPr>
+        <w:tc>
+          <w:tcPr>
+            <w:cnfStyle w:val="001000000000" w:firstRow="0" w:lastRow="0" w:firstColumn="1" w:lastColumn="0" w:oddVBand="0" w:evenVBand="0" w:oddHBand="0" w:evenHBand="0" w:firstRowFirstColumn="0" w:firstRowLastColumn="0" w:lastRowFirstColumn="0" w:lastRowLastColumn="0"/>
+            <w:tcW w:w="1900" w:type="dxa"/>
+            <w:noWrap/>
+            <w:hideMark/>
+          </w:tcPr>
+          <w:p>
+            <w:pPr>
+              <w:jc w:val="center"/>
+            </w:pPr>
+            <w:r>
+              <w:t>Numenta VM1</w:t>
+            </w:r>
+          </w:p>
+        </w:tc>
+        <w:tc>
+          <w:tcPr>
+            <w:tcW w:w="1108" w:type="dxa"/>
+            <w:noWrap/>
+            <w:hideMark/>
+          </w:tcPr>
+          <w:p>
+            <w:pPr>
+              <w:jc w:val="center"/>
+              <w:cnfStyle w:val="000000000000" w:firstRow="0" w:lastRow="0" w:firstColumn="0" w:lastColumn="0" w:oddVBand="0" w:evenVBand="0" w:oddHBand="0" w:evenHBand="0" w:firstRowFirstColumn="0" w:firstRowLastColumn="0" w:lastRowFirstColumn="0" w:lastRowLastColumn="0"/>
+            </w:pPr>
+            <w:r>
+              <w:t>90</w:t>
+            </w:r>
+            <w:r>
+              <w:t>.0</w:t>
+            </w:r>
+          </w:p>
+        </w:tc>
+        <w:tc>
+          <w:tcPr>
+            <w:tcW w:w="960" w:type="dxa"/>
+            <w:noWrap/>
+            <w:hideMark/>
+          </w:tcPr>
+          <w:p>
+            <w:pPr>
+              <w:jc w:val="center"/>
+              <w:cnfStyle w:val="000000000000" w:firstRow="0" w:lastRow="0" w:firstColumn="0" w:lastColumn="0" w:oddVBand="0" w:evenVBand="0" w:oddHBand="0" w:evenHBand="0" w:firstRowFirstColumn="0" w:firstRowLastColumn="0" w:lastRowFirstColumn="0" w:lastRowLastColumn="0"/>
+            </w:pPr>
+            <w:r>
+              <w:t>50</w:t>
+            </w:r>
+            <w:r>
+              <w:t>.0</w:t>
+            </w:r>
+          </w:p>
+        </w:tc>
+        <w:tc>
+          <w:tcPr>
+            <w:tcW w:w="1084" w:type="dxa"/>
+            <w:noWrap/>
+            <w:hideMark/>
+          </w:tcPr>
+          <w:p>
+            <w:pPr>
+              <w:jc w:val="center"/>
+              <w:cnfStyle w:val="000000000000" w:firstRow="0" w:lastRow="0" w:firstColumn="0" w:lastColumn="0" w:oddVBand="0" w:evenVBand="0" w:oddHBand="0" w:evenHBand="0" w:firstRowFirstColumn="0" w:firstRowLastColumn="0" w:lastRowFirstColumn="0" w:lastRowLastColumn="0"/>
+            </w:pPr>
+            <w:r>
+              <w:t>50</w:t>
+            </w:r>
+            <w:r>
+              <w:t>.0</w:t>
+            </w:r>
+          </w:p>
+        </w:tc>
+        <w:tc>
+          <w:tcPr>
+            <w:tcW w:w="960" w:type="dxa"/>
+            <w:noWrap/>
+            <w:hideMark/>
+          </w:tcPr>
+          <w:p>
+            <w:pPr>
+              <w:jc w:val="center"/>
+              <w:cnfStyle w:val="000000000000" w:firstRow="0" w:lastRow="0" w:firstColumn="0" w:lastColumn="0" w:oddVBand="0" w:evenVBand="0" w:oddHBand="0" w:evenHBand="0" w:firstRowFirstColumn="0" w:firstRowLastColumn="0" w:lastRowFirstColumn="0" w:lastRowLastColumn="0"/>
+            </w:pPr>
+            <w:r>
+              <w:t>50</w:t>
+            </w:r>
+            <w:r>
+              <w:t>.0</w:t>
+            </w:r>
+          </w:p>
+        </w:tc>
+        <w:tc>
+          <w:tcPr>
+            <w:tcW w:w="2063" w:type="dxa"/>
+            <w:noWrap/>
+            <w:hideMark/>
+          </w:tcPr>
+          <w:p>
+            <w:pPr>
+              <w:jc w:val="center"/>
+              <w:cnfStyle w:val="000000000000" w:firstRow="0" w:lastRow="0" w:firstColumn="0" w:lastColumn="0" w:oddVBand="0" w:evenVBand="0" w:oddHBand="0" w:evenHBand="0" w:firstRowFirstColumn="0" w:firstRowLastColumn="0" w:lastRowFirstColumn="0" w:lastRowLastColumn="0"/>
+            </w:pPr>
+            <w:r>
+              <w:t>14.3014</w:t>
+            </w:r>
+          </w:p>
+        </w:tc>
+      </w:tr>
+      <w:tr>
+        <w:trPr>
+          <w:trHeight w:val="300"/>
+          <w:jc w:val="center"/>
+        </w:trPr>
+        <w:tc>
+          <w:tcPr>
+            <w:cnfStyle w:val="001000000000" w:firstRow="0" w:lastRow="0" w:firstColumn="1" w:lastColumn="0" w:oddVBand="0" w:evenVBand="0" w:oddHBand="0" w:evenHBand="0" w:firstRowFirstColumn="0" w:firstRowLastColumn="0" w:lastRowFirstColumn="0" w:lastRowLastColumn="0"/>
+            <w:tcW w:w="1900" w:type="dxa"/>
+            <w:noWrap/>
+            <w:hideMark/>
+          </w:tcPr>
+          <w:p>
+            <w:pPr>
+              <w:jc w:val="center"/>
+            </w:pPr>
+            <w:r>
+              <w:t>Numenta VM2</w:t>
+            </w:r>
+          </w:p>
+        </w:tc>
+        <w:tc>
+          <w:tcPr>
+            <w:tcW w:w="1108" w:type="dxa"/>
+            <w:noWrap/>
+            <w:hideMark/>
+          </w:tcPr>
+          <w:p>
+            <w:pPr>
+              <w:jc w:val="center"/>
+              <w:cnfStyle w:val="000000000000" w:firstRow="0" w:lastRow="0" w:firstColumn="0" w:lastColumn="0" w:oddVBand="0" w:evenVBand="0" w:oddHBand="0" w:evenHBand="0" w:firstRowFirstColumn="0" w:firstRowLastColumn="0" w:lastRowFirstColumn="0" w:lastRowLastColumn="0"/>
+            </w:pPr>
+            <w:r>
+              <w:t>56.2</w:t>
+            </w:r>
+          </w:p>
+        </w:tc>
+        <w:tc>
+          <w:tcPr>
+            <w:tcW w:w="960" w:type="dxa"/>
+            <w:noWrap/>
+            <w:hideMark/>
+          </w:tcPr>
+          <w:p>
+            <w:pPr>
+              <w:jc w:val="center"/>
+              <w:cnfStyle w:val="000000000000" w:firstRow="0" w:lastRow="0" w:firstColumn="0" w:lastColumn="0" w:oddVBand="0" w:evenVBand="0" w:oddHBand="0" w:evenHBand="0" w:firstRowFirstColumn="0" w:firstRowLastColumn="0" w:lastRowFirstColumn="0" w:lastRowLastColumn="0"/>
+            </w:pPr>
+            <w:r>
+              <w:t>100</w:t>
+            </w:r>
+            <w:r>
+              <w:t>.0</w:t>
+            </w:r>
+          </w:p>
+        </w:tc>
+        <w:tc>
+          <w:tcPr>
+            <w:tcW w:w="1084" w:type="dxa"/>
+            <w:noWrap/>
+            <w:hideMark/>
+          </w:tcPr>
+          <w:p>
+            <w:pPr>
+              <w:jc w:val="center"/>
+              <w:cnfStyle w:val="000000000000" w:firstRow="0" w:lastRow="0" w:firstColumn="0" w:lastColumn="0" w:oddVBand="0" w:evenVBand="0" w:oddHBand="0" w:evenHBand="0" w:firstRowFirstColumn="0" w:firstRowLastColumn="0" w:lastRowFirstColumn="0" w:lastRowLastColumn="0"/>
+            </w:pPr>
+            <w:r>
+              <w:t>0.1</w:t>
+            </w:r>
+          </w:p>
+        </w:tc>
+        <w:tc>
+          <w:tcPr>
+            <w:tcW w:w="960" w:type="dxa"/>
+            <w:noWrap/>
+            <w:hideMark/>
+          </w:tcPr>
+          <w:p>
+            <w:pPr>
+              <w:jc w:val="center"/>
+              <w:cnfStyle w:val="000000000000" w:firstRow="0" w:lastRow="0" w:firstColumn="0" w:lastColumn="0" w:oddVBand="0" w:evenVBand="0" w:oddHBand="0" w:evenHBand="0" w:firstRowFirstColumn="0" w:firstRowLastColumn="0" w:lastRowFirstColumn="0" w:lastRowLastColumn="0"/>
+            </w:pPr>
+            <w:r>
+              <w:t>0.3</w:t>
+            </w:r>
+          </w:p>
+        </w:tc>
+        <w:tc>
+          <w:tcPr>
+            <w:tcW w:w="2063" w:type="dxa"/>
+            <w:noWrap/>
+            <w:hideMark/>
+          </w:tcPr>
+          <w:p>
+            <w:pPr>
+              <w:jc w:val="center"/>
+              <w:cnfStyle w:val="000000000000" w:firstRow="0" w:lastRow="0" w:firstColumn="0" w:lastColumn="0" w:oddVBand="0" w:evenVBand="0" w:oddHBand="0" w:evenHBand="0" w:firstRowFirstColumn="0" w:firstRowLastColumn="0" w:lastRowFirstColumn="0" w:lastRowLastColumn="0"/>
+            </w:pPr>
+            <w:r>
+              <w:t>21.6323</w:t>
+            </w:r>
+          </w:p>
+        </w:tc>
+      </w:tr>
+      <w:tr>
+        <w:trPr>
+          <w:trHeight w:val="300"/>
+          <w:jc w:val="center"/>
+        </w:trPr>
+        <w:tc>
+          <w:tcPr>
+            <w:cnfStyle w:val="001000000000" w:firstRow="0" w:lastRow="0" w:firstColumn="1" w:lastColumn="0" w:oddVBand="0" w:evenVBand="0" w:oddHBand="0" w:evenHBand="0" w:firstRowFirstColumn="0" w:firstRowLastColumn="0" w:lastRowFirstColumn="0" w:lastRowLastColumn="0"/>
+            <w:tcW w:w="1900" w:type="dxa"/>
+            <w:noWrap/>
+            <w:hideMark/>
+          </w:tcPr>
+          <w:p>
+            <w:pPr>
+              <w:jc w:val="center"/>
+            </w:pPr>
+            <w:r>
+              <w:t>Numenta VM3</w:t>
+            </w:r>
+          </w:p>
+        </w:tc>
+        <w:tc>
+          <w:tcPr>
+            <w:tcW w:w="1108" w:type="dxa"/>
+            <w:noWrap/>
+            <w:hideMark/>
+          </w:tcPr>
+          <w:p>
+            <w:pPr>
+              <w:jc w:val="center"/>
+              <w:cnfStyle w:val="000000000000" w:firstRow="0" w:lastRow="0" w:firstColumn="0" w:lastColumn="0" w:oddVBand="0" w:evenVBand="0" w:oddHBand="0" w:evenHBand="0" w:firstRowFirstColumn="0" w:firstRowLastColumn="0" w:lastRowFirstColumn="0" w:lastRowLastColumn="0"/>
+            </w:pPr>
+            <w:r>
+              <w:t>33.3</w:t>
+            </w:r>
+          </w:p>
+        </w:tc>
+        <w:tc>
+          <w:tcPr>
+            <w:tcW w:w="960" w:type="dxa"/>
+            <w:noWrap/>
+            <w:hideMark/>
+          </w:tcPr>
+          <w:p>
+            <w:pPr>
+              <w:jc w:val="center"/>
+              <w:cnfStyle w:val="000000000000" w:firstRow="0" w:lastRow="0" w:firstColumn="0" w:lastColumn="0" w:oddVBand="0" w:evenVBand="0" w:oddHBand="0" w:evenHBand="0" w:firstRowFirstColumn="0" w:firstRowLastColumn="0" w:lastRowFirstColumn="0" w:lastRowLastColumn="0"/>
+            </w:pPr>
+            <w:r>
+              <w:t>100</w:t>
+            </w:r>
+            <w:r>
+              <w:t>.0</w:t>
+            </w:r>
+          </w:p>
+        </w:tc>
+        <w:tc>
+          <w:tcPr>
+            <w:tcW w:w="1084" w:type="dxa"/>
+            <w:noWrap/>
+            <w:hideMark/>
+          </w:tcPr>
+          <w:p>
+            <w:pPr>
+              <w:jc w:val="center"/>
+              <w:cnfStyle w:val="000000000000" w:firstRow="0" w:lastRow="0" w:firstColumn="0" w:lastColumn="0" w:oddVBand="0" w:evenVBand="0" w:oddHBand="0" w:evenHBand="0" w:firstRowFirstColumn="0" w:firstRowLastColumn="0" w:lastRowFirstColumn="0" w:lastRowLastColumn="0"/>
+            </w:pPr>
+            <w:r>
+              <w:t>0.1</w:t>
+            </w:r>
+          </w:p>
+        </w:tc>
+        <w:tc>
+          <w:tcPr>
+            <w:tcW w:w="960" w:type="dxa"/>
+            <w:noWrap/>
+            <w:hideMark/>
+          </w:tcPr>
+          <w:p>
+            <w:pPr>
+              <w:jc w:val="center"/>
+              <w:cnfStyle w:val="000000000000" w:firstRow="0" w:lastRow="0" w:firstColumn="0" w:lastColumn="0" w:oddVBand="0" w:evenVBand="0" w:oddHBand="0" w:evenHBand="0" w:firstRowFirstColumn="0" w:firstRowLastColumn="0" w:lastRowFirstColumn="0" w:lastRowLastColumn="0"/>
+            </w:pPr>
+            <w:r>
+              <w:t>0.2</w:t>
+            </w:r>
+          </w:p>
+        </w:tc>
+        <w:tc>
+          <w:tcPr>
+            <w:tcW w:w="2063" w:type="dxa"/>
+            <w:noWrap/>
+            <w:hideMark/>
+          </w:tcPr>
+          <w:p>
+            <w:pPr>
+              <w:jc w:val="center"/>
+              <w:cnfStyle w:val="000000000000" w:firstRow="0" w:lastRow="0" w:firstColumn="0" w:lastColumn="0" w:oddVBand="0" w:evenVBand="0" w:oddHBand="0" w:evenHBand="0" w:firstRowFirstColumn="0" w:firstRowLastColumn="0" w:lastRowFirstColumn="0" w:lastRowLastColumn="0"/>
+            </w:pPr>
+            <w:r>
+              <w:t>25.6607</w:t>
+            </w:r>
+          </w:p>
+        </w:tc>
+      </w:tr>
+      <w:tr>
+        <w:trPr>
+          <w:trHeight w:val="300"/>
+          <w:jc w:val="center"/>
+        </w:trPr>
+        <w:tc>
+          <w:tcPr>
+            <w:cnfStyle w:val="001000000000" w:firstRow="0" w:lastRow="0" w:firstColumn="1" w:lastColumn="0" w:oddVBand="0" w:evenVBand="0" w:oddHBand="0" w:evenHBand="0" w:firstRowFirstColumn="0" w:firstRowLastColumn="0" w:lastRowFirstColumn="0" w:lastRowLastColumn="0"/>
+            <w:tcW w:w="1900" w:type="dxa"/>
+            <w:noWrap/>
+            <w:hideMark/>
+          </w:tcPr>
+          <w:p>
+            <w:pPr>
+              <w:jc w:val="center"/>
+            </w:pPr>
+            <w:r>
+              <w:t>Numenta VM4</w:t>
+            </w:r>
+          </w:p>
+        </w:tc>
+        <w:tc>
+          <w:tcPr>
+            <w:tcW w:w="1108" w:type="dxa"/>
+            <w:noWrap/>
+            <w:hideMark/>
+          </w:tcPr>
+          <w:p>
+            <w:pPr>
+              <w:jc w:val="center"/>
+              <w:cnfStyle w:val="000000000000" w:firstRow="0" w:lastRow="0" w:firstColumn="0" w:lastColumn="0" w:oddVBand="0" w:evenVBand="0" w:oddHBand="0" w:evenHBand="0" w:firstRowFirstColumn="0" w:firstRowLastColumn="0" w:lastRowFirstColumn="0" w:lastRowLastColumn="0"/>
+            </w:pPr>
+            <w:r>
+              <w:t>89.2</w:t>
+            </w:r>
+          </w:p>
+        </w:tc>
+        <w:tc>
+          <w:tcPr>
+            <w:tcW w:w="960" w:type="dxa"/>
+            <w:noWrap/>
+            <w:hideMark/>
+          </w:tcPr>
+          <w:p>
+            <w:pPr>
+              <w:jc w:val="center"/>
+              <w:cnfStyle w:val="000000000000" w:firstRow="0" w:lastRow="0" w:firstColumn="0" w:lastColumn="0" w:oddVBand="0" w:evenVBand="0" w:oddHBand="0" w:evenHBand="0" w:firstRowFirstColumn="0" w:firstRowLastColumn="0" w:lastRowFirstColumn="0" w:lastRowLastColumn="0"/>
+            </w:pPr>
+            <w:r>
+              <w:t>0</w:t>
+            </w:r>
+            <w:r>
+              <w:t>.0</w:t>
+            </w:r>
+          </w:p>
+        </w:tc>
+        <w:tc>
+          <w:tcPr>
+            <w:tcW w:w="1084" w:type="dxa"/>
+            <w:noWrap/>
+            <w:hideMark/>
+          </w:tcPr>
+          <w:p>
+            <w:pPr>
+              <w:jc w:val="center"/>
+              <w:cnfStyle w:val="000000000000" w:firstRow="0" w:lastRow="0" w:firstColumn="0" w:lastColumn="0" w:oddVBand="0" w:evenVBand="0" w:oddHBand="0" w:evenHBand="0" w:firstRowFirstColumn="0" w:firstRowLastColumn="0" w:lastRowFirstColumn="0" w:lastRowLastColumn="0"/>
+            </w:pPr>
+            <w:r>
+              <w:t>0</w:t>
+            </w:r>
+            <w:r>
+              <w:t>.0</w:t>
+            </w:r>
+          </w:p>
+        </w:tc>
+        <w:tc>
+          <w:tcPr>
+            <w:tcW w:w="960" w:type="dxa"/>
+            <w:noWrap/>
+            <w:hideMark/>
+          </w:tcPr>
+          <w:p>
+            <w:pPr>
+              <w:jc w:val="center"/>
+              <w:cnfStyle w:val="000000000000" w:firstRow="0" w:lastRow="0" w:firstColumn="0" w:lastColumn="0" w:oddVBand="0" w:evenVBand="0" w:oddHBand="0" w:evenHBand="0" w:firstRowFirstColumn="0" w:firstRowLastColumn="0" w:lastRowFirstColumn="0" w:lastRowLastColumn="0"/>
+            </w:pPr>
+            <w:r>
+              <w:t>0</w:t>
+            </w:r>
+            <w:r>
+              <w:t>.0</w:t>
+            </w:r>
+          </w:p>
+        </w:tc>
+        <w:tc>
+          <w:tcPr>
+            <w:tcW w:w="2063" w:type="dxa"/>
+            <w:noWrap/>
+            <w:hideMark/>
+          </w:tcPr>
+          <w:p>
+            <w:pPr>
+              <w:jc w:val="center"/>
+              <w:cnfStyle w:val="000000000000" w:firstRow="0" w:lastRow="0" w:firstColumn="0" w:lastColumn="0" w:oddVBand="0" w:evenVBand="0" w:oddHBand="0" w:evenHBand="0" w:firstRowFirstColumn="0" w:firstRowLastColumn="0" w:lastRowFirstColumn="0" w:lastRowLastColumn="0"/>
+            </w:pPr>
+            <w:r>
+              <w:t>14.0828</w:t>
+            </w:r>
+          </w:p>
+        </w:tc>
+      </w:tr>
+      <w:tr>
+        <w:trPr>
+          <w:trHeight w:val="300"/>
+          <w:jc w:val="center"/>
+        </w:trPr>
+        <w:tc>
+          <w:tcPr>
+            <w:cnfStyle w:val="001000000000" w:firstRow="0" w:lastRow="0" w:firstColumn="1" w:lastColumn="0" w:oddVBand="0" w:evenVBand="0" w:oddHBand="0" w:evenHBand="0" w:firstRowFirstColumn="0" w:firstRowLastColumn="0" w:lastRowFirstColumn="0" w:lastRowLastColumn="0"/>
+            <w:tcW w:w="1900" w:type="dxa"/>
+            <w:noWrap/>
+            <w:hideMark/>
+          </w:tcPr>
+          <w:p>
+            <w:pPr>
+              <w:jc w:val="center"/>
+            </w:pPr>
+            <w:r>
+              <w:t>Numenta VM5</w:t>
+            </w:r>
+          </w:p>
+        </w:tc>
+        <w:tc>
+          <w:tcPr>
+            <w:tcW w:w="1108" w:type="dxa"/>
+            <w:noWrap/>
+            <w:hideMark/>
+          </w:tcPr>
+          <w:p>
+            <w:pPr>
+              <w:jc w:val="center"/>
+              <w:cnfStyle w:val="000000000000" w:firstRow="0" w:lastRow="0" w:firstColumn="0" w:lastColumn="0" w:oddVBand="0" w:evenVBand="0" w:oddHBand="0" w:evenHBand="0" w:firstRowFirstColumn="0" w:firstRowLastColumn="0" w:lastRowFirstColumn="0" w:lastRowLastColumn="0"/>
+            </w:pPr>
+            <w:r>
+              <w:t>91.4</w:t>
+            </w:r>
+          </w:p>
+        </w:tc>
+        <w:tc>
+          <w:tcPr>
+            <w:tcW w:w="960" w:type="dxa"/>
+            <w:noWrap/>
+            <w:hideMark/>
+          </w:tcPr>
+          <w:p>
+            <w:pPr>
+              <w:jc w:val="center"/>
+              <w:cnfStyle w:val="000000000000" w:firstRow="0" w:lastRow="0" w:firstColumn="0" w:lastColumn="0" w:oddVBand="0" w:evenVBand="0" w:oddHBand="0" w:evenHBand="0" w:firstRowFirstColumn="0" w:firstRowLastColumn="0" w:lastRowFirstColumn="0" w:lastRowLastColumn="0"/>
+            </w:pPr>
+            <w:r>
+              <w:t>50</w:t>
+            </w:r>
+            <w:r>
+              <w:t>.0</w:t>
+            </w:r>
+          </w:p>
+        </w:tc>
+        <w:tc>
+          <w:tcPr>
+            <w:tcW w:w="1084" w:type="dxa"/>
+            <w:noWrap/>
+            <w:hideMark/>
+          </w:tcPr>
+          <w:p>
+            <w:pPr>
+              <w:jc w:val="center"/>
+              <w:cnfStyle w:val="000000000000" w:firstRow="0" w:lastRow="0" w:firstColumn="0" w:lastColumn="0" w:oddVBand="0" w:evenVBand="0" w:oddHBand="0" w:evenHBand="0" w:firstRowFirstColumn="0" w:firstRowLastColumn="0" w:lastRowFirstColumn="0" w:lastRowLastColumn="0"/>
+            </w:pPr>
+            <w:r>
+              <w:t>20</w:t>
+            </w:r>
+            <w:r>
+              <w:t>.0</w:t>
+            </w:r>
+          </w:p>
+        </w:tc>
+        <w:tc>
+          <w:tcPr>
+            <w:tcW w:w="960" w:type="dxa"/>
+            <w:noWrap/>
+            <w:hideMark/>
+          </w:tcPr>
+          <w:p>
+            <w:pPr>
+              <w:jc w:val="center"/>
+              <w:cnfStyle w:val="000000000000" w:firstRow="0" w:lastRow="0" w:firstColumn="0" w:lastColumn="0" w:oddVBand="0" w:evenVBand="0" w:oddHBand="0" w:evenHBand="0" w:firstRowFirstColumn="0" w:firstRowLastColumn="0" w:lastRowFirstColumn="0" w:lastRowLastColumn="0"/>
+            </w:pPr>
+            <w:r>
+              <w:t>28.6</w:t>
+            </w:r>
+          </w:p>
+        </w:tc>
+        <w:tc>
+          <w:tcPr>
+            <w:tcW w:w="2063" w:type="dxa"/>
+            <w:noWrap/>
+            <w:hideMark/>
+          </w:tcPr>
+          <w:p>
+            <w:pPr>
+              <w:jc w:val="center"/>
+              <w:cnfStyle w:val="000000000000" w:firstRow="0" w:lastRow="0" w:firstColumn="0" w:lastColumn="0" w:oddVBand="0" w:evenVBand="0" w:oddHBand="0" w:evenHBand="0" w:firstRowFirstColumn="0" w:firstRowLastColumn="0" w:lastRowFirstColumn="0" w:lastRowLastColumn="0"/>
+            </w:pPr>
+            <w:r>
+              <w:t>14.4061</w:t>
+            </w:r>
+          </w:p>
+        </w:tc>
+      </w:tr>
+      <w:tr>
+        <w:trPr>
+          <w:trHeight w:val="300"/>
+          <w:jc w:val="center"/>
+        </w:trPr>
+        <w:tc>
+          <w:tcPr>
+            <w:cnfStyle w:val="001000000000" w:firstRow="0" w:lastRow="0" w:firstColumn="1" w:lastColumn="0" w:oddVBand="0" w:evenVBand="0" w:oddHBand="0" w:evenHBand="0" w:firstRowFirstColumn="0" w:firstRowLastColumn="0" w:lastRowFirstColumn="0" w:lastRowLastColumn="0"/>
+            <w:tcW w:w="1900" w:type="dxa"/>
+            <w:noWrap/>
+            <w:hideMark/>
+          </w:tcPr>
+          <w:p>
+            <w:pPr>
+              <w:jc w:val="center"/>
+            </w:pPr>
+            <w:r>
+              <w:t>Numenta VM6</w:t>
+            </w:r>
+          </w:p>
+        </w:tc>
+        <w:tc>
+          <w:tcPr>
+            <w:tcW w:w="1108" w:type="dxa"/>
+            <w:noWrap/>
+            <w:hideMark/>
+          </w:tcPr>
+          <w:p>
+            <w:pPr>
+              <w:jc w:val="center"/>
+              <w:cnfStyle w:val="000000000000" w:firstRow="0" w:lastRow="0" w:firstColumn="0" w:lastColumn="0" w:oddVBand="0" w:evenVBand="0" w:oddHBand="0" w:evenHBand="0" w:firstRowFirstColumn="0" w:firstRowLastColumn="0" w:lastRowFirstColumn="0" w:lastRowLastColumn="0"/>
+            </w:pPr>
+            <w:r>
+              <w:t>90</w:t>
+            </w:r>
+            <w:r>
+              <w:t>.0</w:t>
+            </w:r>
+          </w:p>
+        </w:tc>
+        <w:tc>
+          <w:tcPr>
+            <w:tcW w:w="960" w:type="dxa"/>
+            <w:noWrap/>
+            <w:hideMark/>
+          </w:tcPr>
+          <w:p>
+            <w:pPr>
+              <w:jc w:val="center"/>
+              <w:cnfStyle w:val="000000000000" w:firstRow="0" w:lastRow="0" w:firstColumn="0" w:lastColumn="0" w:oddVBand="0" w:evenVBand="0" w:oddHBand="0" w:evenHBand="0" w:firstRowFirstColumn="0" w:firstRowLastColumn="0" w:lastRowFirstColumn="0" w:lastRowLastColumn="0"/>
+            </w:pPr>
+            <w:r>
+              <w:t>0</w:t>
+            </w:r>
+            <w:r>
+              <w:t>.0</w:t>
+            </w:r>
+          </w:p>
+        </w:tc>
+        <w:tc>
+          <w:tcPr>
+            <w:tcW w:w="1084" w:type="dxa"/>
+            <w:noWrap/>
+            <w:hideMark/>
+          </w:tcPr>
+          <w:p>
+            <w:pPr>
+              <w:jc w:val="center"/>
+              <w:cnfStyle w:val="000000000000" w:firstRow="0" w:lastRow="0" w:firstColumn="0" w:lastColumn="0" w:oddVBand="0" w:evenVBand="0" w:oddHBand="0" w:evenHBand="0" w:firstRowFirstColumn="0" w:firstRowLastColumn="0" w:lastRowFirstColumn="0" w:lastRowLastColumn="0"/>
+            </w:pPr>
+            <w:r>
+              <w:t>0</w:t>
+            </w:r>
+            <w:r>
+              <w:t>.0</w:t>
+            </w:r>
+          </w:p>
+        </w:tc>
+        <w:tc>
+          <w:tcPr>
+            <w:tcW w:w="960" w:type="dxa"/>
+            <w:noWrap/>
+            <w:hideMark/>
+          </w:tcPr>
+          <w:p>
+            <w:pPr>
+              <w:jc w:val="center"/>
+              <w:cnfStyle w:val="000000000000" w:firstRow="0" w:lastRow="0" w:firstColumn="0" w:lastColumn="0" w:oddVBand="0" w:evenVBand="0" w:oddHBand="0" w:evenHBand="0" w:firstRowFirstColumn="0" w:firstRowLastColumn="0" w:lastRowFirstColumn="0" w:lastRowLastColumn="0"/>
+            </w:pPr>
+            <w:r>
+              <w:t>0</w:t>
+            </w:r>
+            <w:r>
+              <w:t>.0</w:t>
+            </w:r>
+          </w:p>
+        </w:tc>
+        <w:tc>
+          <w:tcPr>
+            <w:tcW w:w="2063" w:type="dxa"/>
+            <w:noWrap/>
+            <w:hideMark/>
+          </w:tcPr>
+          <w:p>
+            <w:pPr>
+              <w:jc w:val="center"/>
+              <w:cnfStyle w:val="000000000000" w:firstRow="0" w:lastRow="0" w:firstColumn="0" w:lastColumn="0" w:oddVBand="0" w:evenVBand="0" w:oddHBand="0" w:evenHBand="0" w:firstRowFirstColumn="0" w:firstRowLastColumn="0" w:lastRowFirstColumn="0" w:lastRowLastColumn="0"/>
+            </w:pPr>
+            <w:r>
+              <w:t>14.2985</w:t>
+            </w:r>
+          </w:p>
+        </w:tc>
+      </w:tr>
+      <w:tr>
+        <w:trPr>
+          <w:trHeight w:val="300"/>
+          <w:jc w:val="center"/>
+        </w:trPr>
+        <w:tc>
+          <w:tcPr>
+            <w:cnfStyle w:val="001000000000" w:firstRow="0" w:lastRow="0" w:firstColumn="1" w:lastColumn="0" w:oddVBand="0" w:evenVBand="0" w:oddHBand="0" w:evenHBand="0" w:firstRowFirstColumn="0" w:firstRowLastColumn="0" w:lastRowFirstColumn="0" w:lastRowLastColumn="0"/>
+            <w:tcW w:w="1900" w:type="dxa"/>
+            <w:shd w:val="clear" w:color="auto" w:fill="FBE4D5" w:themeFill="accent2" w:themeFillTint="33"/>
+            <w:noWrap/>
+            <w:hideMark/>
+          </w:tcPr>
+          <w:p>
+            <w:pPr>
+              <w:jc w:val="center"/>
+            </w:pPr>
+            <w:r>
+              <w:t>Numenta VM7</w:t>
+            </w:r>
+          </w:p>
+        </w:tc>
+        <w:tc>
+          <w:tcPr>
+            <w:tcW w:w="1108" w:type="dxa"/>
+            <w:shd w:val="clear" w:color="auto" w:fill="FBE4D5" w:themeFill="accent2" w:themeFillTint="33"/>
+            <w:noWrap/>
+            <w:hideMark/>
+          </w:tcPr>
+          <w:p>
+            <w:pPr>
+              <w:jc w:val="center"/>
+              <w:cnfStyle w:val="000000000000" w:firstRow="0" w:lastRow="0" w:firstColumn="0" w:lastColumn="0" w:oddVBand="0" w:evenVBand="0" w:oddHBand="0" w:evenHBand="0" w:firstRowFirstColumn="0" w:firstRowLastColumn="0" w:lastRowFirstColumn="0" w:lastRowLastColumn="0"/>
+            </w:pPr>
+            <w:r>
+              <w:t>70.3</w:t>
+            </w:r>
+          </w:p>
+        </w:tc>
+        <w:tc>
+          <w:tcPr>
+            <w:tcW w:w="960" w:type="dxa"/>
+            <w:shd w:val="clear" w:color="auto" w:fill="FBE4D5" w:themeFill="accent2" w:themeFillTint="33"/>
+            <w:noWrap/>
+            <w:hideMark/>
+          </w:tcPr>
+          <w:p>
+            <w:pPr>
+              <w:jc w:val="center"/>
+              <w:cnfStyle w:val="000000000000" w:firstRow="0" w:lastRow="0" w:firstColumn="0" w:lastColumn="0" w:oddVBand="0" w:evenVBand="0" w:oddHBand="0" w:evenHBand="0" w:firstRowFirstColumn="0" w:firstRowLastColumn="0" w:lastRowFirstColumn="0" w:lastRowLastColumn="0"/>
+            </w:pPr>
+            <w:r>
+              <w:t>0</w:t>
+            </w:r>
+            <w:r>
+              <w:t>.0</w:t>
+            </w:r>
+          </w:p>
+        </w:tc>
+        <w:tc>
+          <w:tcPr>
+            <w:tcW w:w="1084" w:type="dxa"/>
+            <w:shd w:val="clear" w:color="auto" w:fill="FBE4D5" w:themeFill="accent2" w:themeFillTint="33"/>
+            <w:noWrap/>
+            <w:hideMark/>
+          </w:tcPr>
+          <w:p>
+            <w:pPr>
+              <w:jc w:val="center"/>
+              <w:cnfStyle w:val="000000000000" w:firstRow="0" w:lastRow="0" w:firstColumn="0" w:lastColumn="0" w:oddVBand="0" w:evenVBand="0" w:oddHBand="0" w:evenHBand="0" w:firstRowFirstColumn="0" w:firstRowLastColumn="0" w:lastRowFirstColumn="0" w:lastRowLastColumn="0"/>
+            </w:pPr>
+            <w:r>
+              <w:t>0</w:t>
+            </w:r>
+            <w:r>
+              <w:t>.0</w:t>
+            </w:r>
+          </w:p>
+        </w:tc>
+        <w:tc>
+          <w:tcPr>
+            <w:tcW w:w="960" w:type="dxa"/>
+            <w:shd w:val="clear" w:color="auto" w:fill="FBE4D5" w:themeFill="accent2" w:themeFillTint="33"/>
+            <w:noWrap/>
+            <w:hideMark/>
+          </w:tcPr>
+          <w:p>
+            <w:pPr>
+              <w:jc w:val="center"/>
+              <w:cnfStyle w:val="000000000000" w:firstRow="0" w:lastRow="0" w:firstColumn="0" w:lastColumn="0" w:oddVBand="0" w:evenVBand="0" w:oddHBand="0" w:evenHBand="0" w:firstRowFirstColumn="0" w:firstRowLastColumn="0" w:lastRowFirstColumn="0" w:lastRowLastColumn="0"/>
+            </w:pPr>
+            <w:r>
+              <w:t>0</w:t>
+            </w:r>
+            <w:r>
+              <w:t>.0</w:t>
+            </w:r>
+          </w:p>
+        </w:tc>
+        <w:tc>
+          <w:tcPr>
+            <w:tcW w:w="2063" w:type="dxa"/>
+            <w:shd w:val="clear" w:color="auto" w:fill="FBE4D5" w:themeFill="accent2" w:themeFillTint="33"/>
+            <w:noWrap/>
+            <w:hideMark/>
+          </w:tcPr>
+          <w:p>
+            <w:pPr>
+              <w:jc w:val="center"/>
+              <w:cnfStyle w:val="000000000000" w:firstRow="0" w:lastRow="0" w:firstColumn="0" w:lastColumn="0" w:oddVBand="0" w:evenVBand="0" w:oddHBand="0" w:evenHBand="0" w:firstRowFirstColumn="0" w:firstRowLastColumn="0" w:lastRowFirstColumn="0" w:lastRowLastColumn="0"/>
+            </w:pPr>
+            <w:r>
+              <w:t>18.5497</w:t>
+            </w:r>
+          </w:p>
+        </w:tc>
+      </w:tr>
+      <w:tr>
+        <w:trPr>
+          <w:trHeight w:val="300"/>
+          <w:jc w:val="center"/>
+        </w:trPr>
+        <w:tc>
+          <w:tcPr>
+            <w:cnfStyle w:val="001000000000" w:firstRow="0" w:lastRow="0" w:firstColumn="1" w:lastColumn="0" w:oddVBand="0" w:evenVBand="0" w:oddHBand="0" w:evenHBand="0" w:firstRowFirstColumn="0" w:firstRowLastColumn="0" w:lastRowFirstColumn="0" w:lastRowLastColumn="0"/>
+            <w:tcW w:w="1900" w:type="dxa"/>
+            <w:noWrap/>
+            <w:hideMark/>
+          </w:tcPr>
+          <w:p>
+            <w:pPr>
+              <w:jc w:val="center"/>
+            </w:pPr>
+            <w:r>
+              <w:t>Numenta VM8</w:t>
+            </w:r>
+          </w:p>
+        </w:tc>
+        <w:tc>
+          <w:tcPr>
+            <w:tcW w:w="1108" w:type="dxa"/>
+            <w:noWrap/>
+            <w:hideMark/>
+          </w:tcPr>
+          <w:p>
+            <w:pPr>
+              <w:jc w:val="center"/>
+              <w:cnfStyle w:val="000000000000" w:firstRow="0" w:lastRow="0" w:firstColumn="0" w:lastColumn="0" w:oddVBand="0" w:evenVBand="0" w:oddHBand="0" w:evenHBand="0" w:firstRowFirstColumn="0" w:firstRowLastColumn="0" w:lastRowFirstColumn="0" w:lastRowLastColumn="0"/>
+            </w:pPr>
+            <w:r>
+              <w:t>90.1</w:t>
+            </w:r>
+          </w:p>
+        </w:tc>
+        <w:tc>
+          <w:tcPr>
+            <w:tcW w:w="960" w:type="dxa"/>
+            <w:noWrap/>
+            <w:hideMark/>
+          </w:tcPr>
+          <w:p>
+            <w:pPr>
+              <w:jc w:val="center"/>
+              <w:cnfStyle w:val="000000000000" w:firstRow="0" w:lastRow="0" w:firstColumn="0" w:lastColumn="0" w:oddVBand="0" w:evenVBand="0" w:oddHBand="0" w:evenHBand="0" w:firstRowFirstColumn="0" w:firstRowLastColumn="0" w:lastRowFirstColumn="0" w:lastRowLastColumn="0"/>
+            </w:pPr>
+            <w:r>
+              <w:t>50</w:t>
+            </w:r>
+            <w:r>
+              <w:t>.0</w:t>
+            </w:r>
+          </w:p>
+        </w:tc>
+        <w:tc>
+          <w:tcPr>
+            <w:tcW w:w="1084" w:type="dxa"/>
+            <w:noWrap/>
+            <w:hideMark/>
+          </w:tcPr>
+          <w:p>
+            <w:pPr>
+              <w:jc w:val="center"/>
+              <w:cnfStyle w:val="000000000000" w:firstRow="0" w:lastRow="0" w:firstColumn="0" w:lastColumn="0" w:oddVBand="0" w:evenVBand="0" w:oddHBand="0" w:evenHBand="0" w:firstRowFirstColumn="0" w:firstRowLastColumn="0" w:lastRowFirstColumn="0" w:lastRowLastColumn="0"/>
+            </w:pPr>
+            <w:r>
+              <w:t>100</w:t>
+            </w:r>
+            <w:r>
+              <w:t>.0</w:t>
+            </w:r>
+          </w:p>
+        </w:tc>
+        <w:tc>
+          <w:tcPr>
+            <w:tcW w:w="960" w:type="dxa"/>
+            <w:noWrap/>
+            <w:hideMark/>
+          </w:tcPr>
+          <w:p>
+            <w:pPr>
+              <w:jc w:val="center"/>
+              <w:cnfStyle w:val="000000000000" w:firstRow="0" w:lastRow="0" w:firstColumn="0" w:lastColumn="0" w:oddVBand="0" w:evenVBand="0" w:oddHBand="0" w:evenHBand="0" w:firstRowFirstColumn="0" w:firstRowLastColumn="0" w:lastRowFirstColumn="0" w:lastRowLastColumn="0"/>
+            </w:pPr>
+            <w:r>
+              <w:t>66.7</w:t>
+            </w:r>
+          </w:p>
+        </w:tc>
+        <w:tc>
+          <w:tcPr>
+            <w:tcW w:w="2063" w:type="dxa"/>
+            <w:noWrap/>
+            <w:hideMark/>
+          </w:tcPr>
+          <w:p>
+            <w:pPr>
+              <w:jc w:val="center"/>
+              <w:cnfStyle w:val="000000000000" w:firstRow="0" w:lastRow="0" w:firstColumn="0" w:lastColumn="0" w:oddVBand="0" w:evenVBand="0" w:oddHBand="0" w:evenHBand="0" w:firstRowFirstColumn="0" w:firstRowLastColumn="0" w:lastRowFirstColumn="0" w:lastRowLastColumn="0"/>
+            </w:pPr>
+            <w:r>
+              <w:t>13.734</w:t>
+            </w:r>
+            <w:r>
+              <w:t>0</w:t>
+            </w:r>
+          </w:p>
+        </w:tc>
+      </w:tr>
+      <w:tr>
+        <w:trPr>
+          <w:trHeight w:val="300"/>
+          <w:jc w:val="center"/>
+        </w:trPr>
+        <w:tc>
+          <w:tcPr>
+            <w:cnfStyle w:val="001000000000" w:firstRow="0" w:lastRow="0" w:firstColumn="1" w:lastColumn="0" w:oddVBand="0" w:evenVBand="0" w:oddHBand="0" w:evenHBand="0" w:firstRowFirstColumn="0" w:firstRowLastColumn="0" w:lastRowFirstColumn="0" w:lastRowLastColumn="0"/>
+            <w:tcW w:w="1900" w:type="dxa"/>
+            <w:noWrap/>
+            <w:hideMark/>
+          </w:tcPr>
+          <w:p>
+            <w:pPr>
+              <w:jc w:val="center"/>
+            </w:pPr>
+            <w:r>
+              <w:t>Numenta VM9</w:t>
+            </w:r>
+          </w:p>
+        </w:tc>
+        <w:tc>
+          <w:tcPr>
+            <w:tcW w:w="1108" w:type="dxa"/>
+            <w:noWrap/>
+            <w:hideMark/>
+          </w:tcPr>
+          <w:p>
+            <w:pPr>
+              <w:jc w:val="center"/>
+              <w:cnfStyle w:val="000000000000" w:firstRow="0" w:lastRow="0" w:firstColumn="0" w:lastColumn="0" w:oddVBand="0" w:evenVBand="0" w:oddHBand="0" w:evenHBand="0" w:firstRowFirstColumn="0" w:firstRowLastColumn="0" w:lastRowFirstColumn="0" w:lastRowLastColumn="0"/>
+            </w:pPr>
+            <w:r>
+              <w:t>90</w:t>
+            </w:r>
+            <w:r>
+              <w:t>.0</w:t>
+            </w:r>
+          </w:p>
+        </w:tc>
+        <w:tc>
+          <w:tcPr>
+            <w:tcW w:w="960" w:type="dxa"/>
+            <w:noWrap/>
+            <w:hideMark/>
+          </w:tcPr>
+          <w:p>
+            <w:pPr>
+              <w:jc w:val="center"/>
+              <w:cnfStyle w:val="000000000000" w:firstRow="0" w:lastRow="0" w:firstColumn="0" w:lastColumn="0" w:oddVBand="0" w:evenVBand="0" w:oddHBand="0" w:evenHBand="0" w:firstRowFirstColumn="0" w:firstRowLastColumn="0" w:lastRowFirstColumn="0" w:lastRowLastColumn="0"/>
+            </w:pPr>
+            <w:r>
+              <w:t>50</w:t>
+            </w:r>
+            <w:r>
+              <w:t>.0</w:t>
+            </w:r>
+          </w:p>
+        </w:tc>
+        <w:tc>
+          <w:tcPr>
+            <w:tcW w:w="1084" w:type="dxa"/>
+            <w:noWrap/>
+            <w:hideMark/>
+          </w:tcPr>
+          <w:p>
+            <w:pPr>
+              <w:jc w:val="center"/>
+              <w:cnfStyle w:val="000000000000" w:firstRow="0" w:lastRow="0" w:firstColumn="0" w:lastColumn="0" w:oddVBand="0" w:evenVBand="0" w:oddHBand="0" w:evenHBand="0" w:firstRowFirstColumn="0" w:firstRowLastColumn="0" w:lastRowFirstColumn="0" w:lastRowLastColumn="0"/>
+            </w:pPr>
+            <w:r>
+              <w:t>50</w:t>
+            </w:r>
+            <w:r>
+              <w:t>.0</w:t>
+            </w:r>
+          </w:p>
+        </w:tc>
+        <w:tc>
+          <w:tcPr>
+            <w:tcW w:w="960" w:type="dxa"/>
+            <w:noWrap/>
+            <w:hideMark/>
+          </w:tcPr>
+          <w:p>
+            <w:pPr>
+              <w:jc w:val="center"/>
+              <w:cnfStyle w:val="000000000000" w:firstRow="0" w:lastRow="0" w:firstColumn="0" w:lastColumn="0" w:oddVBand="0" w:evenVBand="0" w:oddHBand="0" w:evenHBand="0" w:firstRowFirstColumn="0" w:firstRowLastColumn="0" w:lastRowFirstColumn="0" w:lastRowLastColumn="0"/>
+            </w:pPr>
+            <w:r>
+              <w:t>50</w:t>
+            </w:r>
+            <w:r>
+              <w:t>.0</w:t>
+            </w:r>
+          </w:p>
+        </w:tc>
+        <w:tc>
+          <w:tcPr>
+            <w:tcW w:w="2063" w:type="dxa"/>
+            <w:noWrap/>
+            <w:hideMark/>
+          </w:tcPr>
+          <w:p>
+            <w:pPr>
+              <w:jc w:val="center"/>
+              <w:cnfStyle w:val="000000000000" w:firstRow="0" w:lastRow="0" w:firstColumn="0" w:lastColumn="0" w:oddVBand="0" w:evenVBand="0" w:oddHBand="0" w:evenHBand="0" w:firstRowFirstColumn="0" w:firstRowLastColumn="0" w:lastRowFirstColumn="0" w:lastRowLastColumn="0"/>
+            </w:pPr>
+            <w:r>
+              <w:t>13.8773</w:t>
+            </w:r>
+          </w:p>
+        </w:tc>
+      </w:tr>
+      <w:tr>
+        <w:trPr>
+          <w:trHeight w:val="300"/>
+          <w:jc w:val="center"/>
+        </w:trPr>
+        <w:tc>
+          <w:tcPr>
+            <w:cnfStyle w:val="001000000000" w:firstRow="0" w:lastRow="0" w:firstColumn="1" w:lastColumn="0" w:oddVBand="0" w:evenVBand="0" w:oddHBand="0" w:evenHBand="0" w:firstRowFirstColumn="0" w:firstRowLastColumn="0" w:lastRowFirstColumn="0" w:lastRowLastColumn="0"/>
+            <w:tcW w:w="1900" w:type="dxa"/>
+            <w:noWrap/>
+            <w:hideMark/>
+          </w:tcPr>
+          <w:p>
+            <w:pPr>
+              <w:jc w:val="center"/>
+            </w:pPr>
+            <w:r>
+              <w:t>Average</w:t>
+            </w:r>
+          </w:p>
+        </w:tc>
+        <w:tc>
+          <w:tcPr>
+            <w:tcW w:w="1108" w:type="dxa"/>
+            <w:noWrap/>
+            <w:hideMark/>
+          </w:tcPr>
+          <w:p>
+            <w:pPr>
+              <w:jc w:val="center"/>
+              <w:cnfStyle w:val="000000000000" w:firstRow="0" w:lastRow="0" w:firstColumn="0" w:lastColumn="0" w:oddVBand="0" w:evenVBand="0" w:oddHBand="0" w:evenHBand="0" w:firstRowFirstColumn="0" w:firstRowLastColumn="0" w:lastRowFirstColumn="0" w:lastRowLastColumn="0"/>
+            </w:pPr>
+            <w:r>
+              <w:t>77.8</w:t>
+            </w:r>
+          </w:p>
+        </w:tc>
+        <w:tc>
+          <w:tcPr>
+            <w:tcW w:w="960" w:type="dxa"/>
+            <w:noWrap/>
+            <w:hideMark/>
+          </w:tcPr>
+          <w:p>
+            <w:pPr>
+              <w:jc w:val="center"/>
+              <w:cnfStyle w:val="000000000000" w:firstRow="0" w:lastRow="0" w:firstColumn="0" w:lastColumn="0" w:oddVBand="0" w:evenVBand="0" w:oddHBand="0" w:evenHBand="0" w:firstRowFirstColumn="0" w:firstRowLastColumn="0" w:lastRowFirstColumn="0" w:lastRowLastColumn="0"/>
+            </w:pPr>
+            <w:r>
+              <w:t>50</w:t>
+            </w:r>
+            <w:r>
+              <w:t>.0</w:t>
+            </w:r>
+          </w:p>
+        </w:tc>
+        <w:tc>
+          <w:tcPr>
+            <w:tcW w:w="1084" w:type="dxa"/>
+            <w:noWrap/>
+            <w:hideMark/>
+          </w:tcPr>
+          <w:p>
+            <w:pPr>
+              <w:jc w:val="center"/>
+              <w:cnfStyle w:val="000000000000" w:firstRow="0" w:lastRow="0" w:firstColumn="0" w:lastColumn="0" w:oddVBand="0" w:evenVBand="0" w:oddHBand="0" w:evenHBand="0" w:firstRowFirstColumn="0" w:firstRowLastColumn="0" w:lastRowFirstColumn="0" w:lastRowLastColumn="0"/>
+            </w:pPr>
+            <w:r>
+              <w:t>27.5</w:t>
+            </w:r>
+          </w:p>
+        </w:tc>
+        <w:tc>
+          <w:tcPr>
+            <w:tcW w:w="960" w:type="dxa"/>
+            <w:noWrap/>
+            <w:hideMark/>
+          </w:tcPr>
+          <w:p>
+            <w:pPr>
+              <w:jc w:val="center"/>
+              <w:cnfStyle w:val="000000000000" w:firstRow="0" w:lastRow="0" w:firstColumn="0" w:lastColumn="0" w:oddVBand="0" w:evenVBand="0" w:oddHBand="0" w:evenHBand="0" w:firstRowFirstColumn="0" w:firstRowLastColumn="0" w:lastRowFirstColumn="0" w:lastRowLastColumn="0"/>
+            </w:pPr>
+            <w:r>
+              <w:t>24.</w:t>
+            </w:r>
+            <w:r>
+              <w:t>5</w:t>
+            </w:r>
+          </w:p>
+        </w:tc>
+        <w:tc>
+          <w:tcPr>
+            <w:tcW w:w="2063" w:type="dxa"/>
+            <w:noWrap/>
+            <w:hideMark/>
+          </w:tcPr>
+          <w:p>
+            <w:pPr>
+              <w:jc w:val="center"/>
+              <w:cnfStyle w:val="000000000000" w:firstRow="0" w:lastRow="0" w:firstColumn="0" w:lastColumn="0" w:oddVBand="0" w:evenVBand="0" w:oddHBand="0" w:evenHBand="0" w:firstRowFirstColumn="0" w:firstRowLastColumn="0" w:lastRowFirstColumn="0" w:lastRowLastColumn="0"/>
+            </w:pPr>
+            <w:r>
+              <w:t>16.72</w:t>
+            </w:r>
+            <w:r>
+              <w:t>70</w:t>
+            </w:r>
+          </w:p>
+        </w:tc>
+      </w:tr>
+    </w:tbl>
+    <w:p>
+      <w:pPr>
+        <w:ind w:left="720"/>
+        <w:jc w:val="center"/>
+        <w:rPr>
+          <w:rFonts w:cs="Times New Roman"/>
+          <w:lang w:val="en-US"/>
+        </w:rPr>
+      </w:pPr>
+      <w:r>
+        <w:rPr>
+          <w:rFonts w:cs="Times New Roman"/>
+          <w:lang w:val="en-US"/>
+        </w:rPr>
+        <w:t>*</w:t>
+      </w:r>
+      <w:r>
+        <w:rPr>
+          <w:rFonts w:cs="Times New Roman"/>
+          <w:lang w:val="en-US"/>
+        </w:rPr>
+        <w:t xml:space="preserve"> </w:t>
+      </w:r>
+      <w:r>
+        <w:rPr>
+          <w:rFonts w:cs="Times New Roman"/>
+          <w:lang w:val="en-US"/>
+        </w:rPr>
+        <w:t>Numenta</w:t>
+      </w:r>
+      <w:r>
+        <w:rPr>
+          <w:rFonts w:cs="Times New Roman"/>
+          <w:lang w:val="en-US"/>
+        </w:rPr>
+        <w:t xml:space="preserve"> VM7 is excluded from the average since there are no true positive</w:t>
+      </w:r>
+      <w:r>
+        <w:rPr>
+          <w:rFonts w:cs="Times New Roman"/>
+          <w:lang w:val="en-US"/>
+        </w:rPr>
+        <w:t>s</w:t>
+      </w:r>
+      <w:r>
+        <w:rPr>
+          <w:rFonts w:cs="Times New Roman"/>
+          <w:lang w:val="en-US"/>
+        </w:rPr>
+        <w:t xml:space="preserve"> </w:t>
+      </w:r>
+      <w:r>
+        <w:rPr>
+          <w:rFonts w:cs="Times New Roman"/>
+          <w:lang w:val="en-US"/>
+        </w:rPr>
+        <w:t>and an f1 score cannot be calculated *</w:t>
+      </w:r>
+    </w:p>
+    <w:p>
+      <w:pPr>
+        <w:jc w:val="center"/>
+        <w:rPr>
+          <w:lang w:val="en-US"/>
+        </w:rPr>
+      </w:pPr>
+      <w:r>
+        <w:rPr>
+          <w:lang w:val="en-US"/>
+        </w:rPr>
+        <w:t xml:space="preserve">Table </w:t>
+      </w:r>
+      <w:r>
+        <w:rPr>
+          <w:lang w:val="en-US"/>
+        </w:rPr>
+        <w:t>2</w:t>
+      </w:r>
+      <w:r>
+        <w:rPr>
+          <w:lang w:val="en-US"/>
+        </w:rPr>
+        <w:t xml:space="preserve"> Results for ensemble detection with ‘</w:t>
+      </w:r>
+      <w:r>
+        <w:rPr>
+          <w:lang w:val="en-US"/>
+        </w:rPr>
+        <w:t>old</w:t>
+      </w:r>
+      <w:r>
+        <w:rPr>
+          <w:lang w:val="en-US"/>
+        </w:rPr>
+        <w:t xml:space="preserve"> voting</w:t>
+      </w:r>
+      <w:r>
+        <w:rPr>
+          <w:lang w:val="en-US"/>
+        </w:rPr>
+        <w:t>’</w:t>
+      </w:r>
+    </w:p>
+    <w:tbl>
+      <w:tblPr>
+        <w:tblStyle w:val="GridTable1Light"/>
+        <w:tblW w:w="0" w:type="auto"/>
+        <w:jc w:val="center"/>
         <w:tblLook w:val="04A0" w:firstRow="1" w:lastRow="0" w:firstColumn="1" w:lastColumn="0" w:noHBand="0" w:noVBand="1"/>
       </w:tblPr>
       <w:tblGrid>
@@ -5397,99 +6770,107 @@
         <w:trPr>
           <w:cnfStyle w:val="100000000000" w:firstRow="1" w:lastRow="0" w:firstColumn="0" w:lastColumn="0" w:oddVBand="0" w:evenVBand="0" w:oddHBand="0" w:evenHBand="0" w:firstRowFirstColumn="0" w:firstRowLastColumn="0" w:lastRowFirstColumn="0" w:lastRowLastColumn="0"/>
           <w:trHeight w:val="300"/>
+          <w:jc w:val="center"/>
         </w:trPr>
         <w:tc>
           <w:tcPr>
             <w:cnfStyle w:val="001000000000" w:firstRow="0" w:lastRow="0" w:firstColumn="1" w:lastColumn="0" w:oddVBand="0" w:evenVBand="0" w:oddHBand="0" w:evenHBand="0" w:firstRowFirstColumn="0" w:firstRowLastColumn="0" w:lastRowFirstColumn="0" w:lastRowLastColumn="0"/>
             <w:tcW w:w="1900" w:type="dxa"/>
-            <w:shd w:val="clear" w:color="auto" w:fill="DBDBDB" w:themeFill="accent3" w:themeFillTint="66"/>
-            <w:noWrap/>
-            <w:hideMark/>
-          </w:tcPr>
-          <w:p>
-            <w:r>
-              <w:lastRenderedPageBreak/>
+            <w:shd w:val="clear" w:color="auto" w:fill="D0CECE" w:themeFill="background2" w:themeFillShade="E6"/>
+            <w:noWrap/>
+            <w:hideMark/>
+          </w:tcPr>
+          <w:p>
+            <w:pPr>
+              <w:jc w:val="center"/>
+            </w:pPr>
+            <w:r>
               <w:t>VM NAME</w:t>
             </w:r>
           </w:p>
         </w:tc>
         <w:tc>
           <w:tcPr>
+            <w:tcW w:w="1108" w:type="dxa"/>
+            <w:shd w:val="clear" w:color="auto" w:fill="D0CECE" w:themeFill="background2" w:themeFillShade="E6"/>
+            <w:noWrap/>
+            <w:hideMark/>
+          </w:tcPr>
+          <w:p>
+            <w:pPr>
+              <w:jc w:val="center"/>
+              <w:cnfStyle w:val="100000000000" w:firstRow="1" w:lastRow="0" w:firstColumn="0" w:lastColumn="0" w:oddVBand="0" w:evenVBand="0" w:oddHBand="0" w:evenHBand="0" w:firstRowFirstColumn="0" w:firstRowLastColumn="0" w:lastRowFirstColumn="0" w:lastRowLastColumn="0"/>
+            </w:pPr>
+            <w:r>
+              <w:t>Accuracy</w:t>
+            </w:r>
+          </w:p>
+        </w:tc>
+        <w:tc>
+          <w:tcPr>
             <w:tcW w:w="960" w:type="dxa"/>
-            <w:shd w:val="clear" w:color="auto" w:fill="DBDBDB" w:themeFill="accent3" w:themeFillTint="66"/>
-            <w:noWrap/>
-            <w:hideMark/>
-          </w:tcPr>
-          <w:p>
-            <w:pPr>
+            <w:shd w:val="clear" w:color="auto" w:fill="D0CECE" w:themeFill="background2" w:themeFillShade="E6"/>
+            <w:noWrap/>
+            <w:hideMark/>
+          </w:tcPr>
+          <w:p>
+            <w:pPr>
+              <w:jc w:val="center"/>
               <w:cnfStyle w:val="100000000000" w:firstRow="1" w:lastRow="0" w:firstColumn="0" w:lastColumn="0" w:oddVBand="0" w:evenVBand="0" w:oddHBand="0" w:evenHBand="0" w:firstRowFirstColumn="0" w:firstRowLastColumn="0" w:lastRowFirstColumn="0" w:lastRowLastColumn="0"/>
             </w:pPr>
             <w:r>
-              <w:t>Accuracy</w:t>
+              <w:t>Recall</w:t>
+            </w:r>
+          </w:p>
+        </w:tc>
+        <w:tc>
+          <w:tcPr>
+            <w:tcW w:w="1084" w:type="dxa"/>
+            <w:shd w:val="clear" w:color="auto" w:fill="D0CECE" w:themeFill="background2" w:themeFillShade="E6"/>
+            <w:noWrap/>
+            <w:hideMark/>
+          </w:tcPr>
+          <w:p>
+            <w:pPr>
+              <w:jc w:val="center"/>
+              <w:cnfStyle w:val="100000000000" w:firstRow="1" w:lastRow="0" w:firstColumn="0" w:lastColumn="0" w:oddVBand="0" w:evenVBand="0" w:oddHBand="0" w:evenHBand="0" w:firstRowFirstColumn="0" w:firstRowLastColumn="0" w:lastRowFirstColumn="0" w:lastRowLastColumn="0"/>
+            </w:pPr>
+            <w:r>
+              <w:t>Precision</w:t>
             </w:r>
           </w:p>
         </w:tc>
         <w:tc>
           <w:tcPr>
             <w:tcW w:w="960" w:type="dxa"/>
-            <w:shd w:val="clear" w:color="auto" w:fill="DBDBDB" w:themeFill="accent3" w:themeFillTint="66"/>
-            <w:noWrap/>
-            <w:hideMark/>
-          </w:tcPr>
-          <w:p>
-            <w:pPr>
+            <w:shd w:val="clear" w:color="auto" w:fill="D0CECE" w:themeFill="background2" w:themeFillShade="E6"/>
+            <w:noWrap/>
+            <w:hideMark/>
+          </w:tcPr>
+          <w:p>
+            <w:pPr>
+              <w:jc w:val="center"/>
               <w:cnfStyle w:val="100000000000" w:firstRow="1" w:lastRow="0" w:firstColumn="0" w:lastColumn="0" w:oddVBand="0" w:evenVBand="0" w:oddHBand="0" w:evenHBand="0" w:firstRowFirstColumn="0" w:firstRowLastColumn="0" w:lastRowFirstColumn="0" w:lastRowLastColumn="0"/>
             </w:pPr>
             <w:r>
-              <w:t>Recall</w:t>
-            </w:r>
-          </w:p>
-        </w:tc>
-        <w:tc>
-          <w:tcPr>
-            <w:tcW w:w="960" w:type="dxa"/>
-            <w:shd w:val="clear" w:color="auto" w:fill="DBDBDB" w:themeFill="accent3" w:themeFillTint="66"/>
-            <w:noWrap/>
-            <w:hideMark/>
-          </w:tcPr>
-          <w:p>
-            <w:pPr>
+              <w:t>f1</w:t>
+            </w:r>
+          </w:p>
+        </w:tc>
+        <w:tc>
+          <w:tcPr>
+            <w:tcW w:w="2120" w:type="dxa"/>
+            <w:shd w:val="clear" w:color="auto" w:fill="D0CECE" w:themeFill="background2" w:themeFillShade="E6"/>
+            <w:noWrap/>
+            <w:hideMark/>
+          </w:tcPr>
+          <w:p>
+            <w:pPr>
+              <w:jc w:val="center"/>
               <w:cnfStyle w:val="100000000000" w:firstRow="1" w:lastRow="0" w:firstColumn="0" w:lastColumn="0" w:oddVBand="0" w:evenVBand="0" w:oddHBand="0" w:evenHBand="0" w:firstRowFirstColumn="0" w:firstRowLastColumn="0" w:lastRowFirstColumn="0" w:lastRowLastColumn="0"/>
             </w:pPr>
             <w:r>
-              <w:t>Precision</w:t>
-            </w:r>
-          </w:p>
-        </w:tc>
-        <w:tc>
-          <w:tcPr>
-            <w:tcW w:w="960" w:type="dxa"/>
-            <w:shd w:val="clear" w:color="auto" w:fill="DBDBDB" w:themeFill="accent3" w:themeFillTint="66"/>
-            <w:noWrap/>
-            <w:hideMark/>
-          </w:tcPr>
-          <w:p>
-            <w:pPr>
-              <w:cnfStyle w:val="100000000000" w:firstRow="1" w:lastRow="0" w:firstColumn="0" w:lastColumn="0" w:oddVBand="0" w:evenVBand="0" w:oddHBand="0" w:evenHBand="0" w:firstRowFirstColumn="0" w:firstRowLastColumn="0" w:lastRowFirstColumn="0" w:lastRowLastColumn="0"/>
-            </w:pPr>
-            <w:r>
-              <w:t>f1</w:t>
-            </w:r>
-          </w:p>
-        </w:tc>
-        <w:tc>
-          <w:tcPr>
-            <w:tcW w:w="2120" w:type="dxa"/>
-            <w:shd w:val="clear" w:color="auto" w:fill="DBDBDB" w:themeFill="accent3" w:themeFillTint="66"/>
-            <w:noWrap/>
-            <w:hideMark/>
-          </w:tcPr>
-          <w:p>
-            <w:pPr>
-              <w:cnfStyle w:val="100000000000" w:firstRow="1" w:lastRow="0" w:firstColumn="0" w:lastColumn="0" w:oddVBand="0" w:evenVBand="0" w:oddHBand="0" w:evenHBand="0" w:firstRowFirstColumn="0" w:firstRowLastColumn="0" w:lastRowFirstColumn="0" w:lastRowLastColumn="0"/>
-            </w:pPr>
-            <w:r>
-              <w:t>Run time</w:t>
+              <w:t>Time to execute</w:t>
             </w:r>
           </w:p>
         </w:tc>
@@ -5497,6 +6878,7 @@
       <w:tr>
         <w:trPr>
           <w:trHeight w:val="300"/>
+          <w:jc w:val="center"/>
         </w:trPr>
         <w:tc>
           <w:tcPr>
@@ -5506,6 +6888,9 @@
             <w:hideMark/>
           </w:tcPr>
           <w:p>
+            <w:pPr>
+              <w:jc w:val="center"/>
+            </w:pPr>
             <w:r>
               <w:t>Numenta VM1</w:t>
             </w:r>
@@ -5513,16 +6898,58 @@
         </w:tc>
         <w:tc>
           <w:tcPr>
+            <w:tcW w:w="1108" w:type="dxa"/>
+            <w:noWrap/>
+            <w:hideMark/>
+          </w:tcPr>
+          <w:p>
+            <w:pPr>
+              <w:jc w:val="center"/>
+              <w:cnfStyle w:val="000000000000" w:firstRow="0" w:lastRow="0" w:firstColumn="0" w:lastColumn="0" w:oddVBand="0" w:evenVBand="0" w:oddHBand="0" w:evenHBand="0" w:firstRowFirstColumn="0" w:firstRowLastColumn="0" w:lastRowFirstColumn="0" w:lastRowLastColumn="0"/>
+            </w:pPr>
+            <w:r>
+              <w:t>90</w:t>
+            </w:r>
+            <w:r>
+              <w:t>.0</w:t>
+            </w:r>
+          </w:p>
+        </w:tc>
+        <w:tc>
+          <w:tcPr>
             <w:tcW w:w="960" w:type="dxa"/>
             <w:noWrap/>
             <w:hideMark/>
           </w:tcPr>
           <w:p>
             <w:pPr>
-              <w:cnfStyle w:val="000000000000" w:firstRow="0" w:lastRow="0" w:firstColumn="0" w:lastColumn="0" w:oddVBand="0" w:evenVBand="0" w:oddHBand="0" w:evenHBand="0" w:firstRowFirstColumn="0" w:firstRowLastColumn="0" w:lastRowFirstColumn="0" w:lastRowLastColumn="0"/>
-            </w:pPr>
-            <w:r>
-              <w:t>90.1</w:t>
+              <w:jc w:val="center"/>
+              <w:cnfStyle w:val="000000000000" w:firstRow="0" w:lastRow="0" w:firstColumn="0" w:lastColumn="0" w:oddVBand="0" w:evenVBand="0" w:oddHBand="0" w:evenHBand="0" w:firstRowFirstColumn="0" w:firstRowLastColumn="0" w:lastRowFirstColumn="0" w:lastRowLastColumn="0"/>
+            </w:pPr>
+            <w:r>
+              <w:t>50</w:t>
+            </w:r>
+            <w:r>
+              <w:t>.0</w:t>
+            </w:r>
+          </w:p>
+        </w:tc>
+        <w:tc>
+          <w:tcPr>
+            <w:tcW w:w="1084" w:type="dxa"/>
+            <w:noWrap/>
+            <w:hideMark/>
+          </w:tcPr>
+          <w:p>
+            <w:pPr>
+              <w:jc w:val="center"/>
+              <w:cnfStyle w:val="000000000000" w:firstRow="0" w:lastRow="0" w:firstColumn="0" w:lastColumn="0" w:oddVBand="0" w:evenVBand="0" w:oddHBand="0" w:evenHBand="0" w:firstRowFirstColumn="0" w:firstRowLastColumn="0" w:lastRowFirstColumn="0" w:lastRowLastColumn="0"/>
+            </w:pPr>
+            <w:r>
+              <w:t>50</w:t>
+            </w:r>
+            <w:r>
+              <w:t>.0</w:t>
             </w:r>
           </w:p>
         </w:tc>
@@ -5534,10 +6961,11 @@
           </w:tcPr>
           <w:p>
             <w:pPr>
-              <w:cnfStyle w:val="000000000000" w:firstRow="0" w:lastRow="0" w:firstColumn="0" w:lastColumn="0" w:oddVBand="0" w:evenVBand="0" w:oddHBand="0" w:evenHBand="0" w:firstRowFirstColumn="0" w:firstRowLastColumn="0" w:lastRowFirstColumn="0" w:lastRowLastColumn="0"/>
-            </w:pPr>
-            <w:r>
-              <w:t>100</w:t>
+              <w:jc w:val="center"/>
+              <w:cnfStyle w:val="000000000000" w:firstRow="0" w:lastRow="0" w:firstColumn="0" w:lastColumn="0" w:oddVBand="0" w:evenVBand="0" w:oddHBand="0" w:evenHBand="0" w:firstRowFirstColumn="0" w:firstRowLastColumn="0" w:lastRowFirstColumn="0" w:lastRowLastColumn="0"/>
+            </w:pPr>
+            <w:r>
+              <w:t>50</w:t>
             </w:r>
             <w:r>
               <w:t>.0</w:t>
@@ -5546,49 +6974,17 @@
         </w:tc>
         <w:tc>
           <w:tcPr>
-            <w:tcW w:w="960" w:type="dxa"/>
-            <w:noWrap/>
-            <w:hideMark/>
-          </w:tcPr>
-          <w:p>
-            <w:pPr>
-              <w:cnfStyle w:val="000000000000" w:firstRow="0" w:lastRow="0" w:firstColumn="0" w:lastColumn="0" w:oddVBand="0" w:evenVBand="0" w:oddHBand="0" w:evenHBand="0" w:firstRowFirstColumn="0" w:firstRowLastColumn="0" w:lastRowFirstColumn="0" w:lastRowLastColumn="0"/>
-            </w:pPr>
-            <w:r>
-              <w:t>80</w:t>
-            </w:r>
-            <w:r>
-              <w:t>.0</w:t>
-            </w:r>
-          </w:p>
-        </w:tc>
-        <w:tc>
-          <w:tcPr>
-            <w:tcW w:w="960" w:type="dxa"/>
-            <w:noWrap/>
-            <w:hideMark/>
-          </w:tcPr>
-          <w:p>
-            <w:pPr>
-              <w:cnfStyle w:val="000000000000" w:firstRow="0" w:lastRow="0" w:firstColumn="0" w:lastColumn="0" w:oddVBand="0" w:evenVBand="0" w:oddHBand="0" w:evenHBand="0" w:firstRowFirstColumn="0" w:firstRowLastColumn="0" w:lastRowFirstColumn="0" w:lastRowLastColumn="0"/>
-            </w:pPr>
-            <w:r>
-              <w:t>88.9</w:t>
-            </w:r>
-          </w:p>
-        </w:tc>
-        <w:tc>
-          <w:tcPr>
             <w:tcW w:w="2120" w:type="dxa"/>
             <w:noWrap/>
             <w:hideMark/>
           </w:tcPr>
           <w:p>
             <w:pPr>
-              <w:cnfStyle w:val="000000000000" w:firstRow="0" w:lastRow="0" w:firstColumn="0" w:lastColumn="0" w:oddVBand="0" w:evenVBand="0" w:oddHBand="0" w:evenHBand="0" w:firstRowFirstColumn="0" w:firstRowLastColumn="0" w:lastRowFirstColumn="0" w:lastRowLastColumn="0"/>
-            </w:pPr>
-            <w:r>
-              <w:t>6.4936</w:t>
+              <w:jc w:val="center"/>
+              <w:cnfStyle w:val="000000000000" w:firstRow="0" w:lastRow="0" w:firstColumn="0" w:lastColumn="0" w:oddVBand="0" w:evenVBand="0" w:oddHBand="0" w:evenHBand="0" w:firstRowFirstColumn="0" w:firstRowLastColumn="0" w:lastRowFirstColumn="0" w:lastRowLastColumn="0"/>
+            </w:pPr>
+            <w:r>
+              <w:t>5.3486</w:t>
             </w:r>
           </w:p>
         </w:tc>
@@ -5596,6 +6992,7 @@
       <w:tr>
         <w:trPr>
           <w:trHeight w:val="300"/>
+          <w:jc w:val="center"/>
         </w:trPr>
         <w:tc>
           <w:tcPr>
@@ -5605,6 +7002,9 @@
             <w:hideMark/>
           </w:tcPr>
           <w:p>
+            <w:pPr>
+              <w:jc w:val="center"/>
+            </w:pPr>
             <w:r>
               <w:t>Numenta VM2</w:t>
             </w:r>
@@ -5612,16 +7012,52 @@
         </w:tc>
         <w:tc>
           <w:tcPr>
+            <w:tcW w:w="1108" w:type="dxa"/>
+            <w:noWrap/>
+            <w:hideMark/>
+          </w:tcPr>
+          <w:p>
+            <w:pPr>
+              <w:jc w:val="center"/>
+              <w:cnfStyle w:val="000000000000" w:firstRow="0" w:lastRow="0" w:firstColumn="0" w:lastColumn="0" w:oddVBand="0" w:evenVBand="0" w:oddHBand="0" w:evenHBand="0" w:firstRowFirstColumn="0" w:firstRowLastColumn="0" w:lastRowFirstColumn="0" w:lastRowLastColumn="0"/>
+            </w:pPr>
+            <w:r>
+              <w:t>67.8</w:t>
+            </w:r>
+          </w:p>
+        </w:tc>
+        <w:tc>
+          <w:tcPr>
             <w:tcW w:w="960" w:type="dxa"/>
             <w:noWrap/>
             <w:hideMark/>
           </w:tcPr>
           <w:p>
             <w:pPr>
-              <w:cnfStyle w:val="000000000000" w:firstRow="0" w:lastRow="0" w:firstColumn="0" w:lastColumn="0" w:oddVBand="0" w:evenVBand="0" w:oddHBand="0" w:evenHBand="0" w:firstRowFirstColumn="0" w:firstRowLastColumn="0" w:lastRowFirstColumn="0" w:lastRowLastColumn="0"/>
-            </w:pPr>
-            <w:r>
-              <w:t>51.3</w:t>
+              <w:jc w:val="center"/>
+              <w:cnfStyle w:val="000000000000" w:firstRow="0" w:lastRow="0" w:firstColumn="0" w:lastColumn="0" w:oddVBand="0" w:evenVBand="0" w:oddHBand="0" w:evenHBand="0" w:firstRowFirstColumn="0" w:firstRowLastColumn="0" w:lastRowFirstColumn="0" w:lastRowLastColumn="0"/>
+            </w:pPr>
+            <w:r>
+              <w:t>100</w:t>
+            </w:r>
+            <w:r>
+              <w:t>.0</w:t>
+            </w:r>
+          </w:p>
+        </w:tc>
+        <w:tc>
+          <w:tcPr>
+            <w:tcW w:w="1084" w:type="dxa"/>
+            <w:noWrap/>
+            <w:hideMark/>
+          </w:tcPr>
+          <w:p>
+            <w:pPr>
+              <w:jc w:val="center"/>
+              <w:cnfStyle w:val="000000000000" w:firstRow="0" w:lastRow="0" w:firstColumn="0" w:lastColumn="0" w:oddVBand="0" w:evenVBand="0" w:oddHBand="0" w:evenHBand="0" w:firstRowFirstColumn="0" w:firstRowLastColumn="0" w:lastRowFirstColumn="0" w:lastRowLastColumn="0"/>
+            </w:pPr>
+            <w:r>
+              <w:t>0.2</w:t>
             </w:r>
           </w:p>
         </w:tc>
@@ -5633,43 +7069,11 @@
           </w:tcPr>
           <w:p>
             <w:pPr>
-              <w:cnfStyle w:val="000000000000" w:firstRow="0" w:lastRow="0" w:firstColumn="0" w:lastColumn="0" w:oddVBand="0" w:evenVBand="0" w:oddHBand="0" w:evenHBand="0" w:firstRowFirstColumn="0" w:firstRowLastColumn="0" w:lastRowFirstColumn="0" w:lastRowLastColumn="0"/>
-            </w:pPr>
-            <w:r>
-              <w:t>100</w:t>
-            </w:r>
-            <w:r>
-              <w:t>.0</w:t>
-            </w:r>
-          </w:p>
-        </w:tc>
-        <w:tc>
-          <w:tcPr>
-            <w:tcW w:w="960" w:type="dxa"/>
-            <w:noWrap/>
-            <w:hideMark/>
-          </w:tcPr>
-          <w:p>
-            <w:pPr>
-              <w:cnfStyle w:val="000000000000" w:firstRow="0" w:lastRow="0" w:firstColumn="0" w:lastColumn="0" w:oddVBand="0" w:evenVBand="0" w:oddHBand="0" w:evenHBand="0" w:firstRowFirstColumn="0" w:firstRowLastColumn="0" w:lastRowFirstColumn="0" w:lastRowLastColumn="0"/>
-            </w:pPr>
-            <w:r>
-              <w:t>18.5</w:t>
-            </w:r>
-          </w:p>
-        </w:tc>
-        <w:tc>
-          <w:tcPr>
-            <w:tcW w:w="960" w:type="dxa"/>
-            <w:noWrap/>
-            <w:hideMark/>
-          </w:tcPr>
-          <w:p>
-            <w:pPr>
-              <w:cnfStyle w:val="000000000000" w:firstRow="0" w:lastRow="0" w:firstColumn="0" w:lastColumn="0" w:oddVBand="0" w:evenVBand="0" w:oddHBand="0" w:evenHBand="0" w:firstRowFirstColumn="0" w:firstRowLastColumn="0" w:lastRowFirstColumn="0" w:lastRowLastColumn="0"/>
-            </w:pPr>
-            <w:r>
-              <w:t>31.3</w:t>
+              <w:jc w:val="center"/>
+              <w:cnfStyle w:val="000000000000" w:firstRow="0" w:lastRow="0" w:firstColumn="0" w:lastColumn="0" w:oddVBand="0" w:evenVBand="0" w:oddHBand="0" w:evenHBand="0" w:firstRowFirstColumn="0" w:firstRowLastColumn="0" w:lastRowFirstColumn="0" w:lastRowLastColumn="0"/>
+            </w:pPr>
+            <w:r>
+              <w:t>0.4</w:t>
             </w:r>
           </w:p>
         </w:tc>
@@ -5681,10 +7085,11 @@
           </w:tcPr>
           <w:p>
             <w:pPr>
-              <w:cnfStyle w:val="000000000000" w:firstRow="0" w:lastRow="0" w:firstColumn="0" w:lastColumn="0" w:oddVBand="0" w:evenVBand="0" w:oddHBand="0" w:evenHBand="0" w:firstRowFirstColumn="0" w:firstRowLastColumn="0" w:lastRowFirstColumn="0" w:lastRowLastColumn="0"/>
-            </w:pPr>
-            <w:r>
-              <w:t>6.7717</w:t>
+              <w:jc w:val="center"/>
+              <w:cnfStyle w:val="000000000000" w:firstRow="0" w:lastRow="0" w:firstColumn="0" w:lastColumn="0" w:oddVBand="0" w:evenVBand="0" w:oddHBand="0" w:evenHBand="0" w:firstRowFirstColumn="0" w:firstRowLastColumn="0" w:lastRowFirstColumn="0" w:lastRowLastColumn="0"/>
+            </w:pPr>
+            <w:r>
+              <w:t>7.2271</w:t>
             </w:r>
           </w:p>
         </w:tc>
@@ -5692,6 +7097,7 @@
       <w:tr>
         <w:trPr>
           <w:trHeight w:val="300"/>
+          <w:jc w:val="center"/>
         </w:trPr>
         <w:tc>
           <w:tcPr>
@@ -5701,6 +7107,9 @@
             <w:hideMark/>
           </w:tcPr>
           <w:p>
+            <w:pPr>
+              <w:jc w:val="center"/>
+            </w:pPr>
             <w:r>
               <w:t>Numenta VM3</w:t>
             </w:r>
@@ -5708,16 +7117,52 @@
         </w:tc>
         <w:tc>
           <w:tcPr>
+            <w:tcW w:w="1108" w:type="dxa"/>
+            <w:noWrap/>
+            <w:hideMark/>
+          </w:tcPr>
+          <w:p>
+            <w:pPr>
+              <w:jc w:val="center"/>
+              <w:cnfStyle w:val="000000000000" w:firstRow="0" w:lastRow="0" w:firstColumn="0" w:lastColumn="0" w:oddVBand="0" w:evenVBand="0" w:oddHBand="0" w:evenHBand="0" w:firstRowFirstColumn="0" w:firstRowLastColumn="0" w:lastRowFirstColumn="0" w:lastRowLastColumn="0"/>
+            </w:pPr>
+            <w:r>
+              <w:t>68.3</w:t>
+            </w:r>
+          </w:p>
+        </w:tc>
+        <w:tc>
+          <w:tcPr>
             <w:tcW w:w="960" w:type="dxa"/>
             <w:noWrap/>
             <w:hideMark/>
           </w:tcPr>
           <w:p>
             <w:pPr>
-              <w:cnfStyle w:val="000000000000" w:firstRow="0" w:lastRow="0" w:firstColumn="0" w:lastColumn="0" w:oddVBand="0" w:evenVBand="0" w:oddHBand="0" w:evenHBand="0" w:firstRowFirstColumn="0" w:firstRowLastColumn="0" w:lastRowFirstColumn="0" w:lastRowLastColumn="0"/>
-            </w:pPr>
-            <w:r>
-              <w:t>31.3</w:t>
+              <w:jc w:val="center"/>
+              <w:cnfStyle w:val="000000000000" w:firstRow="0" w:lastRow="0" w:firstColumn="0" w:lastColumn="0" w:oddVBand="0" w:evenVBand="0" w:oddHBand="0" w:evenHBand="0" w:firstRowFirstColumn="0" w:firstRowLastColumn="0" w:lastRowFirstColumn="0" w:lastRowLastColumn="0"/>
+            </w:pPr>
+            <w:r>
+              <w:t>100</w:t>
+            </w:r>
+            <w:r>
+              <w:t>.0</w:t>
+            </w:r>
+          </w:p>
+        </w:tc>
+        <w:tc>
+          <w:tcPr>
+            <w:tcW w:w="1084" w:type="dxa"/>
+            <w:noWrap/>
+            <w:hideMark/>
+          </w:tcPr>
+          <w:p>
+            <w:pPr>
+              <w:jc w:val="center"/>
+              <w:cnfStyle w:val="000000000000" w:firstRow="0" w:lastRow="0" w:firstColumn="0" w:lastColumn="0" w:oddVBand="0" w:evenVBand="0" w:oddHBand="0" w:evenHBand="0" w:firstRowFirstColumn="0" w:firstRowLastColumn="0" w:lastRowFirstColumn="0" w:lastRowLastColumn="0"/>
+            </w:pPr>
+            <w:r>
+              <w:t>0.2</w:t>
             </w:r>
           </w:p>
         </w:tc>
@@ -5729,46 +7174,11 @@
           </w:tcPr>
           <w:p>
             <w:pPr>
-              <w:cnfStyle w:val="000000000000" w:firstRow="0" w:lastRow="0" w:firstColumn="0" w:lastColumn="0" w:oddVBand="0" w:evenVBand="0" w:oddHBand="0" w:evenHBand="0" w:firstRowFirstColumn="0" w:firstRowLastColumn="0" w:lastRowFirstColumn="0" w:lastRowLastColumn="0"/>
-            </w:pPr>
-            <w:r>
-              <w:t>100</w:t>
-            </w:r>
-            <w:r>
-              <w:t>.0</w:t>
-            </w:r>
-          </w:p>
-        </w:tc>
-        <w:tc>
-          <w:tcPr>
-            <w:tcW w:w="960" w:type="dxa"/>
-            <w:noWrap/>
-            <w:hideMark/>
-          </w:tcPr>
-          <w:p>
-            <w:pPr>
-              <w:cnfStyle w:val="000000000000" w:firstRow="0" w:lastRow="0" w:firstColumn="0" w:lastColumn="0" w:oddVBand="0" w:evenVBand="0" w:oddHBand="0" w:evenHBand="0" w:firstRowFirstColumn="0" w:firstRowLastColumn="0" w:lastRowFirstColumn="0" w:lastRowLastColumn="0"/>
-            </w:pPr>
-            <w:r>
-              <w:t>17.6</w:t>
-            </w:r>
-          </w:p>
-        </w:tc>
-        <w:tc>
-          <w:tcPr>
-            <w:tcW w:w="960" w:type="dxa"/>
-            <w:noWrap/>
-            <w:hideMark/>
-          </w:tcPr>
-          <w:p>
-            <w:pPr>
-              <w:cnfStyle w:val="000000000000" w:firstRow="0" w:lastRow="0" w:firstColumn="0" w:lastColumn="0" w:oddVBand="0" w:evenVBand="0" w:oddHBand="0" w:evenHBand="0" w:firstRowFirstColumn="0" w:firstRowLastColumn="0" w:lastRowFirstColumn="0" w:lastRowLastColumn="0"/>
-            </w:pPr>
-            <w:r>
-              <w:t>30</w:t>
-            </w:r>
-            <w:r>
-              <w:t>.0</w:t>
+              <w:jc w:val="center"/>
+              <w:cnfStyle w:val="000000000000" w:firstRow="0" w:lastRow="0" w:firstColumn="0" w:lastColumn="0" w:oddVBand="0" w:evenVBand="0" w:oddHBand="0" w:evenHBand="0" w:firstRowFirstColumn="0" w:firstRowLastColumn="0" w:lastRowFirstColumn="0" w:lastRowLastColumn="0"/>
+            </w:pPr>
+            <w:r>
+              <w:t>0.5</w:t>
             </w:r>
           </w:p>
         </w:tc>
@@ -5780,10 +7190,11 @@
           </w:tcPr>
           <w:p>
             <w:pPr>
-              <w:cnfStyle w:val="000000000000" w:firstRow="0" w:lastRow="0" w:firstColumn="0" w:lastColumn="0" w:oddVBand="0" w:evenVBand="0" w:oddHBand="0" w:evenHBand="0" w:firstRowFirstColumn="0" w:firstRowLastColumn="0" w:lastRowFirstColumn="0" w:lastRowLastColumn="0"/>
-            </w:pPr>
-            <w:r>
-              <w:t>6.967</w:t>
+              <w:jc w:val="center"/>
+              <w:cnfStyle w:val="000000000000" w:firstRow="0" w:lastRow="0" w:firstColumn="0" w:lastColumn="0" w:oddVBand="0" w:evenVBand="0" w:oddHBand="0" w:evenHBand="0" w:firstRowFirstColumn="0" w:firstRowLastColumn="0" w:lastRowFirstColumn="0" w:lastRowLastColumn="0"/>
+            </w:pPr>
+            <w:r>
+              <w:t>8.7147</w:t>
             </w:r>
           </w:p>
         </w:tc>
@@ -5791,6 +7202,7 @@
       <w:tr>
         <w:trPr>
           <w:trHeight w:val="300"/>
+          <w:jc w:val="center"/>
         </w:trPr>
         <w:tc>
           <w:tcPr>
@@ -5800,6 +7212,9 @@
             <w:hideMark/>
           </w:tcPr>
           <w:p>
+            <w:pPr>
+              <w:jc w:val="center"/>
+            </w:pPr>
             <w:r>
               <w:t>Numenta VM4</w:t>
             </w:r>
@@ -5807,16 +7222,55 @@
         </w:tc>
         <w:tc>
           <w:tcPr>
+            <w:tcW w:w="1108" w:type="dxa"/>
+            <w:noWrap/>
+            <w:hideMark/>
+          </w:tcPr>
+          <w:p>
+            <w:pPr>
+              <w:jc w:val="center"/>
+              <w:cnfStyle w:val="000000000000" w:firstRow="0" w:lastRow="0" w:firstColumn="0" w:lastColumn="0" w:oddVBand="0" w:evenVBand="0" w:oddHBand="0" w:evenHBand="0" w:firstRowFirstColumn="0" w:firstRowLastColumn="0" w:lastRowFirstColumn="0" w:lastRowLastColumn="0"/>
+            </w:pPr>
+            <w:r>
+              <w:t>89.9</w:t>
+            </w:r>
+          </w:p>
+        </w:tc>
+        <w:tc>
+          <w:tcPr>
             <w:tcW w:w="960" w:type="dxa"/>
             <w:noWrap/>
             <w:hideMark/>
           </w:tcPr>
           <w:p>
             <w:pPr>
-              <w:cnfStyle w:val="000000000000" w:firstRow="0" w:lastRow="0" w:firstColumn="0" w:lastColumn="0" w:oddVBand="0" w:evenVBand="0" w:oddHBand="0" w:evenHBand="0" w:firstRowFirstColumn="0" w:firstRowLastColumn="0" w:lastRowFirstColumn="0" w:lastRowLastColumn="0"/>
-            </w:pPr>
-            <w:r>
-              <w:t>87.6</w:t>
+              <w:jc w:val="center"/>
+              <w:cnfStyle w:val="000000000000" w:firstRow="0" w:lastRow="0" w:firstColumn="0" w:lastColumn="0" w:oddVBand="0" w:evenVBand="0" w:oddHBand="0" w:evenHBand="0" w:firstRowFirstColumn="0" w:firstRowLastColumn="0" w:lastRowFirstColumn="0" w:lastRowLastColumn="0"/>
+            </w:pPr>
+            <w:r>
+              <w:t>0</w:t>
+            </w:r>
+            <w:r>
+              <w:t>.0</w:t>
+            </w:r>
+          </w:p>
+        </w:tc>
+        <w:tc>
+          <w:tcPr>
+            <w:tcW w:w="1084" w:type="dxa"/>
+            <w:noWrap/>
+            <w:hideMark/>
+          </w:tcPr>
+          <w:p>
+            <w:pPr>
+              <w:jc w:val="center"/>
+              <w:cnfStyle w:val="000000000000" w:firstRow="0" w:lastRow="0" w:firstColumn="0" w:lastColumn="0" w:oddVBand="0" w:evenVBand="0" w:oddHBand="0" w:evenHBand="0" w:firstRowFirstColumn="0" w:firstRowLastColumn="0" w:lastRowFirstColumn="0" w:lastRowLastColumn="0"/>
+            </w:pPr>
+            <w:r>
+              <w:t>0</w:t>
+            </w:r>
+            <w:r>
+              <w:t>.0</w:t>
             </w:r>
           </w:p>
         </w:tc>
@@ -5828,10 +7282,11 @@
           </w:tcPr>
           <w:p>
             <w:pPr>
-              <w:cnfStyle w:val="000000000000" w:firstRow="0" w:lastRow="0" w:firstColumn="0" w:lastColumn="0" w:oddVBand="0" w:evenVBand="0" w:oddHBand="0" w:evenHBand="0" w:firstRowFirstColumn="0" w:firstRowLastColumn="0" w:lastRowFirstColumn="0" w:lastRowLastColumn="0"/>
-            </w:pPr>
-            <w:r>
-              <w:t>100</w:t>
+              <w:jc w:val="center"/>
+              <w:cnfStyle w:val="000000000000" w:firstRow="0" w:lastRow="0" w:firstColumn="0" w:lastColumn="0" w:oddVBand="0" w:evenVBand="0" w:oddHBand="0" w:evenHBand="0" w:firstRowFirstColumn="0" w:firstRowLastColumn="0" w:lastRowFirstColumn="0" w:lastRowLastColumn="0"/>
+            </w:pPr>
+            <w:r>
+              <w:t>0</w:t>
             </w:r>
             <w:r>
               <w:t>.0</w:t>
@@ -5840,46 +7295,17 @@
         </w:tc>
         <w:tc>
           <w:tcPr>
-            <w:tcW w:w="960" w:type="dxa"/>
-            <w:noWrap/>
-            <w:hideMark/>
-          </w:tcPr>
-          <w:p>
-            <w:pPr>
-              <w:cnfStyle w:val="000000000000" w:firstRow="0" w:lastRow="0" w:firstColumn="0" w:lastColumn="0" w:oddVBand="0" w:evenVBand="0" w:oddHBand="0" w:evenHBand="0" w:firstRowFirstColumn="0" w:firstRowLastColumn="0" w:lastRowFirstColumn="0" w:lastRowLastColumn="0"/>
-            </w:pPr>
-            <w:r>
-              <w:t>24.6</w:t>
-            </w:r>
-          </w:p>
-        </w:tc>
-        <w:tc>
-          <w:tcPr>
-            <w:tcW w:w="960" w:type="dxa"/>
-            <w:noWrap/>
-            <w:hideMark/>
-          </w:tcPr>
-          <w:p>
-            <w:pPr>
-              <w:cnfStyle w:val="000000000000" w:firstRow="0" w:lastRow="0" w:firstColumn="0" w:lastColumn="0" w:oddVBand="0" w:evenVBand="0" w:oddHBand="0" w:evenHBand="0" w:firstRowFirstColumn="0" w:firstRowLastColumn="0" w:lastRowFirstColumn="0" w:lastRowLastColumn="0"/>
-            </w:pPr>
-            <w:r>
-              <w:t>39.5</w:t>
-            </w:r>
-          </w:p>
-        </w:tc>
-        <w:tc>
-          <w:tcPr>
             <w:tcW w:w="2120" w:type="dxa"/>
             <w:noWrap/>
             <w:hideMark/>
           </w:tcPr>
           <w:p>
             <w:pPr>
-              <w:cnfStyle w:val="000000000000" w:firstRow="0" w:lastRow="0" w:firstColumn="0" w:lastColumn="0" w:oddVBand="0" w:evenVBand="0" w:oddHBand="0" w:evenHBand="0" w:firstRowFirstColumn="0" w:firstRowLastColumn="0" w:lastRowFirstColumn="0" w:lastRowLastColumn="0"/>
-            </w:pPr>
-            <w:r>
-              <w:t>6.5469</w:t>
+              <w:jc w:val="center"/>
+              <w:cnfStyle w:val="000000000000" w:firstRow="0" w:lastRow="0" w:firstColumn="0" w:lastColumn="0" w:oddVBand="0" w:evenVBand="0" w:oddHBand="0" w:evenHBand="0" w:firstRowFirstColumn="0" w:firstRowLastColumn="0" w:lastRowFirstColumn="0" w:lastRowLastColumn="0"/>
+            </w:pPr>
+            <w:r>
+              <w:t>5.4163</w:t>
             </w:r>
           </w:p>
         </w:tc>
@@ -5887,6 +7313,7 @@
       <w:tr>
         <w:trPr>
           <w:trHeight w:val="300"/>
+          <w:jc w:val="center"/>
         </w:trPr>
         <w:tc>
           <w:tcPr>
@@ -5896,6 +7323,9 @@
             <w:hideMark/>
           </w:tcPr>
           <w:p>
+            <w:pPr>
+              <w:jc w:val="center"/>
+            </w:pPr>
             <w:r>
               <w:t>Numenta VM5</w:t>
             </w:r>
@@ -5903,16 +7333,52 @@
         </w:tc>
         <w:tc>
           <w:tcPr>
+            <w:tcW w:w="1108" w:type="dxa"/>
+            <w:noWrap/>
+            <w:hideMark/>
+          </w:tcPr>
+          <w:p>
+            <w:pPr>
+              <w:jc w:val="center"/>
+              <w:cnfStyle w:val="000000000000" w:firstRow="0" w:lastRow="0" w:firstColumn="0" w:lastColumn="0" w:oddVBand="0" w:evenVBand="0" w:oddHBand="0" w:evenHBand="0" w:firstRowFirstColumn="0" w:firstRowLastColumn="0" w:lastRowFirstColumn="0" w:lastRowLastColumn="0"/>
+            </w:pPr>
+            <w:r>
+              <w:t>91.4</w:t>
+            </w:r>
+          </w:p>
+        </w:tc>
+        <w:tc>
+          <w:tcPr>
             <w:tcW w:w="960" w:type="dxa"/>
             <w:noWrap/>
             <w:hideMark/>
           </w:tcPr>
           <w:p>
             <w:pPr>
-              <w:cnfStyle w:val="000000000000" w:firstRow="0" w:lastRow="0" w:firstColumn="0" w:lastColumn="0" w:oddVBand="0" w:evenVBand="0" w:oddHBand="0" w:evenHBand="0" w:firstRowFirstColumn="0" w:firstRowLastColumn="0" w:lastRowFirstColumn="0" w:lastRowLastColumn="0"/>
-            </w:pPr>
-            <w:r>
-              <w:t>91.9</w:t>
+              <w:jc w:val="center"/>
+              <w:cnfStyle w:val="000000000000" w:firstRow="0" w:lastRow="0" w:firstColumn="0" w:lastColumn="0" w:oddVBand="0" w:evenVBand="0" w:oddHBand="0" w:evenHBand="0" w:firstRowFirstColumn="0" w:firstRowLastColumn="0" w:lastRowFirstColumn="0" w:lastRowLastColumn="0"/>
+            </w:pPr>
+            <w:r>
+              <w:t>50</w:t>
+            </w:r>
+            <w:r>
+              <w:t>.0</w:t>
+            </w:r>
+          </w:p>
+        </w:tc>
+        <w:tc>
+          <w:tcPr>
+            <w:tcW w:w="1084" w:type="dxa"/>
+            <w:noWrap/>
+            <w:hideMark/>
+          </w:tcPr>
+          <w:p>
+            <w:pPr>
+              <w:jc w:val="center"/>
+              <w:cnfStyle w:val="000000000000" w:firstRow="0" w:lastRow="0" w:firstColumn="0" w:lastColumn="0" w:oddVBand="0" w:evenVBand="0" w:oddHBand="0" w:evenHBand="0" w:firstRowFirstColumn="0" w:firstRowLastColumn="0" w:lastRowFirstColumn="0" w:lastRowLastColumn="0"/>
+            </w:pPr>
+            <w:r>
+              <w:t>16.7</w:t>
             </w:r>
           </w:p>
         </w:tc>
@@ -5924,43 +7390,11 @@
           </w:tcPr>
           <w:p>
             <w:pPr>
-              <w:cnfStyle w:val="000000000000" w:firstRow="0" w:lastRow="0" w:firstColumn="0" w:lastColumn="0" w:oddVBand="0" w:evenVBand="0" w:oddHBand="0" w:evenHBand="0" w:firstRowFirstColumn="0" w:firstRowLastColumn="0" w:lastRowFirstColumn="0" w:lastRowLastColumn="0"/>
-            </w:pPr>
-            <w:r>
-              <w:t>100</w:t>
-            </w:r>
-            <w:r>
-              <w:t>.0</w:t>
-            </w:r>
-          </w:p>
-        </w:tc>
-        <w:tc>
-          <w:tcPr>
-            <w:tcW w:w="960" w:type="dxa"/>
-            <w:noWrap/>
-            <w:hideMark/>
-          </w:tcPr>
-          <w:p>
-            <w:pPr>
-              <w:cnfStyle w:val="000000000000" w:firstRow="0" w:lastRow="0" w:firstColumn="0" w:lastColumn="0" w:oddVBand="0" w:evenVBand="0" w:oddHBand="0" w:evenHBand="0" w:firstRowFirstColumn="0" w:firstRowLastColumn="0" w:lastRowFirstColumn="0" w:lastRowLastColumn="0"/>
-            </w:pPr>
-            <w:r>
-              <w:t>58.5</w:t>
-            </w:r>
-          </w:p>
-        </w:tc>
-        <w:tc>
-          <w:tcPr>
-            <w:tcW w:w="960" w:type="dxa"/>
-            <w:noWrap/>
-            <w:hideMark/>
-          </w:tcPr>
-          <w:p>
-            <w:pPr>
-              <w:cnfStyle w:val="000000000000" w:firstRow="0" w:lastRow="0" w:firstColumn="0" w:lastColumn="0" w:oddVBand="0" w:evenVBand="0" w:oddHBand="0" w:evenHBand="0" w:firstRowFirstColumn="0" w:firstRowLastColumn="0" w:lastRowFirstColumn="0" w:lastRowLastColumn="0"/>
-            </w:pPr>
-            <w:r>
-              <w:t>73.8</w:t>
+              <w:jc w:val="center"/>
+              <w:cnfStyle w:val="000000000000" w:firstRow="0" w:lastRow="0" w:firstColumn="0" w:lastColumn="0" w:oddVBand="0" w:evenVBand="0" w:oddHBand="0" w:evenHBand="0" w:firstRowFirstColumn="0" w:firstRowLastColumn="0" w:lastRowFirstColumn="0" w:lastRowLastColumn="0"/>
+            </w:pPr>
+            <w:r>
+              <w:t>25</w:t>
             </w:r>
           </w:p>
         </w:tc>
@@ -5972,10 +7406,11 @@
           </w:tcPr>
           <w:p>
             <w:pPr>
-              <w:cnfStyle w:val="000000000000" w:firstRow="0" w:lastRow="0" w:firstColumn="0" w:lastColumn="0" w:oddVBand="0" w:evenVBand="0" w:oddHBand="0" w:evenHBand="0" w:firstRowFirstColumn="0" w:firstRowLastColumn="0" w:lastRowFirstColumn="0" w:lastRowLastColumn="0"/>
-            </w:pPr>
-            <w:r>
-              <w:t>7.6593</w:t>
+              <w:jc w:val="center"/>
+              <w:cnfStyle w:val="000000000000" w:firstRow="0" w:lastRow="0" w:firstColumn="0" w:lastColumn="0" w:oddVBand="0" w:evenVBand="0" w:oddHBand="0" w:evenHBand="0" w:firstRowFirstColumn="0" w:firstRowLastColumn="0" w:lastRowFirstColumn="0" w:lastRowLastColumn="0"/>
+            </w:pPr>
+            <w:r>
+              <w:t>5.7832</w:t>
             </w:r>
           </w:p>
         </w:tc>
@@ -5983,6 +7418,7 @@
       <w:tr>
         <w:trPr>
           <w:trHeight w:val="300"/>
+          <w:jc w:val="center"/>
         </w:trPr>
         <w:tc>
           <w:tcPr>
@@ -5992,6 +7428,9 @@
             <w:hideMark/>
           </w:tcPr>
           <w:p>
+            <w:pPr>
+              <w:jc w:val="center"/>
+            </w:pPr>
             <w:r>
               <w:t>Numenta VM6</w:t>
             </w:r>
@@ -5999,16 +7438,58 @@
         </w:tc>
         <w:tc>
           <w:tcPr>
+            <w:tcW w:w="1108" w:type="dxa"/>
+            <w:noWrap/>
+            <w:hideMark/>
+          </w:tcPr>
+          <w:p>
+            <w:pPr>
+              <w:jc w:val="center"/>
+              <w:cnfStyle w:val="000000000000" w:firstRow="0" w:lastRow="0" w:firstColumn="0" w:lastColumn="0" w:oddVBand="0" w:evenVBand="0" w:oddHBand="0" w:evenHBand="0" w:firstRowFirstColumn="0" w:firstRowLastColumn="0" w:lastRowFirstColumn="0" w:lastRowLastColumn="0"/>
+            </w:pPr>
+            <w:r>
+              <w:t>90</w:t>
+            </w:r>
+            <w:r>
+              <w:t>.0</w:t>
+            </w:r>
+          </w:p>
+        </w:tc>
+        <w:tc>
+          <w:tcPr>
             <w:tcW w:w="960" w:type="dxa"/>
             <w:noWrap/>
             <w:hideMark/>
           </w:tcPr>
           <w:p>
             <w:pPr>
-              <w:cnfStyle w:val="000000000000" w:firstRow="0" w:lastRow="0" w:firstColumn="0" w:lastColumn="0" w:oddVBand="0" w:evenVBand="0" w:oddHBand="0" w:evenHBand="0" w:firstRowFirstColumn="0" w:firstRowLastColumn="0" w:lastRowFirstColumn="0" w:lastRowLastColumn="0"/>
-            </w:pPr>
-            <w:r>
-              <w:t>91.7</w:t>
+              <w:jc w:val="center"/>
+              <w:cnfStyle w:val="000000000000" w:firstRow="0" w:lastRow="0" w:firstColumn="0" w:lastColumn="0" w:oddVBand="0" w:evenVBand="0" w:oddHBand="0" w:evenHBand="0" w:firstRowFirstColumn="0" w:firstRowLastColumn="0" w:lastRowFirstColumn="0" w:lastRowLastColumn="0"/>
+            </w:pPr>
+            <w:r>
+              <w:t>0</w:t>
+            </w:r>
+            <w:r>
+              <w:t>.0</w:t>
+            </w:r>
+          </w:p>
+        </w:tc>
+        <w:tc>
+          <w:tcPr>
+            <w:tcW w:w="1084" w:type="dxa"/>
+            <w:noWrap/>
+            <w:hideMark/>
+          </w:tcPr>
+          <w:p>
+            <w:pPr>
+              <w:jc w:val="center"/>
+              <w:cnfStyle w:val="000000000000" w:firstRow="0" w:lastRow="0" w:firstColumn="0" w:lastColumn="0" w:oddVBand="0" w:evenVBand="0" w:oddHBand="0" w:evenHBand="0" w:firstRowFirstColumn="0" w:firstRowLastColumn="0" w:lastRowFirstColumn="0" w:lastRowLastColumn="0"/>
+            </w:pPr>
+            <w:r>
+              <w:t>0</w:t>
+            </w:r>
+            <w:r>
+              <w:t>.0</w:t>
             </w:r>
           </w:p>
         </w:tc>
@@ -6020,10 +7501,11 @@
           </w:tcPr>
           <w:p>
             <w:pPr>
-              <w:cnfStyle w:val="000000000000" w:firstRow="0" w:lastRow="0" w:firstColumn="0" w:lastColumn="0" w:oddVBand="0" w:evenVBand="0" w:oddHBand="0" w:evenHBand="0" w:firstRowFirstColumn="0" w:firstRowLastColumn="0" w:lastRowFirstColumn="0" w:lastRowLastColumn="0"/>
-            </w:pPr>
-            <w:r>
-              <w:t>100</w:t>
+              <w:jc w:val="center"/>
+              <w:cnfStyle w:val="000000000000" w:firstRow="0" w:lastRow="0" w:firstColumn="0" w:lastColumn="0" w:oddVBand="0" w:evenVBand="0" w:oddHBand="0" w:evenHBand="0" w:firstRowFirstColumn="0" w:firstRowLastColumn="0" w:lastRowFirstColumn="0" w:lastRowLastColumn="0"/>
+            </w:pPr>
+            <w:r>
+              <w:t>0</w:t>
             </w:r>
             <w:r>
               <w:t>.0</w:t>
@@ -6032,49 +7514,17 @@
         </w:tc>
         <w:tc>
           <w:tcPr>
-            <w:tcW w:w="960" w:type="dxa"/>
-            <w:noWrap/>
-            <w:hideMark/>
-          </w:tcPr>
-          <w:p>
-            <w:pPr>
-              <w:cnfStyle w:val="000000000000" w:firstRow="0" w:lastRow="0" w:firstColumn="0" w:lastColumn="0" w:oddVBand="0" w:evenVBand="0" w:oddHBand="0" w:evenHBand="0" w:firstRowFirstColumn="0" w:firstRowLastColumn="0" w:lastRowFirstColumn="0" w:lastRowLastColumn="0"/>
-            </w:pPr>
-            <w:r>
-              <w:t>83</w:t>
-            </w:r>
-            <w:r>
-              <w:t>.0</w:t>
-            </w:r>
-          </w:p>
-        </w:tc>
-        <w:tc>
-          <w:tcPr>
-            <w:tcW w:w="960" w:type="dxa"/>
-            <w:noWrap/>
-            <w:hideMark/>
-          </w:tcPr>
-          <w:p>
-            <w:pPr>
-              <w:cnfStyle w:val="000000000000" w:firstRow="0" w:lastRow="0" w:firstColumn="0" w:lastColumn="0" w:oddVBand="0" w:evenVBand="0" w:oddHBand="0" w:evenHBand="0" w:firstRowFirstColumn="0" w:firstRowLastColumn="0" w:lastRowFirstColumn="0" w:lastRowLastColumn="0"/>
-            </w:pPr>
-            <w:r>
-              <w:t>90.7</w:t>
-            </w:r>
-          </w:p>
-        </w:tc>
-        <w:tc>
-          <w:tcPr>
             <w:tcW w:w="2120" w:type="dxa"/>
             <w:noWrap/>
             <w:hideMark/>
           </w:tcPr>
           <w:p>
             <w:pPr>
-              <w:cnfStyle w:val="000000000000" w:firstRow="0" w:lastRow="0" w:firstColumn="0" w:lastColumn="0" w:oddVBand="0" w:evenVBand="0" w:oddHBand="0" w:evenHBand="0" w:firstRowFirstColumn="0" w:firstRowLastColumn="0" w:lastRowFirstColumn="0" w:lastRowLastColumn="0"/>
-            </w:pPr>
-            <w:r>
-              <w:t>7.1889</w:t>
+              <w:jc w:val="center"/>
+              <w:cnfStyle w:val="000000000000" w:firstRow="0" w:lastRow="0" w:firstColumn="0" w:lastColumn="0" w:oddVBand="0" w:evenVBand="0" w:oddHBand="0" w:evenHBand="0" w:firstRowFirstColumn="0" w:firstRowLastColumn="0" w:lastRowFirstColumn="0" w:lastRowLastColumn="0"/>
+            </w:pPr>
+            <w:r>
+              <w:t>4.8424</w:t>
             </w:r>
           </w:p>
         </w:tc>
@@ -6082,6 +7532,7 @@
       <w:tr>
         <w:trPr>
           <w:trHeight w:val="300"/>
+          <w:jc w:val="center"/>
         </w:trPr>
         <w:tc>
           <w:tcPr>
@@ -6092,8 +7543,28 @@
             <w:hideMark/>
           </w:tcPr>
           <w:p>
+            <w:pPr>
+              <w:jc w:val="center"/>
+            </w:pPr>
             <w:r>
               <w:t>Numenta VM7</w:t>
+            </w:r>
+          </w:p>
+        </w:tc>
+        <w:tc>
+          <w:tcPr>
+            <w:tcW w:w="1108" w:type="dxa"/>
+            <w:shd w:val="clear" w:color="auto" w:fill="FBE4D5" w:themeFill="accent2" w:themeFillTint="33"/>
+            <w:noWrap/>
+            <w:hideMark/>
+          </w:tcPr>
+          <w:p>
+            <w:pPr>
+              <w:jc w:val="center"/>
+              <w:cnfStyle w:val="000000000000" w:firstRow="0" w:lastRow="0" w:firstColumn="0" w:lastColumn="0" w:oddVBand="0" w:evenVBand="0" w:oddHBand="0" w:evenHBand="0" w:firstRowFirstColumn="0" w:firstRowLastColumn="0" w:lastRowFirstColumn="0" w:lastRowLastColumn="0"/>
+            </w:pPr>
+            <w:r>
+              <w:t>76.8</w:t>
             </w:r>
           </w:p>
         </w:tc>
@@ -6106,10 +7577,34 @@
           </w:tcPr>
           <w:p>
             <w:pPr>
-              <w:cnfStyle w:val="000000000000" w:firstRow="0" w:lastRow="0" w:firstColumn="0" w:lastColumn="0" w:oddVBand="0" w:evenVBand="0" w:oddHBand="0" w:evenHBand="0" w:firstRowFirstColumn="0" w:firstRowLastColumn="0" w:lastRowFirstColumn="0" w:lastRowLastColumn="0"/>
-            </w:pPr>
-            <w:r>
-              <w:t>53.2</w:t>
+              <w:jc w:val="center"/>
+              <w:cnfStyle w:val="000000000000" w:firstRow="0" w:lastRow="0" w:firstColumn="0" w:lastColumn="0" w:oddVBand="0" w:evenVBand="0" w:oddHBand="0" w:evenHBand="0" w:firstRowFirstColumn="0" w:firstRowLastColumn="0" w:lastRowFirstColumn="0" w:lastRowLastColumn="0"/>
+            </w:pPr>
+            <w:r>
+              <w:t>0</w:t>
+            </w:r>
+            <w:r>
+              <w:t>.0</w:t>
+            </w:r>
+          </w:p>
+        </w:tc>
+        <w:tc>
+          <w:tcPr>
+            <w:tcW w:w="1084" w:type="dxa"/>
+            <w:shd w:val="clear" w:color="auto" w:fill="FBE4D5" w:themeFill="accent2" w:themeFillTint="33"/>
+            <w:noWrap/>
+            <w:hideMark/>
+          </w:tcPr>
+          <w:p>
+            <w:pPr>
+              <w:jc w:val="center"/>
+              <w:cnfStyle w:val="000000000000" w:firstRow="0" w:lastRow="0" w:firstColumn="0" w:lastColumn="0" w:oddVBand="0" w:evenVBand="0" w:oddHBand="0" w:evenHBand="0" w:firstRowFirstColumn="0" w:firstRowLastColumn="0" w:lastRowFirstColumn="0" w:lastRowLastColumn="0"/>
+            </w:pPr>
+            <w:r>
+              <w:t>0</w:t>
+            </w:r>
+            <w:r>
+              <w:t>.0</w:t>
             </w:r>
           </w:p>
         </w:tc>
@@ -6122,44 +7617,7 @@
           </w:tcPr>
           <w:p>
             <w:pPr>
-              <w:cnfStyle w:val="000000000000" w:firstRow="0" w:lastRow="0" w:firstColumn="0" w:lastColumn="0" w:oddVBand="0" w:evenVBand="0" w:oddHBand="0" w:evenHBand="0" w:firstRowFirstColumn="0" w:firstRowLastColumn="0" w:lastRowFirstColumn="0" w:lastRowLastColumn="0"/>
-            </w:pPr>
-            <w:r>
-              <w:t>0</w:t>
-            </w:r>
-            <w:r>
-              <w:t>.0</w:t>
-            </w:r>
-          </w:p>
-        </w:tc>
-        <w:tc>
-          <w:tcPr>
-            <w:tcW w:w="960" w:type="dxa"/>
-            <w:shd w:val="clear" w:color="auto" w:fill="FBE4D5" w:themeFill="accent2" w:themeFillTint="33"/>
-            <w:noWrap/>
-            <w:hideMark/>
-          </w:tcPr>
-          <w:p>
-            <w:pPr>
-              <w:cnfStyle w:val="000000000000" w:firstRow="0" w:lastRow="0" w:firstColumn="0" w:lastColumn="0" w:oddVBand="0" w:evenVBand="0" w:oddHBand="0" w:evenHBand="0" w:firstRowFirstColumn="0" w:firstRowLastColumn="0" w:lastRowFirstColumn="0" w:lastRowLastColumn="0"/>
-            </w:pPr>
-            <w:r>
-              <w:t>0</w:t>
-            </w:r>
-            <w:r>
-              <w:t>.0</w:t>
-            </w:r>
-          </w:p>
-        </w:tc>
-        <w:tc>
-          <w:tcPr>
-            <w:tcW w:w="960" w:type="dxa"/>
-            <w:shd w:val="clear" w:color="auto" w:fill="FBE4D5" w:themeFill="accent2" w:themeFillTint="33"/>
-            <w:noWrap/>
-            <w:hideMark/>
-          </w:tcPr>
-          <w:p>
-            <w:pPr>
+              <w:jc w:val="center"/>
               <w:cnfStyle w:val="000000000000" w:firstRow="0" w:lastRow="0" w:firstColumn="0" w:lastColumn="0" w:oddVBand="0" w:evenVBand="0" w:oddHBand="0" w:evenHBand="0" w:firstRowFirstColumn="0" w:firstRowLastColumn="0" w:lastRowFirstColumn="0" w:lastRowLastColumn="0"/>
             </w:pPr>
             <w:r>
@@ -6179,10 +7637,11 @@
           </w:tcPr>
           <w:p>
             <w:pPr>
-              <w:cnfStyle w:val="000000000000" w:firstRow="0" w:lastRow="0" w:firstColumn="0" w:lastColumn="0" w:oddVBand="0" w:evenVBand="0" w:oddHBand="0" w:evenHBand="0" w:firstRowFirstColumn="0" w:firstRowLastColumn="0" w:lastRowFirstColumn="0" w:lastRowLastColumn="0"/>
-            </w:pPr>
-            <w:r>
-              <w:t>7.262</w:t>
+              <w:jc w:val="center"/>
+              <w:cnfStyle w:val="000000000000" w:firstRow="0" w:lastRow="0" w:firstColumn="0" w:lastColumn="0" w:oddVBand="0" w:evenVBand="0" w:oddHBand="0" w:evenHBand="0" w:firstRowFirstColumn="0" w:firstRowLastColumn="0" w:lastRowFirstColumn="0" w:lastRowLastColumn="0"/>
+            </w:pPr>
+            <w:r>
+              <w:t>7.2695</w:t>
             </w:r>
           </w:p>
         </w:tc>
@@ -6190,6 +7649,7 @@
       <w:tr>
         <w:trPr>
           <w:trHeight w:val="300"/>
+          <w:jc w:val="center"/>
         </w:trPr>
         <w:tc>
           <w:tcPr>
@@ -6199,6 +7659,9 @@
             <w:hideMark/>
           </w:tcPr>
           <w:p>
+            <w:pPr>
+              <w:jc w:val="center"/>
+            </w:pPr>
             <w:r>
               <w:t>Numenta VM8</w:t>
             </w:r>
@@ -6206,16 +7669,33 @@
         </w:tc>
         <w:tc>
           <w:tcPr>
+            <w:tcW w:w="1108" w:type="dxa"/>
+            <w:noWrap/>
+            <w:hideMark/>
+          </w:tcPr>
+          <w:p>
+            <w:pPr>
+              <w:jc w:val="center"/>
+              <w:cnfStyle w:val="000000000000" w:firstRow="0" w:lastRow="0" w:firstColumn="0" w:lastColumn="0" w:oddVBand="0" w:evenVBand="0" w:oddHBand="0" w:evenHBand="0" w:firstRowFirstColumn="0" w:firstRowLastColumn="0" w:lastRowFirstColumn="0" w:lastRowLastColumn="0"/>
+            </w:pPr>
+            <w:r>
+              <w:t>90.1</w:t>
+            </w:r>
+          </w:p>
+        </w:tc>
+        <w:tc>
+          <w:tcPr>
             <w:tcW w:w="960" w:type="dxa"/>
             <w:noWrap/>
             <w:hideMark/>
           </w:tcPr>
           <w:p>
             <w:pPr>
-              <w:cnfStyle w:val="000000000000" w:firstRow="0" w:lastRow="0" w:firstColumn="0" w:lastColumn="0" w:oddVBand="0" w:evenVBand="0" w:oddHBand="0" w:evenHBand="0" w:firstRowFirstColumn="0" w:firstRowLastColumn="0" w:lastRowFirstColumn="0" w:lastRowLastColumn="0"/>
-            </w:pPr>
-            <w:r>
-              <w:t>90</w:t>
+              <w:jc w:val="center"/>
+              <w:cnfStyle w:val="000000000000" w:firstRow="0" w:lastRow="0" w:firstColumn="0" w:lastColumn="0" w:oddVBand="0" w:evenVBand="0" w:oddHBand="0" w:evenHBand="0" w:firstRowFirstColumn="0" w:firstRowLastColumn="0" w:lastRowFirstColumn="0" w:lastRowLastColumn="0"/>
+            </w:pPr>
+            <w:r>
+              <w:t>50</w:t>
             </w:r>
             <w:r>
               <w:t>.0</w:t>
@@ -6224,49 +7704,36 @@
         </w:tc>
         <w:tc>
           <w:tcPr>
+            <w:tcW w:w="1084" w:type="dxa"/>
+            <w:noWrap/>
+            <w:hideMark/>
+          </w:tcPr>
+          <w:p>
+            <w:pPr>
+              <w:jc w:val="center"/>
+              <w:cnfStyle w:val="000000000000" w:firstRow="0" w:lastRow="0" w:firstColumn="0" w:lastColumn="0" w:oddVBand="0" w:evenVBand="0" w:oddHBand="0" w:evenHBand="0" w:firstRowFirstColumn="0" w:firstRowLastColumn="0" w:lastRowFirstColumn="0" w:lastRowLastColumn="0"/>
+            </w:pPr>
+            <w:r>
+              <w:t>100</w:t>
+            </w:r>
+            <w:r>
+              <w:t>.0</w:t>
+            </w:r>
+          </w:p>
+        </w:tc>
+        <w:tc>
+          <w:tcPr>
             <w:tcW w:w="960" w:type="dxa"/>
             <w:noWrap/>
             <w:hideMark/>
           </w:tcPr>
           <w:p>
             <w:pPr>
-              <w:cnfStyle w:val="000000000000" w:firstRow="0" w:lastRow="0" w:firstColumn="0" w:lastColumn="0" w:oddVBand="0" w:evenVBand="0" w:oddHBand="0" w:evenHBand="0" w:firstRowFirstColumn="0" w:firstRowLastColumn="0" w:lastRowFirstColumn="0" w:lastRowLastColumn="0"/>
-            </w:pPr>
-            <w:r>
-              <w:t>50</w:t>
-            </w:r>
-            <w:r>
-              <w:t>.0</w:t>
-            </w:r>
-          </w:p>
-        </w:tc>
-        <w:tc>
-          <w:tcPr>
-            <w:tcW w:w="960" w:type="dxa"/>
-            <w:noWrap/>
-            <w:hideMark/>
-          </w:tcPr>
-          <w:p>
-            <w:pPr>
-              <w:cnfStyle w:val="000000000000" w:firstRow="0" w:lastRow="0" w:firstColumn="0" w:lastColumn="0" w:oddVBand="0" w:evenVBand="0" w:oddHBand="0" w:evenHBand="0" w:firstRowFirstColumn="0" w:firstRowLastColumn="0" w:lastRowFirstColumn="0" w:lastRowLastColumn="0"/>
-            </w:pPr>
-            <w:r>
-              <w:t>49.2</w:t>
-            </w:r>
-          </w:p>
-        </w:tc>
-        <w:tc>
-          <w:tcPr>
-            <w:tcW w:w="960" w:type="dxa"/>
-            <w:noWrap/>
-            <w:hideMark/>
-          </w:tcPr>
-          <w:p>
-            <w:pPr>
-              <w:cnfStyle w:val="000000000000" w:firstRow="0" w:lastRow="0" w:firstColumn="0" w:lastColumn="0" w:oddVBand="0" w:evenVBand="0" w:oddHBand="0" w:evenHBand="0" w:firstRowFirstColumn="0" w:firstRowLastColumn="0" w:lastRowFirstColumn="0" w:lastRowLastColumn="0"/>
-            </w:pPr>
-            <w:r>
-              <w:t>49.6</w:t>
+              <w:jc w:val="center"/>
+              <w:cnfStyle w:val="000000000000" w:firstRow="0" w:lastRow="0" w:firstColumn="0" w:lastColumn="0" w:oddVBand="0" w:evenVBand="0" w:oddHBand="0" w:evenHBand="0" w:firstRowFirstColumn="0" w:firstRowLastColumn="0" w:lastRowFirstColumn="0" w:lastRowLastColumn="0"/>
+            </w:pPr>
+            <w:r>
+              <w:t>66.7</w:t>
             </w:r>
           </w:p>
         </w:tc>
@@ -6278,10 +7745,11 @@
           </w:tcPr>
           <w:p>
             <w:pPr>
-              <w:cnfStyle w:val="000000000000" w:firstRow="0" w:lastRow="0" w:firstColumn="0" w:lastColumn="0" w:oddVBand="0" w:evenVBand="0" w:oddHBand="0" w:evenHBand="0" w:firstRowFirstColumn="0" w:firstRowLastColumn="0" w:lastRowFirstColumn="0" w:lastRowLastColumn="0"/>
-            </w:pPr>
-            <w:r>
-              <w:t>7.6805</w:t>
+              <w:jc w:val="center"/>
+              <w:cnfStyle w:val="000000000000" w:firstRow="0" w:lastRow="0" w:firstColumn="0" w:lastColumn="0" w:oddVBand="0" w:evenVBand="0" w:oddHBand="0" w:evenHBand="0" w:firstRowFirstColumn="0" w:firstRowLastColumn="0" w:lastRowFirstColumn="0" w:lastRowLastColumn="0"/>
+            </w:pPr>
+            <w:r>
+              <w:t>5.0816</w:t>
             </w:r>
           </w:p>
         </w:tc>
@@ -6289,6 +7757,7 @@
       <w:tr>
         <w:trPr>
           <w:trHeight w:val="300"/>
+          <w:jc w:val="center"/>
         </w:trPr>
         <w:tc>
           <w:tcPr>
@@ -6298,6 +7767,9 @@
             <w:hideMark/>
           </w:tcPr>
           <w:p>
+            <w:pPr>
+              <w:jc w:val="center"/>
+            </w:pPr>
             <w:r>
               <w:t>Numenta VM9</w:t>
             </w:r>
@@ -6305,16 +7777,52 @@
         </w:tc>
         <w:tc>
           <w:tcPr>
+            <w:tcW w:w="1108" w:type="dxa"/>
+            <w:noWrap/>
+            <w:hideMark/>
+          </w:tcPr>
+          <w:p>
+            <w:pPr>
+              <w:jc w:val="center"/>
+              <w:cnfStyle w:val="000000000000" w:firstRow="0" w:lastRow="0" w:firstColumn="0" w:lastColumn="0" w:oddVBand="0" w:evenVBand="0" w:oddHBand="0" w:evenHBand="0" w:firstRowFirstColumn="0" w:firstRowLastColumn="0" w:lastRowFirstColumn="0" w:lastRowLastColumn="0"/>
+            </w:pPr>
+            <w:r>
+              <w:t>89.9</w:t>
+            </w:r>
+          </w:p>
+        </w:tc>
+        <w:tc>
+          <w:tcPr>
             <w:tcW w:w="960" w:type="dxa"/>
             <w:noWrap/>
             <w:hideMark/>
           </w:tcPr>
           <w:p>
             <w:pPr>
-              <w:cnfStyle w:val="000000000000" w:firstRow="0" w:lastRow="0" w:firstColumn="0" w:lastColumn="0" w:oddVBand="0" w:evenVBand="0" w:oddHBand="0" w:evenHBand="0" w:firstRowFirstColumn="0" w:firstRowLastColumn="0" w:lastRowFirstColumn="0" w:lastRowLastColumn="0"/>
-            </w:pPr>
-            <w:r>
-              <w:t>90.3</w:t>
+              <w:jc w:val="center"/>
+              <w:cnfStyle w:val="000000000000" w:firstRow="0" w:lastRow="0" w:firstColumn="0" w:lastColumn="0" w:oddVBand="0" w:evenVBand="0" w:oddHBand="0" w:evenHBand="0" w:firstRowFirstColumn="0" w:firstRowLastColumn="0" w:lastRowFirstColumn="0" w:lastRowLastColumn="0"/>
+            </w:pPr>
+            <w:r>
+              <w:t>50</w:t>
+            </w:r>
+            <w:r>
+              <w:t>.0</w:t>
+            </w:r>
+          </w:p>
+        </w:tc>
+        <w:tc>
+          <w:tcPr>
+            <w:tcW w:w="1084" w:type="dxa"/>
+            <w:noWrap/>
+            <w:hideMark/>
+          </w:tcPr>
+          <w:p>
+            <w:pPr>
+              <w:jc w:val="center"/>
+              <w:cnfStyle w:val="000000000000" w:firstRow="0" w:lastRow="0" w:firstColumn="0" w:lastColumn="0" w:oddVBand="0" w:evenVBand="0" w:oddHBand="0" w:evenHBand="0" w:firstRowFirstColumn="0" w:firstRowLastColumn="0" w:lastRowFirstColumn="0" w:lastRowLastColumn="0"/>
+            </w:pPr>
+            <w:r>
+              <w:t>14.3</w:t>
             </w:r>
           </w:p>
         </w:tc>
@@ -6326,43 +7834,11 @@
           </w:tcPr>
           <w:p>
             <w:pPr>
-              <w:cnfStyle w:val="000000000000" w:firstRow="0" w:lastRow="0" w:firstColumn="0" w:lastColumn="0" w:oddVBand="0" w:evenVBand="0" w:oddHBand="0" w:evenHBand="0" w:firstRowFirstColumn="0" w:firstRowLastColumn="0" w:lastRowFirstColumn="0" w:lastRowLastColumn="0"/>
-            </w:pPr>
-            <w:r>
-              <w:t>100</w:t>
-            </w:r>
-            <w:r>
-              <w:t>.0</w:t>
-            </w:r>
-          </w:p>
-        </w:tc>
-        <w:tc>
-          <w:tcPr>
-            <w:tcW w:w="960" w:type="dxa"/>
-            <w:noWrap/>
-            <w:hideMark/>
-          </w:tcPr>
-          <w:p>
-            <w:pPr>
-              <w:cnfStyle w:val="000000000000" w:firstRow="0" w:lastRow="0" w:firstColumn="0" w:lastColumn="0" w:oddVBand="0" w:evenVBand="0" w:oddHBand="0" w:evenHBand="0" w:firstRowFirstColumn="0" w:firstRowLastColumn="0" w:lastRowFirstColumn="0" w:lastRowLastColumn="0"/>
-            </w:pPr>
-            <w:r>
-              <w:t>73.7</w:t>
-            </w:r>
-          </w:p>
-        </w:tc>
-        <w:tc>
-          <w:tcPr>
-            <w:tcW w:w="960" w:type="dxa"/>
-            <w:noWrap/>
-            <w:hideMark/>
-          </w:tcPr>
-          <w:p>
-            <w:pPr>
-              <w:cnfStyle w:val="000000000000" w:firstRow="0" w:lastRow="0" w:firstColumn="0" w:lastColumn="0" w:oddVBand="0" w:evenVBand="0" w:oddHBand="0" w:evenHBand="0" w:firstRowFirstColumn="0" w:firstRowLastColumn="0" w:lastRowFirstColumn="0" w:lastRowLastColumn="0"/>
-            </w:pPr>
-            <w:r>
-              <w:t>84.8</w:t>
+              <w:jc w:val="center"/>
+              <w:cnfStyle w:val="000000000000" w:firstRow="0" w:lastRow="0" w:firstColumn="0" w:lastColumn="0" w:oddVBand="0" w:evenVBand="0" w:oddHBand="0" w:evenHBand="0" w:firstRowFirstColumn="0" w:firstRowLastColumn="0" w:lastRowFirstColumn="0" w:lastRowLastColumn="0"/>
+            </w:pPr>
+            <w:r>
+              <w:t>22.2</w:t>
             </w:r>
           </w:p>
         </w:tc>
@@ -6374,10 +7850,11 @@
           </w:tcPr>
           <w:p>
             <w:pPr>
-              <w:cnfStyle w:val="000000000000" w:firstRow="0" w:lastRow="0" w:firstColumn="0" w:lastColumn="0" w:oddVBand="0" w:evenVBand="0" w:oddHBand="0" w:evenHBand="0" w:firstRowFirstColumn="0" w:firstRowLastColumn="0" w:lastRowFirstColumn="0" w:lastRowLastColumn="0"/>
-            </w:pPr>
-            <w:r>
-              <w:t>8.1605</w:t>
+              <w:jc w:val="center"/>
+              <w:cnfStyle w:val="000000000000" w:firstRow="0" w:lastRow="0" w:firstColumn="0" w:lastColumn="0" w:oddVBand="0" w:evenVBand="0" w:oddHBand="0" w:evenHBand="0" w:firstRowFirstColumn="0" w:firstRowLastColumn="0" w:lastRowFirstColumn="0" w:lastRowLastColumn="0"/>
+            </w:pPr>
+            <w:r>
+              <w:t>6.8909</w:t>
             </w:r>
           </w:p>
         </w:tc>
@@ -6385,6 +7862,7 @@
       <w:tr>
         <w:trPr>
           <w:trHeight w:val="300"/>
+          <w:jc w:val="center"/>
         </w:trPr>
         <w:tc>
           <w:tcPr>
@@ -6394,6 +7872,9 @@
             <w:hideMark/>
           </w:tcPr>
           <w:p>
+            <w:pPr>
+              <w:jc w:val="center"/>
+            </w:pPr>
             <w:r>
               <w:t>Average</w:t>
             </w:r>
@@ -6401,19 +7882,52 @@
         </w:tc>
         <w:tc>
           <w:tcPr>
+            <w:tcW w:w="1108" w:type="dxa"/>
+            <w:noWrap/>
+            <w:hideMark/>
+          </w:tcPr>
+          <w:p>
+            <w:pPr>
+              <w:jc w:val="center"/>
+              <w:cnfStyle w:val="000000000000" w:firstRow="0" w:lastRow="0" w:firstColumn="0" w:lastColumn="0" w:oddVBand="0" w:evenVBand="0" w:oddHBand="0" w:evenHBand="0" w:firstRowFirstColumn="0" w:firstRowLastColumn="0" w:lastRowFirstColumn="0" w:lastRowLastColumn="0"/>
+            </w:pPr>
+            <w:r>
+              <w:t>83.8</w:t>
+            </w:r>
+          </w:p>
+        </w:tc>
+        <w:tc>
+          <w:tcPr>
             <w:tcW w:w="960" w:type="dxa"/>
             <w:noWrap/>
             <w:hideMark/>
           </w:tcPr>
           <w:p>
             <w:pPr>
-              <w:cnfStyle w:val="000000000000" w:firstRow="0" w:lastRow="0" w:firstColumn="0" w:lastColumn="0" w:oddVBand="0" w:evenVBand="0" w:oddHBand="0" w:evenHBand="0" w:firstRowFirstColumn="0" w:firstRowLastColumn="0" w:lastRowFirstColumn="0" w:lastRowLastColumn="0"/>
-            </w:pPr>
-            <w:r>
-              <w:t>75.</w:t>
-            </w:r>
-            <w:r>
-              <w:t>3</w:t>
+              <w:jc w:val="center"/>
+              <w:cnfStyle w:val="000000000000" w:firstRow="0" w:lastRow="0" w:firstColumn="0" w:lastColumn="0" w:oddVBand="0" w:evenVBand="0" w:oddHBand="0" w:evenHBand="0" w:firstRowFirstColumn="0" w:firstRowLastColumn="0" w:lastRowFirstColumn="0" w:lastRowLastColumn="0"/>
+            </w:pPr>
+            <w:r>
+              <w:t>44.4</w:t>
+            </w:r>
+          </w:p>
+        </w:tc>
+        <w:tc>
+          <w:tcPr>
+            <w:tcW w:w="1084" w:type="dxa"/>
+            <w:noWrap/>
+            <w:hideMark/>
+          </w:tcPr>
+          <w:p>
+            <w:pPr>
+              <w:jc w:val="center"/>
+              <w:cnfStyle w:val="000000000000" w:firstRow="0" w:lastRow="0" w:firstColumn="0" w:lastColumn="0" w:oddVBand="0" w:evenVBand="0" w:oddHBand="0" w:evenHBand="0" w:firstRowFirstColumn="0" w:firstRowLastColumn="0" w:lastRowFirstColumn="0" w:lastRowLastColumn="0"/>
+            </w:pPr>
+            <w:r>
+              <w:t>20.</w:t>
+            </w:r>
+            <w:r>
+              <w:t>2</w:t>
             </w:r>
           </w:p>
         </w:tc>
@@ -6425,46 +7939,11 @@
           </w:tcPr>
           <w:p>
             <w:pPr>
-              <w:cnfStyle w:val="000000000000" w:firstRow="0" w:lastRow="0" w:firstColumn="0" w:lastColumn="0" w:oddVBand="0" w:evenVBand="0" w:oddHBand="0" w:evenHBand="0" w:firstRowFirstColumn="0" w:firstRowLastColumn="0" w:lastRowFirstColumn="0" w:lastRowLastColumn="0"/>
-            </w:pPr>
-            <w:r>
-              <w:t>93.</w:t>
-            </w:r>
-            <w:r>
-              <w:t>8</w:t>
-            </w:r>
-          </w:p>
-        </w:tc>
-        <w:tc>
-          <w:tcPr>
-            <w:tcW w:w="960" w:type="dxa"/>
-            <w:noWrap/>
-            <w:hideMark/>
-          </w:tcPr>
-          <w:p>
-            <w:pPr>
-              <w:cnfStyle w:val="000000000000" w:firstRow="0" w:lastRow="0" w:firstColumn="0" w:lastColumn="0" w:oddVBand="0" w:evenVBand="0" w:oddHBand="0" w:evenHBand="0" w:firstRowFirstColumn="0" w:firstRowLastColumn="0" w:lastRowFirstColumn="0" w:lastRowLastColumn="0"/>
-            </w:pPr>
-            <w:r>
-              <w:t>50.6</w:t>
-            </w:r>
-          </w:p>
-        </w:tc>
-        <w:tc>
-          <w:tcPr>
-            <w:tcW w:w="960" w:type="dxa"/>
-            <w:noWrap/>
-            <w:hideMark/>
-          </w:tcPr>
-          <w:p>
-            <w:pPr>
-              <w:cnfStyle w:val="000000000000" w:firstRow="0" w:lastRow="0" w:firstColumn="0" w:lastColumn="0" w:oddVBand="0" w:evenVBand="0" w:oddHBand="0" w:evenHBand="0" w:firstRowFirstColumn="0" w:firstRowLastColumn="0" w:lastRowFirstColumn="0" w:lastRowLastColumn="0"/>
-            </w:pPr>
-            <w:r>
-              <w:t>61.</w:t>
-            </w:r>
-            <w:r>
-              <w:t>1</w:t>
+              <w:jc w:val="center"/>
+              <w:cnfStyle w:val="000000000000" w:firstRow="0" w:lastRow="0" w:firstColumn="0" w:lastColumn="0" w:oddVBand="0" w:evenVBand="0" w:oddHBand="0" w:evenHBand="0" w:firstRowFirstColumn="0" w:firstRowLastColumn="0" w:lastRowFirstColumn="0" w:lastRowLastColumn="0"/>
+            </w:pPr>
+            <w:r>
+              <w:t>18.3</w:t>
             </w:r>
           </w:p>
         </w:tc>
@@ -6476,10 +7955,11 @@
           </w:tcPr>
           <w:p>
             <w:pPr>
-              <w:cnfStyle w:val="000000000000" w:firstRow="0" w:lastRow="0" w:firstColumn="0" w:lastColumn="0" w:oddVBand="0" w:evenVBand="0" w:oddHBand="0" w:evenHBand="0" w:firstRowFirstColumn="0" w:firstRowLastColumn="0" w:lastRowFirstColumn="0" w:lastRowLastColumn="0"/>
-            </w:pPr>
-            <w:r>
-              <w:t>7.1923</w:t>
+              <w:jc w:val="center"/>
+              <w:cnfStyle w:val="000000000000" w:firstRow="0" w:lastRow="0" w:firstColumn="0" w:lastColumn="0" w:oddVBand="0" w:evenVBand="0" w:oddHBand="0" w:evenHBand="0" w:firstRowFirstColumn="0" w:firstRowLastColumn="0" w:lastRowFirstColumn="0" w:lastRowLastColumn="0"/>
+            </w:pPr>
+            <w:r>
+              <w:t>6.2860</w:t>
             </w:r>
           </w:p>
         </w:tc>
@@ -6487,32 +7967,54 @@
     </w:tbl>
     <w:p>
       <w:pPr>
-        <w:pStyle w:val="ListParagraph"/>
-        <w:numPr>
-          <w:ilvl w:val="0"/>
-          <w:numId w:val="1"/>
-        </w:numPr>
-        <w:rPr>
-          <w:lang w:val="en-US"/>
-        </w:rPr>
-      </w:pPr>
-      <w:r>
-        <w:rPr>
-          <w:lang w:val="en-US"/>
-        </w:rPr>
-        <w:t xml:space="preserve">Numenta V 7 excluded from averages because no true </w:t>
-      </w:r>
-      <w:r>
-        <w:rPr>
-          <w:lang w:val="en-US"/>
-        </w:rPr>
-        <w:t>positives</w:t>
-      </w:r>
-      <w:r>
-        <w:rPr>
-          <w:lang w:val="en-US"/>
-        </w:rPr>
-        <w:t xml:space="preserve"> thereof no f1 score</w:t>
+        <w:ind w:left="720"/>
+        <w:jc w:val="center"/>
+        <w:rPr>
+          <w:rFonts w:cs="Times New Roman"/>
+          <w:lang w:val="en-US"/>
+        </w:rPr>
+      </w:pPr>
+      <w:r>
+        <w:rPr>
+          <w:rFonts w:cs="Times New Roman"/>
+          <w:lang w:val="en-US"/>
+        </w:rPr>
+        <w:t>*</w:t>
+      </w:r>
+      <w:r>
+        <w:rPr>
+          <w:rFonts w:cs="Times New Roman"/>
+          <w:lang w:val="en-US"/>
+        </w:rPr>
+        <w:t xml:space="preserve"> </w:t>
+      </w:r>
+      <w:r>
+        <w:rPr>
+          <w:rFonts w:cs="Times New Roman"/>
+          <w:lang w:val="en-US"/>
+        </w:rPr>
+        <w:t>Numenta</w:t>
+      </w:r>
+      <w:r>
+        <w:rPr>
+          <w:rFonts w:cs="Times New Roman"/>
+          <w:lang w:val="en-US"/>
+        </w:rPr>
+        <w:t xml:space="preserve"> VM7 is excluded from the average since there are no true positive</w:t>
+      </w:r>
+      <w:r>
+        <w:rPr>
+          <w:rFonts w:cs="Times New Roman"/>
+          <w:lang w:val="en-US"/>
+        </w:rPr>
+        <w:t>s</w:t>
+      </w:r>
+      <w:r>
+        <w:rPr>
+          <w:rFonts w:cs="Times New Roman"/>
+          <w:lang w:val="en-US"/>
+        </w:rPr>
+        <w:t xml:space="preserve"> and an f1 score cannot be calculated *</w:t>
       </w:r>
     </w:p>
     <w:p>
@@ -6531,79 +8033,84 @@
     </w:p>
     <w:p>
       <w:pPr>
-        <w:rPr>
-          <w:lang w:val="en-US"/>
-        </w:rPr>
-      </w:pPr>
-    </w:p>
-    <w:p>
-      <w:pPr>
-        <w:rPr>
-          <w:lang w:val="en-US"/>
-        </w:rPr>
-      </w:pPr>
-      <w:r>
-        <w:rPr>
-          <w:lang w:val="en-US"/>
-        </w:rPr>
-        <w:t xml:space="preserve">Performance of </w:t>
-      </w:r>
-      <w:r>
-        <w:rPr>
-          <w:lang w:val="en-US"/>
-        </w:rPr>
-        <w:t>individual</w:t>
-      </w:r>
-      <w:r>
-        <w:rPr>
-          <w:lang w:val="en-US"/>
-        </w:rPr>
-        <w:t xml:space="preserve"> </w:t>
-      </w:r>
-      <w:r>
-        <w:rPr>
-          <w:lang w:val="en-US"/>
-        </w:rPr>
-        <w:t>detectors</w:t>
+        <w:jc w:val="center"/>
+        <w:rPr>
+          <w:lang w:val="en-US"/>
+        </w:rPr>
+      </w:pPr>
+      <w:r>
+        <w:rPr>
+          <w:lang w:val="en-US"/>
+        </w:rPr>
+        <w:lastRenderedPageBreak/>
+        <w:t xml:space="preserve">Table 3 </w:t>
+      </w:r>
+      <w:r>
+        <w:rPr>
+          <w:lang w:val="en-US"/>
+        </w:rPr>
+        <w:t>F1 scores</w:t>
+      </w:r>
+      <w:r>
+        <w:rPr>
+          <w:lang w:val="en-US"/>
+        </w:rPr>
+        <w:t xml:space="preserve"> (%)</w:t>
+      </w:r>
+      <w:r>
+        <w:rPr>
+          <w:lang w:val="en-US"/>
+        </w:rPr>
+        <w:t xml:space="preserve"> of Individual Detectors</w:t>
       </w:r>
     </w:p>
     <w:tbl>
       <w:tblPr>
         <w:tblStyle w:val="GridTable1Light"/>
         <w:tblW w:w="0" w:type="auto"/>
+        <w:jc w:val="center"/>
         <w:tblLook w:val="04A0" w:firstRow="1" w:lastRow="0" w:firstColumn="1" w:lastColumn="0" w:noHBand="0" w:noVBand="1"/>
       </w:tblPr>
       <w:tblGrid>
-        <w:gridCol w:w="1838"/>
-        <w:gridCol w:w="1134"/>
-        <w:gridCol w:w="992"/>
-        <w:gridCol w:w="1134"/>
+        <w:gridCol w:w="1689"/>
+        <w:gridCol w:w="1240"/>
+        <w:gridCol w:w="1300"/>
+        <w:gridCol w:w="960"/>
         <w:gridCol w:w="1219"/>
       </w:tblGrid>
       <w:tr>
         <w:trPr>
           <w:cnfStyle w:val="100000000000" w:firstRow="1" w:lastRow="0" w:firstColumn="0" w:lastColumn="0" w:oddVBand="0" w:evenVBand="0" w:oddHBand="0" w:evenHBand="0" w:firstRowFirstColumn="0" w:firstRowLastColumn="0" w:lastRowFirstColumn="0" w:lastRowLastColumn="0"/>
           <w:trHeight w:val="300"/>
+          <w:jc w:val="center"/>
         </w:trPr>
         <w:tc>
           <w:tcPr>
             <w:cnfStyle w:val="001000000000" w:firstRow="0" w:lastRow="0" w:firstColumn="1" w:lastColumn="0" w:oddVBand="0" w:evenVBand="0" w:oddHBand="0" w:evenHBand="0" w:firstRowFirstColumn="0" w:firstRowLastColumn="0" w:lastRowFirstColumn="0" w:lastRowLastColumn="0"/>
-            <w:tcW w:w="1838" w:type="dxa"/>
-            <w:shd w:val="clear" w:color="auto" w:fill="D0CECE" w:themeFill="background2" w:themeFillShade="E6"/>
-            <w:noWrap/>
-            <w:hideMark/>
-          </w:tcPr>
-          <w:p/>
-        </w:tc>
-        <w:tc>
-          <w:tcPr>
-            <w:tcW w:w="1134" w:type="dxa"/>
-            <w:shd w:val="clear" w:color="auto" w:fill="D0CECE" w:themeFill="background2" w:themeFillShade="E6"/>
-            <w:noWrap/>
-            <w:hideMark/>
-          </w:tcPr>
-          <w:p>
-            <w:pPr>
+            <w:tcW w:w="1689" w:type="dxa"/>
+            <w:shd w:val="clear" w:color="auto" w:fill="E7E6E6" w:themeFill="background2"/>
+            <w:noWrap/>
+            <w:hideMark/>
+          </w:tcPr>
+          <w:p>
+            <w:pPr>
+              <w:jc w:val="center"/>
+            </w:pPr>
+            <w:r>
+              <w:t>VM Name</w:t>
+            </w:r>
+          </w:p>
+        </w:tc>
+        <w:tc>
+          <w:tcPr>
+            <w:tcW w:w="1240" w:type="dxa"/>
+            <w:shd w:val="clear" w:color="auto" w:fill="E7E6E6" w:themeFill="background2"/>
+            <w:noWrap/>
+            <w:hideMark/>
+          </w:tcPr>
+          <w:p>
+            <w:pPr>
+              <w:jc w:val="center"/>
               <w:cnfStyle w:val="100000000000" w:firstRow="1" w:lastRow="0" w:firstColumn="0" w:lastColumn="0" w:oddVBand="0" w:evenVBand="0" w:oddHBand="0" w:evenHBand="0" w:firstRowFirstColumn="0" w:firstRowLastColumn="0" w:lastRowFirstColumn="0" w:lastRowLastColumn="0"/>
             </w:pPr>
             <w:r>
@@ -6613,13 +8120,14 @@
         </w:tc>
         <w:tc>
           <w:tcPr>
-            <w:tcW w:w="992" w:type="dxa"/>
-            <w:shd w:val="clear" w:color="auto" w:fill="D0CECE" w:themeFill="background2" w:themeFillShade="E6"/>
-            <w:noWrap/>
-            <w:hideMark/>
-          </w:tcPr>
-          <w:p>
-            <w:pPr>
+            <w:tcW w:w="1300" w:type="dxa"/>
+            <w:shd w:val="clear" w:color="auto" w:fill="E7E6E6" w:themeFill="background2"/>
+            <w:noWrap/>
+            <w:hideMark/>
+          </w:tcPr>
+          <w:p>
+            <w:pPr>
+              <w:jc w:val="center"/>
               <w:cnfStyle w:val="100000000000" w:firstRow="1" w:lastRow="0" w:firstColumn="0" w:lastColumn="0" w:oddVBand="0" w:evenVBand="0" w:oddHBand="0" w:evenHBand="0" w:firstRowFirstColumn="0" w:firstRowLastColumn="0" w:lastRowFirstColumn="0" w:lastRowLastColumn="0"/>
             </w:pPr>
             <w:r>
@@ -6629,13 +8137,14 @@
         </w:tc>
         <w:tc>
           <w:tcPr>
-            <w:tcW w:w="1134" w:type="dxa"/>
-            <w:shd w:val="clear" w:color="auto" w:fill="D0CECE" w:themeFill="background2" w:themeFillShade="E6"/>
-            <w:noWrap/>
-            <w:hideMark/>
-          </w:tcPr>
-          <w:p>
-            <w:pPr>
+            <w:tcW w:w="960" w:type="dxa"/>
+            <w:shd w:val="clear" w:color="auto" w:fill="E7E6E6" w:themeFill="background2"/>
+            <w:noWrap/>
+            <w:hideMark/>
+          </w:tcPr>
+          <w:p>
+            <w:pPr>
+              <w:jc w:val="center"/>
               <w:cnfStyle w:val="100000000000" w:firstRow="1" w:lastRow="0" w:firstColumn="0" w:lastColumn="0" w:oddVBand="0" w:evenVBand="0" w:oddHBand="0" w:evenHBand="0" w:firstRowFirstColumn="0" w:firstRowLastColumn="0" w:lastRowFirstColumn="0" w:lastRowLastColumn="0"/>
             </w:pPr>
             <w:r>
@@ -6645,13 +8154,14 @@
         </w:tc>
         <w:tc>
           <w:tcPr>
-            <w:tcW w:w="851" w:type="dxa"/>
-            <w:shd w:val="clear" w:color="auto" w:fill="D0CECE" w:themeFill="background2" w:themeFillShade="E6"/>
-            <w:noWrap/>
-            <w:hideMark/>
-          </w:tcPr>
-          <w:p>
-            <w:pPr>
+            <w:tcW w:w="1219" w:type="dxa"/>
+            <w:shd w:val="clear" w:color="auto" w:fill="E7E6E6" w:themeFill="background2"/>
+            <w:noWrap/>
+            <w:hideMark/>
+          </w:tcPr>
+          <w:p>
+            <w:pPr>
+              <w:jc w:val="center"/>
               <w:cnfStyle w:val="100000000000" w:firstRow="1" w:lastRow="0" w:firstColumn="0" w:lastColumn="0" w:oddVBand="0" w:evenVBand="0" w:oddHBand="0" w:evenHBand="0" w:firstRowFirstColumn="0" w:firstRowLastColumn="0" w:lastRowFirstColumn="0" w:lastRowLastColumn="0"/>
             </w:pPr>
             <w:r>
@@ -6663,15 +8173,19 @@
       <w:tr>
         <w:trPr>
           <w:trHeight w:val="300"/>
+          <w:jc w:val="center"/>
         </w:trPr>
         <w:tc>
           <w:tcPr>
             <w:cnfStyle w:val="001000000000" w:firstRow="0" w:lastRow="0" w:firstColumn="1" w:lastColumn="0" w:oddVBand="0" w:evenVBand="0" w:oddHBand="0" w:evenHBand="0" w:firstRowFirstColumn="0" w:firstRowLastColumn="0" w:lastRowFirstColumn="0" w:lastRowLastColumn="0"/>
-            <w:tcW w:w="1838" w:type="dxa"/>
-            <w:noWrap/>
-            <w:hideMark/>
-          </w:tcPr>
-          <w:p>
+            <w:tcW w:w="1689" w:type="dxa"/>
+            <w:noWrap/>
+            <w:hideMark/>
+          </w:tcPr>
+          <w:p>
+            <w:pPr>
+              <w:jc w:val="center"/>
+            </w:pPr>
             <w:r>
               <w:t>Numenta VM1</w:t>
             </w:r>
@@ -6679,61 +8193,77 @@
         </w:tc>
         <w:tc>
           <w:tcPr>
-            <w:tcW w:w="1134" w:type="dxa"/>
-            <w:noWrap/>
-            <w:hideMark/>
-          </w:tcPr>
-          <w:p>
-            <w:pPr>
-              <w:cnfStyle w:val="000000000000" w:firstRow="0" w:lastRow="0" w:firstColumn="0" w:lastColumn="0" w:oddVBand="0" w:evenVBand="0" w:oddHBand="0" w:evenHBand="0" w:firstRowFirstColumn="0" w:firstRowLastColumn="0" w:lastRowFirstColumn="0" w:lastRowLastColumn="0"/>
-            </w:pPr>
-            <w:r>
-              <w:t>66.7</w:t>
-            </w:r>
-          </w:p>
-        </w:tc>
-        <w:tc>
-          <w:tcPr>
-            <w:tcW w:w="992" w:type="dxa"/>
-            <w:noWrap/>
-            <w:hideMark/>
-          </w:tcPr>
-          <w:p>
-            <w:pPr>
-              <w:cnfStyle w:val="000000000000" w:firstRow="0" w:lastRow="0" w:firstColumn="0" w:lastColumn="0" w:oddVBand="0" w:evenVBand="0" w:oddHBand="0" w:evenHBand="0" w:firstRowFirstColumn="0" w:firstRowLastColumn="0" w:lastRowFirstColumn="0" w:lastRowLastColumn="0"/>
-            </w:pPr>
-            <w:r>
-              <w:t>57.1</w:t>
-            </w:r>
-          </w:p>
-        </w:tc>
-        <w:tc>
-          <w:tcPr>
-            <w:tcW w:w="1134" w:type="dxa"/>
-            <w:noWrap/>
-            <w:hideMark/>
-          </w:tcPr>
-          <w:p>
-            <w:pPr>
-              <w:cnfStyle w:val="000000000000" w:firstRow="0" w:lastRow="0" w:firstColumn="0" w:lastColumn="0" w:oddVBand="0" w:evenVBand="0" w:oddHBand="0" w:evenHBand="0" w:firstRowFirstColumn="0" w:firstRowLastColumn="0" w:lastRowFirstColumn="0" w:lastRowLastColumn="0"/>
-            </w:pPr>
-            <w:r>
-              <w:t>42.1</w:t>
-            </w:r>
-          </w:p>
-        </w:tc>
-        <w:tc>
-          <w:tcPr>
-            <w:tcW w:w="851" w:type="dxa"/>
-            <w:noWrap/>
-            <w:hideMark/>
-          </w:tcPr>
-          <w:p>
-            <w:pPr>
-              <w:cnfStyle w:val="000000000000" w:firstRow="0" w:lastRow="0" w:firstColumn="0" w:lastColumn="0" w:oddVBand="0" w:evenVBand="0" w:oddHBand="0" w:evenHBand="0" w:firstRowFirstColumn="0" w:firstRowLastColumn="0" w:lastRowFirstColumn="0" w:lastRowLastColumn="0"/>
-            </w:pPr>
-            <w:r>
-              <w:t>37.1</w:t>
+            <w:tcW w:w="1240" w:type="dxa"/>
+            <w:noWrap/>
+            <w:hideMark/>
+          </w:tcPr>
+          <w:p>
+            <w:pPr>
+              <w:jc w:val="center"/>
+              <w:cnfStyle w:val="000000000000" w:firstRow="0" w:lastRow="0" w:firstColumn="0" w:lastColumn="0" w:oddVBand="0" w:evenVBand="0" w:oddHBand="0" w:evenHBand="0" w:firstRowFirstColumn="0" w:firstRowLastColumn="0" w:lastRowFirstColumn="0" w:lastRowLastColumn="0"/>
+            </w:pPr>
+            <w:r>
+              <w:t>50</w:t>
+            </w:r>
+            <w:r>
+              <w:t>.0</w:t>
+            </w:r>
+          </w:p>
+        </w:tc>
+        <w:tc>
+          <w:tcPr>
+            <w:tcW w:w="1300" w:type="dxa"/>
+            <w:noWrap/>
+            <w:hideMark/>
+          </w:tcPr>
+          <w:p>
+            <w:pPr>
+              <w:jc w:val="center"/>
+              <w:cnfStyle w:val="000000000000" w:firstRow="0" w:lastRow="0" w:firstColumn="0" w:lastColumn="0" w:oddVBand="0" w:evenVBand="0" w:oddHBand="0" w:evenHBand="0" w:firstRowFirstColumn="0" w:firstRowLastColumn="0" w:lastRowFirstColumn="0" w:lastRowLastColumn="0"/>
+            </w:pPr>
+            <w:r>
+              <w:t>50</w:t>
+            </w:r>
+            <w:r>
+              <w:t>.0</w:t>
+            </w:r>
+          </w:p>
+        </w:tc>
+        <w:tc>
+          <w:tcPr>
+            <w:tcW w:w="960" w:type="dxa"/>
+            <w:noWrap/>
+            <w:hideMark/>
+          </w:tcPr>
+          <w:p>
+            <w:pPr>
+              <w:jc w:val="center"/>
+              <w:cnfStyle w:val="000000000000" w:firstRow="0" w:lastRow="0" w:firstColumn="0" w:lastColumn="0" w:oddVBand="0" w:evenVBand="0" w:oddHBand="0" w:evenHBand="0" w:firstRowFirstColumn="0" w:firstRowLastColumn="0" w:lastRowFirstColumn="0" w:lastRowLastColumn="0"/>
+            </w:pPr>
+            <w:r>
+              <w:t>0</w:t>
+            </w:r>
+            <w:r>
+              <w:t>.0</w:t>
+            </w:r>
+          </w:p>
+        </w:tc>
+        <w:tc>
+          <w:tcPr>
+            <w:tcW w:w="1219" w:type="dxa"/>
+            <w:noWrap/>
+            <w:hideMark/>
+          </w:tcPr>
+          <w:p>
+            <w:pPr>
+              <w:jc w:val="center"/>
+              <w:cnfStyle w:val="000000000000" w:firstRow="0" w:lastRow="0" w:firstColumn="0" w:lastColumn="0" w:oddVBand="0" w:evenVBand="0" w:oddHBand="0" w:evenHBand="0" w:firstRowFirstColumn="0" w:firstRowLastColumn="0" w:lastRowFirstColumn="0" w:lastRowLastColumn="0"/>
+            </w:pPr>
+            <w:r>
+              <w:t>0</w:t>
+            </w:r>
+            <w:r>
+              <w:t>.0</w:t>
             </w:r>
           </w:p>
         </w:tc>
@@ -6741,15 +8271,19 @@
       <w:tr>
         <w:trPr>
           <w:trHeight w:val="300"/>
+          <w:jc w:val="center"/>
         </w:trPr>
         <w:tc>
           <w:tcPr>
             <w:cnfStyle w:val="001000000000" w:firstRow="0" w:lastRow="0" w:firstColumn="1" w:lastColumn="0" w:oddVBand="0" w:evenVBand="0" w:oddHBand="0" w:evenHBand="0" w:firstRowFirstColumn="0" w:firstRowLastColumn="0" w:lastRowFirstColumn="0" w:lastRowLastColumn="0"/>
-            <w:tcW w:w="1838" w:type="dxa"/>
-            <w:noWrap/>
-            <w:hideMark/>
-          </w:tcPr>
-          <w:p>
+            <w:tcW w:w="1689" w:type="dxa"/>
+            <w:noWrap/>
+            <w:hideMark/>
+          </w:tcPr>
+          <w:p>
+            <w:pPr>
+              <w:jc w:val="center"/>
+            </w:pPr>
             <w:r>
               <w:t>Numenta VM2</w:t>
             </w:r>
@@ -6757,61 +8291,65 @@
         </w:tc>
         <w:tc>
           <w:tcPr>
-            <w:tcW w:w="1134" w:type="dxa"/>
-            <w:noWrap/>
-            <w:hideMark/>
-          </w:tcPr>
-          <w:p>
-            <w:pPr>
-              <w:cnfStyle w:val="000000000000" w:firstRow="0" w:lastRow="0" w:firstColumn="0" w:lastColumn="0" w:oddVBand="0" w:evenVBand="0" w:oddHBand="0" w:evenHBand="0" w:firstRowFirstColumn="0" w:firstRowLastColumn="0" w:lastRowFirstColumn="0" w:lastRowLastColumn="0"/>
-            </w:pPr>
-            <w:r>
-              <w:t>30.4</w:t>
-            </w:r>
-          </w:p>
-        </w:tc>
-        <w:tc>
-          <w:tcPr>
-            <w:tcW w:w="992" w:type="dxa"/>
-            <w:noWrap/>
-            <w:hideMark/>
-          </w:tcPr>
-          <w:p>
-            <w:pPr>
-              <w:cnfStyle w:val="000000000000" w:firstRow="0" w:lastRow="0" w:firstColumn="0" w:lastColumn="0" w:oddVBand="0" w:evenVBand="0" w:oddHBand="0" w:evenHBand="0" w:firstRowFirstColumn="0" w:firstRowLastColumn="0" w:lastRowFirstColumn="0" w:lastRowLastColumn="0"/>
-            </w:pPr>
-            <w:r>
-              <w:t>30.8</w:t>
-            </w:r>
-          </w:p>
-        </w:tc>
-        <w:tc>
-          <w:tcPr>
-            <w:tcW w:w="1134" w:type="dxa"/>
-            <w:noWrap/>
-            <w:hideMark/>
-          </w:tcPr>
-          <w:p>
-            <w:pPr>
-              <w:cnfStyle w:val="000000000000" w:firstRow="0" w:lastRow="0" w:firstColumn="0" w:lastColumn="0" w:oddVBand="0" w:evenVBand="0" w:oddHBand="0" w:evenHBand="0" w:firstRowFirstColumn="0" w:firstRowLastColumn="0" w:lastRowFirstColumn="0" w:lastRowLastColumn="0"/>
-            </w:pPr>
-            <w:r>
-              <w:t>43.3</w:t>
-            </w:r>
-          </w:p>
-        </w:tc>
-        <w:tc>
-          <w:tcPr>
-            <w:tcW w:w="851" w:type="dxa"/>
-            <w:noWrap/>
-            <w:hideMark/>
-          </w:tcPr>
-          <w:p>
-            <w:pPr>
-              <w:cnfStyle w:val="000000000000" w:firstRow="0" w:lastRow="0" w:firstColumn="0" w:lastColumn="0" w:oddVBand="0" w:evenVBand="0" w:oddHBand="0" w:evenHBand="0" w:firstRowFirstColumn="0" w:firstRowLastColumn="0" w:lastRowFirstColumn="0" w:lastRowLastColumn="0"/>
-            </w:pPr>
-            <w:r>
-              <w:t>60.6</w:t>
+            <w:tcW w:w="1240" w:type="dxa"/>
+            <w:noWrap/>
+            <w:hideMark/>
+          </w:tcPr>
+          <w:p>
+            <w:pPr>
+              <w:jc w:val="center"/>
+              <w:cnfStyle w:val="000000000000" w:firstRow="0" w:lastRow="0" w:firstColumn="0" w:lastColumn="0" w:oddVBand="0" w:evenVBand="0" w:oddHBand="0" w:evenHBand="0" w:firstRowFirstColumn="0" w:firstRowLastColumn="0" w:lastRowFirstColumn="0" w:lastRowLastColumn="0"/>
+            </w:pPr>
+            <w:r>
+              <w:t>0.1</w:t>
+            </w:r>
+          </w:p>
+        </w:tc>
+        <w:tc>
+          <w:tcPr>
+            <w:tcW w:w="1300" w:type="dxa"/>
+            <w:noWrap/>
+            <w:hideMark/>
+          </w:tcPr>
+          <w:p>
+            <w:pPr>
+              <w:jc w:val="center"/>
+              <w:cnfStyle w:val="000000000000" w:firstRow="0" w:lastRow="0" w:firstColumn="0" w:lastColumn="0" w:oddVBand="0" w:evenVBand="0" w:oddHBand="0" w:evenHBand="0" w:firstRowFirstColumn="0" w:firstRowLastColumn="0" w:lastRowFirstColumn="0" w:lastRowLastColumn="0"/>
+            </w:pPr>
+            <w:r>
+              <w:t>0.2</w:t>
+            </w:r>
+          </w:p>
+        </w:tc>
+        <w:tc>
+          <w:tcPr>
+            <w:tcW w:w="960" w:type="dxa"/>
+            <w:noWrap/>
+            <w:hideMark/>
+          </w:tcPr>
+          <w:p>
+            <w:pPr>
+              <w:jc w:val="center"/>
+              <w:cnfStyle w:val="000000000000" w:firstRow="0" w:lastRow="0" w:firstColumn="0" w:lastColumn="0" w:oddVBand="0" w:evenVBand="0" w:oddHBand="0" w:evenHBand="0" w:firstRowFirstColumn="0" w:firstRowLastColumn="0" w:lastRowFirstColumn="0" w:lastRowLastColumn="0"/>
+            </w:pPr>
+            <w:r>
+              <w:t>0.5</w:t>
+            </w:r>
+          </w:p>
+        </w:tc>
+        <w:tc>
+          <w:tcPr>
+            <w:tcW w:w="1219" w:type="dxa"/>
+            <w:noWrap/>
+            <w:hideMark/>
+          </w:tcPr>
+          <w:p>
+            <w:pPr>
+              <w:jc w:val="center"/>
+              <w:cnfStyle w:val="000000000000" w:firstRow="0" w:lastRow="0" w:firstColumn="0" w:lastColumn="0" w:oddVBand="0" w:evenVBand="0" w:oddHBand="0" w:evenHBand="0" w:firstRowFirstColumn="0" w:firstRowLastColumn="0" w:lastRowFirstColumn="0" w:lastRowLastColumn="0"/>
+            </w:pPr>
+            <w:r>
+              <w:t>66.7</w:t>
             </w:r>
           </w:p>
         </w:tc>
@@ -6819,15 +8357,19 @@
       <w:tr>
         <w:trPr>
           <w:trHeight w:val="300"/>
+          <w:jc w:val="center"/>
         </w:trPr>
         <w:tc>
           <w:tcPr>
             <w:cnfStyle w:val="001000000000" w:firstRow="0" w:lastRow="0" w:firstColumn="1" w:lastColumn="0" w:oddVBand="0" w:evenVBand="0" w:oddHBand="0" w:evenHBand="0" w:firstRowFirstColumn="0" w:firstRowLastColumn="0" w:lastRowFirstColumn="0" w:lastRowLastColumn="0"/>
-            <w:tcW w:w="1838" w:type="dxa"/>
-            <w:noWrap/>
-            <w:hideMark/>
-          </w:tcPr>
-          <w:p>
+            <w:tcW w:w="1689" w:type="dxa"/>
+            <w:noWrap/>
+            <w:hideMark/>
+          </w:tcPr>
+          <w:p>
+            <w:pPr>
+              <w:jc w:val="center"/>
+            </w:pPr>
             <w:r>
               <w:t>Numenta VM3</w:t>
             </w:r>
@@ -6835,61 +8377,71 @@
         </w:tc>
         <w:tc>
           <w:tcPr>
-            <w:tcW w:w="1134" w:type="dxa"/>
-            <w:noWrap/>
-            <w:hideMark/>
-          </w:tcPr>
-          <w:p>
-            <w:pPr>
-              <w:cnfStyle w:val="000000000000" w:firstRow="0" w:lastRow="0" w:firstColumn="0" w:lastColumn="0" w:oddVBand="0" w:evenVBand="0" w:oddHBand="0" w:evenHBand="0" w:firstRowFirstColumn="0" w:firstRowLastColumn="0" w:lastRowFirstColumn="0" w:lastRowLastColumn="0"/>
-            </w:pPr>
-            <w:r>
-              <w:t>30.9</w:t>
-            </w:r>
-          </w:p>
-        </w:tc>
-        <w:tc>
-          <w:tcPr>
-            <w:tcW w:w="992" w:type="dxa"/>
-            <w:noWrap/>
-            <w:hideMark/>
-          </w:tcPr>
-          <w:p>
-            <w:pPr>
-              <w:cnfStyle w:val="000000000000" w:firstRow="0" w:lastRow="0" w:firstColumn="0" w:lastColumn="0" w:oddVBand="0" w:evenVBand="0" w:oddHBand="0" w:evenHBand="0" w:firstRowFirstColumn="0" w:firstRowLastColumn="0" w:lastRowFirstColumn="0" w:lastRowLastColumn="0"/>
-            </w:pPr>
-            <w:r>
-              <w:t>30.6</w:t>
-            </w:r>
-          </w:p>
-        </w:tc>
-        <w:tc>
-          <w:tcPr>
-            <w:tcW w:w="1134" w:type="dxa"/>
-            <w:noWrap/>
-            <w:hideMark/>
-          </w:tcPr>
-          <w:p>
-            <w:pPr>
-              <w:cnfStyle w:val="000000000000" w:firstRow="0" w:lastRow="0" w:firstColumn="0" w:lastColumn="0" w:oddVBand="0" w:evenVBand="0" w:oddHBand="0" w:evenHBand="0" w:firstRowFirstColumn="0" w:firstRowLastColumn="0" w:lastRowFirstColumn="0" w:lastRowLastColumn="0"/>
-            </w:pPr>
-            <w:r>
-              <w:t>26.2</w:t>
-            </w:r>
-          </w:p>
-        </w:tc>
-        <w:tc>
-          <w:tcPr>
-            <w:tcW w:w="851" w:type="dxa"/>
-            <w:noWrap/>
-            <w:hideMark/>
-          </w:tcPr>
-          <w:p>
-            <w:pPr>
-              <w:cnfStyle w:val="000000000000" w:firstRow="0" w:lastRow="0" w:firstColumn="0" w:lastColumn="0" w:oddVBand="0" w:evenVBand="0" w:oddHBand="0" w:evenHBand="0" w:firstRowFirstColumn="0" w:firstRowLastColumn="0" w:lastRowFirstColumn="0" w:lastRowLastColumn="0"/>
-            </w:pPr>
-            <w:r>
-              <w:t>45.7</w:t>
+            <w:tcW w:w="1240" w:type="dxa"/>
+            <w:noWrap/>
+            <w:hideMark/>
+          </w:tcPr>
+          <w:p>
+            <w:pPr>
+              <w:jc w:val="center"/>
+              <w:cnfStyle w:val="000000000000" w:firstRow="0" w:lastRow="0" w:firstColumn="0" w:lastColumn="0" w:oddVBand="0" w:evenVBand="0" w:oddHBand="0" w:evenHBand="0" w:firstRowFirstColumn="0" w:firstRowLastColumn="0" w:lastRowFirstColumn="0" w:lastRowLastColumn="0"/>
+            </w:pPr>
+            <w:r>
+              <w:t>0.1</w:t>
+            </w:r>
+          </w:p>
+        </w:tc>
+        <w:tc>
+          <w:tcPr>
+            <w:tcW w:w="1300" w:type="dxa"/>
+            <w:noWrap/>
+            <w:hideMark/>
+          </w:tcPr>
+          <w:p>
+            <w:pPr>
+              <w:jc w:val="center"/>
+              <w:cnfStyle w:val="000000000000" w:firstRow="0" w:lastRow="0" w:firstColumn="0" w:lastColumn="0" w:oddVBand="0" w:evenVBand="0" w:oddHBand="0" w:evenHBand="0" w:firstRowFirstColumn="0" w:firstRowLastColumn="0" w:lastRowFirstColumn="0" w:lastRowLastColumn="0"/>
+            </w:pPr>
+            <w:r>
+              <w:t>0.1</w:t>
+            </w:r>
+          </w:p>
+        </w:tc>
+        <w:tc>
+          <w:tcPr>
+            <w:tcW w:w="960" w:type="dxa"/>
+            <w:noWrap/>
+            <w:hideMark/>
+          </w:tcPr>
+          <w:p>
+            <w:pPr>
+              <w:jc w:val="center"/>
+              <w:cnfStyle w:val="000000000000" w:firstRow="0" w:lastRow="0" w:firstColumn="0" w:lastColumn="0" w:oddVBand="0" w:evenVBand="0" w:oddHBand="0" w:evenHBand="0" w:firstRowFirstColumn="0" w:firstRowLastColumn="0" w:lastRowFirstColumn="0" w:lastRowLastColumn="0"/>
+            </w:pPr>
+            <w:r>
+              <w:t>0</w:t>
+            </w:r>
+            <w:r>
+              <w:t>.0</w:t>
+            </w:r>
+          </w:p>
+        </w:tc>
+        <w:tc>
+          <w:tcPr>
+            <w:tcW w:w="1219" w:type="dxa"/>
+            <w:noWrap/>
+            <w:hideMark/>
+          </w:tcPr>
+          <w:p>
+            <w:pPr>
+              <w:jc w:val="center"/>
+              <w:cnfStyle w:val="000000000000" w:firstRow="0" w:lastRow="0" w:firstColumn="0" w:lastColumn="0" w:oddVBand="0" w:evenVBand="0" w:oddHBand="0" w:evenHBand="0" w:firstRowFirstColumn="0" w:firstRowLastColumn="0" w:lastRowFirstColumn="0" w:lastRowLastColumn="0"/>
+            </w:pPr>
+            <w:r>
+              <w:t>0</w:t>
+            </w:r>
+            <w:r>
+              <w:t>.0</w:t>
             </w:r>
           </w:p>
         </w:tc>
@@ -6897,15 +8449,19 @@
       <w:tr>
         <w:trPr>
           <w:trHeight w:val="300"/>
+          <w:jc w:val="center"/>
         </w:trPr>
         <w:tc>
           <w:tcPr>
             <w:cnfStyle w:val="001000000000" w:firstRow="0" w:lastRow="0" w:firstColumn="1" w:lastColumn="0" w:oddVBand="0" w:evenVBand="0" w:oddHBand="0" w:evenHBand="0" w:firstRowFirstColumn="0" w:firstRowLastColumn="0" w:lastRowFirstColumn="0" w:lastRowLastColumn="0"/>
-            <w:tcW w:w="1838" w:type="dxa"/>
-            <w:noWrap/>
-            <w:hideMark/>
-          </w:tcPr>
-          <w:p>
+            <w:tcW w:w="1689" w:type="dxa"/>
+            <w:noWrap/>
+            <w:hideMark/>
+          </w:tcPr>
+          <w:p>
+            <w:pPr>
+              <w:jc w:val="center"/>
+            </w:pPr>
             <w:r>
               <w:t>Numenta VM4</w:t>
             </w:r>
@@ -6913,61 +8469,74 @@
         </w:tc>
         <w:tc>
           <w:tcPr>
-            <w:tcW w:w="1134" w:type="dxa"/>
-            <w:noWrap/>
-            <w:hideMark/>
-          </w:tcPr>
-          <w:p>
-            <w:pPr>
-              <w:cnfStyle w:val="000000000000" w:firstRow="0" w:lastRow="0" w:firstColumn="0" w:lastColumn="0" w:oddVBand="0" w:evenVBand="0" w:oddHBand="0" w:evenHBand="0" w:firstRowFirstColumn="0" w:firstRowLastColumn="0" w:lastRowFirstColumn="0" w:lastRowLastColumn="0"/>
-            </w:pPr>
-            <w:r>
-              <w:t>32.1</w:t>
-            </w:r>
-          </w:p>
-        </w:tc>
-        <w:tc>
-          <w:tcPr>
-            <w:tcW w:w="992" w:type="dxa"/>
-            <w:noWrap/>
-            <w:hideMark/>
-          </w:tcPr>
-          <w:p>
-            <w:pPr>
-              <w:cnfStyle w:val="000000000000" w:firstRow="0" w:lastRow="0" w:firstColumn="0" w:lastColumn="0" w:oddVBand="0" w:evenVBand="0" w:oddHBand="0" w:evenHBand="0" w:firstRowFirstColumn="0" w:firstRowLastColumn="0" w:lastRowFirstColumn="0" w:lastRowLastColumn="0"/>
-            </w:pPr>
-            <w:r>
-              <w:t>46.5</w:t>
-            </w:r>
-          </w:p>
-        </w:tc>
-        <w:tc>
-          <w:tcPr>
-            <w:tcW w:w="1134" w:type="dxa"/>
-            <w:noWrap/>
-            <w:hideMark/>
-          </w:tcPr>
-          <w:p>
-            <w:pPr>
-              <w:cnfStyle w:val="000000000000" w:firstRow="0" w:lastRow="0" w:firstColumn="0" w:lastColumn="0" w:oddVBand="0" w:evenVBand="0" w:oddHBand="0" w:evenHBand="0" w:firstRowFirstColumn="0" w:firstRowLastColumn="0" w:lastRowFirstColumn="0" w:lastRowLastColumn="0"/>
-            </w:pPr>
-            <w:r>
-              <w:t>45.6</w:t>
-            </w:r>
-          </w:p>
-        </w:tc>
-        <w:tc>
-          <w:tcPr>
-            <w:tcW w:w="851" w:type="dxa"/>
-            <w:noWrap/>
-            <w:hideMark/>
-          </w:tcPr>
-          <w:p>
-            <w:pPr>
-              <w:cnfStyle w:val="000000000000" w:firstRow="0" w:lastRow="0" w:firstColumn="0" w:lastColumn="0" w:oddVBand="0" w:evenVBand="0" w:oddHBand="0" w:evenHBand="0" w:firstRowFirstColumn="0" w:firstRowLastColumn="0" w:lastRowFirstColumn="0" w:lastRowLastColumn="0"/>
-            </w:pPr>
-            <w:r>
-              <w:t>30.7</w:t>
+            <w:tcW w:w="1240" w:type="dxa"/>
+            <w:noWrap/>
+            <w:hideMark/>
+          </w:tcPr>
+          <w:p>
+            <w:pPr>
+              <w:jc w:val="center"/>
+              <w:cnfStyle w:val="000000000000" w:firstRow="0" w:lastRow="0" w:firstColumn="0" w:lastColumn="0" w:oddVBand="0" w:evenVBand="0" w:oddHBand="0" w:evenHBand="0" w:firstRowFirstColumn="0" w:firstRowLastColumn="0" w:lastRowFirstColumn="0" w:lastRowLastColumn="0"/>
+            </w:pPr>
+            <w:r>
+              <w:t>0</w:t>
+            </w:r>
+            <w:r>
+              <w:t>.0</w:t>
+            </w:r>
+          </w:p>
+        </w:tc>
+        <w:tc>
+          <w:tcPr>
+            <w:tcW w:w="1300" w:type="dxa"/>
+            <w:noWrap/>
+            <w:hideMark/>
+          </w:tcPr>
+          <w:p>
+            <w:pPr>
+              <w:jc w:val="center"/>
+              <w:cnfStyle w:val="000000000000" w:firstRow="0" w:lastRow="0" w:firstColumn="0" w:lastColumn="0" w:oddVBand="0" w:evenVBand="0" w:oddHBand="0" w:evenHBand="0" w:firstRowFirstColumn="0" w:firstRowLastColumn="0" w:lastRowFirstColumn="0" w:lastRowLastColumn="0"/>
+            </w:pPr>
+            <w:r>
+              <w:t>0</w:t>
+            </w:r>
+            <w:r>
+              <w:t>.0</w:t>
+            </w:r>
+          </w:p>
+        </w:tc>
+        <w:tc>
+          <w:tcPr>
+            <w:tcW w:w="960" w:type="dxa"/>
+            <w:noWrap/>
+            <w:hideMark/>
+          </w:tcPr>
+          <w:p>
+            <w:pPr>
+              <w:jc w:val="center"/>
+              <w:cnfStyle w:val="000000000000" w:firstRow="0" w:lastRow="0" w:firstColumn="0" w:lastColumn="0" w:oddVBand="0" w:evenVBand="0" w:oddHBand="0" w:evenHBand="0" w:firstRowFirstColumn="0" w:firstRowLastColumn="0" w:lastRowFirstColumn="0" w:lastRowLastColumn="0"/>
+            </w:pPr>
+            <w:r>
+              <w:t>0.3</w:t>
+            </w:r>
+          </w:p>
+        </w:tc>
+        <w:tc>
+          <w:tcPr>
+            <w:tcW w:w="1219" w:type="dxa"/>
+            <w:noWrap/>
+            <w:hideMark/>
+          </w:tcPr>
+          <w:p>
+            <w:pPr>
+              <w:jc w:val="center"/>
+              <w:cnfStyle w:val="000000000000" w:firstRow="0" w:lastRow="0" w:firstColumn="0" w:lastColumn="0" w:oddVBand="0" w:evenVBand="0" w:oddHBand="0" w:evenHBand="0" w:firstRowFirstColumn="0" w:firstRowLastColumn="0" w:lastRowFirstColumn="0" w:lastRowLastColumn="0"/>
+            </w:pPr>
+            <w:r>
+              <w:t>0</w:t>
+            </w:r>
+            <w:r>
+              <w:t>.0</w:t>
             </w:r>
           </w:p>
         </w:tc>
@@ -6975,15 +8544,19 @@
       <w:tr>
         <w:trPr>
           <w:trHeight w:val="300"/>
+          <w:jc w:val="center"/>
         </w:trPr>
         <w:tc>
           <w:tcPr>
             <w:cnfStyle w:val="001000000000" w:firstRow="0" w:lastRow="0" w:firstColumn="1" w:lastColumn="0" w:oddVBand="0" w:evenVBand="0" w:oddHBand="0" w:evenHBand="0" w:firstRowFirstColumn="0" w:firstRowLastColumn="0" w:lastRowFirstColumn="0" w:lastRowLastColumn="0"/>
-            <w:tcW w:w="1838" w:type="dxa"/>
-            <w:noWrap/>
-            <w:hideMark/>
-          </w:tcPr>
-          <w:p>
+            <w:tcW w:w="1689" w:type="dxa"/>
+            <w:noWrap/>
+            <w:hideMark/>
+          </w:tcPr>
+          <w:p>
+            <w:pPr>
+              <w:jc w:val="center"/>
+            </w:pPr>
             <w:r>
               <w:t>Numenta VM5</w:t>
             </w:r>
@@ -6991,61 +8564,71 @@
         </w:tc>
         <w:tc>
           <w:tcPr>
-            <w:tcW w:w="1134" w:type="dxa"/>
-            <w:noWrap/>
-            <w:hideMark/>
-          </w:tcPr>
-          <w:p>
-            <w:pPr>
-              <w:cnfStyle w:val="000000000000" w:firstRow="0" w:lastRow="0" w:firstColumn="0" w:lastColumn="0" w:oddVBand="0" w:evenVBand="0" w:oddHBand="0" w:evenHBand="0" w:firstRowFirstColumn="0" w:firstRowLastColumn="0" w:lastRowFirstColumn="0" w:lastRowLastColumn="0"/>
-            </w:pPr>
-            <w:r>
-              <w:t>50.4</w:t>
-            </w:r>
-          </w:p>
-        </w:tc>
-        <w:tc>
-          <w:tcPr>
-            <w:tcW w:w="992" w:type="dxa"/>
-            <w:noWrap/>
-            <w:hideMark/>
-          </w:tcPr>
-          <w:p>
-            <w:pPr>
-              <w:cnfStyle w:val="000000000000" w:firstRow="0" w:lastRow="0" w:firstColumn="0" w:lastColumn="0" w:oddVBand="0" w:evenVBand="0" w:oddHBand="0" w:evenHBand="0" w:firstRowFirstColumn="0" w:firstRowLastColumn="0" w:lastRowFirstColumn="0" w:lastRowLastColumn="0"/>
-            </w:pPr>
-            <w:r>
-              <w:t>52.7</w:t>
-            </w:r>
-          </w:p>
-        </w:tc>
-        <w:tc>
-          <w:tcPr>
-            <w:tcW w:w="1134" w:type="dxa"/>
-            <w:noWrap/>
-            <w:hideMark/>
-          </w:tcPr>
-          <w:p>
-            <w:pPr>
-              <w:cnfStyle w:val="000000000000" w:firstRow="0" w:lastRow="0" w:firstColumn="0" w:lastColumn="0" w:oddVBand="0" w:evenVBand="0" w:oddHBand="0" w:evenHBand="0" w:firstRowFirstColumn="0" w:firstRowLastColumn="0" w:lastRowFirstColumn="0" w:lastRowLastColumn="0"/>
-            </w:pPr>
-            <w:r>
-              <w:t>62.6</w:t>
-            </w:r>
-          </w:p>
-        </w:tc>
-        <w:tc>
-          <w:tcPr>
-            <w:tcW w:w="851" w:type="dxa"/>
-            <w:noWrap/>
-            <w:hideMark/>
-          </w:tcPr>
-          <w:p>
-            <w:pPr>
-              <w:cnfStyle w:val="000000000000" w:firstRow="0" w:lastRow="0" w:firstColumn="0" w:lastColumn="0" w:oddVBand="0" w:evenVBand="0" w:oddHBand="0" w:evenHBand="0" w:firstRowFirstColumn="0" w:firstRowLastColumn="0" w:lastRowFirstColumn="0" w:lastRowLastColumn="0"/>
-            </w:pPr>
-            <w:r>
-              <w:t>99.7</w:t>
+            <w:tcW w:w="1240" w:type="dxa"/>
+            <w:noWrap/>
+            <w:hideMark/>
+          </w:tcPr>
+          <w:p>
+            <w:pPr>
+              <w:jc w:val="center"/>
+              <w:cnfStyle w:val="000000000000" w:firstRow="0" w:lastRow="0" w:firstColumn="0" w:lastColumn="0" w:oddVBand="0" w:evenVBand="0" w:oddHBand="0" w:evenHBand="0" w:firstRowFirstColumn="0" w:firstRowLastColumn="0" w:lastRowFirstColumn="0" w:lastRowLastColumn="0"/>
+            </w:pPr>
+            <w:r>
+              <w:t>25</w:t>
+            </w:r>
+          </w:p>
+        </w:tc>
+        <w:tc>
+          <w:tcPr>
+            <w:tcW w:w="1300" w:type="dxa"/>
+            <w:noWrap/>
+            <w:hideMark/>
+          </w:tcPr>
+          <w:p>
+            <w:pPr>
+              <w:jc w:val="center"/>
+              <w:cnfStyle w:val="000000000000" w:firstRow="0" w:lastRow="0" w:firstColumn="0" w:lastColumn="0" w:oddVBand="0" w:evenVBand="0" w:oddHBand="0" w:evenHBand="0" w:firstRowFirstColumn="0" w:firstRowLastColumn="0" w:lastRowFirstColumn="0" w:lastRowLastColumn="0"/>
+            </w:pPr>
+            <w:r>
+              <w:t>25</w:t>
+            </w:r>
+            <w:r>
+              <w:t>.0</w:t>
+            </w:r>
+          </w:p>
+        </w:tc>
+        <w:tc>
+          <w:tcPr>
+            <w:tcW w:w="960" w:type="dxa"/>
+            <w:noWrap/>
+            <w:hideMark/>
+          </w:tcPr>
+          <w:p>
+            <w:pPr>
+              <w:jc w:val="center"/>
+              <w:cnfStyle w:val="000000000000" w:firstRow="0" w:lastRow="0" w:firstColumn="0" w:lastColumn="0" w:oddVBand="0" w:evenVBand="0" w:oddHBand="0" w:evenHBand="0" w:firstRowFirstColumn="0" w:firstRowLastColumn="0" w:lastRowFirstColumn="0" w:lastRowLastColumn="0"/>
+            </w:pPr>
+            <w:r>
+              <w:t>8.2</w:t>
+            </w:r>
+          </w:p>
+        </w:tc>
+        <w:tc>
+          <w:tcPr>
+            <w:tcW w:w="1219" w:type="dxa"/>
+            <w:noWrap/>
+            <w:hideMark/>
+          </w:tcPr>
+          <w:p>
+            <w:pPr>
+              <w:jc w:val="center"/>
+              <w:cnfStyle w:val="000000000000" w:firstRow="0" w:lastRow="0" w:firstColumn="0" w:lastColumn="0" w:oddVBand="0" w:evenVBand="0" w:oddHBand="0" w:evenHBand="0" w:firstRowFirstColumn="0" w:firstRowLastColumn="0" w:lastRowFirstColumn="0" w:lastRowLastColumn="0"/>
+            </w:pPr>
+            <w:r>
+              <w:t>0</w:t>
+            </w:r>
+            <w:r>
+              <w:t>.0</w:t>
             </w:r>
           </w:p>
         </w:tc>
@@ -7053,15 +8636,19 @@
       <w:tr>
         <w:trPr>
           <w:trHeight w:val="300"/>
+          <w:jc w:val="center"/>
         </w:trPr>
         <w:tc>
           <w:tcPr>
             <w:cnfStyle w:val="001000000000" w:firstRow="0" w:lastRow="0" w:firstColumn="1" w:lastColumn="0" w:oddVBand="0" w:evenVBand="0" w:oddHBand="0" w:evenHBand="0" w:firstRowFirstColumn="0" w:firstRowLastColumn="0" w:lastRowFirstColumn="0" w:lastRowLastColumn="0"/>
-            <w:tcW w:w="1838" w:type="dxa"/>
-            <w:noWrap/>
-            <w:hideMark/>
-          </w:tcPr>
-          <w:p>
+            <w:tcW w:w="1689" w:type="dxa"/>
+            <w:noWrap/>
+            <w:hideMark/>
+          </w:tcPr>
+          <w:p>
+            <w:pPr>
+              <w:jc w:val="center"/>
+            </w:pPr>
             <w:r>
               <w:t>Numenta VM6</w:t>
             </w:r>
@@ -7069,61 +8656,74 @@
         </w:tc>
         <w:tc>
           <w:tcPr>
-            <w:tcW w:w="1134" w:type="dxa"/>
-            <w:noWrap/>
-            <w:hideMark/>
-          </w:tcPr>
-          <w:p>
-            <w:pPr>
-              <w:cnfStyle w:val="000000000000" w:firstRow="0" w:lastRow="0" w:firstColumn="0" w:lastColumn="0" w:oddVBand="0" w:evenVBand="0" w:oddHBand="0" w:evenHBand="0" w:firstRowFirstColumn="0" w:firstRowLastColumn="0" w:lastRowFirstColumn="0" w:lastRowLastColumn="0"/>
-            </w:pPr>
-            <w:r>
-              <w:t>66.7</w:t>
-            </w:r>
-          </w:p>
-        </w:tc>
-        <w:tc>
-          <w:tcPr>
-            <w:tcW w:w="992" w:type="dxa"/>
-            <w:noWrap/>
-            <w:hideMark/>
-          </w:tcPr>
-          <w:p>
-            <w:pPr>
-              <w:cnfStyle w:val="000000000000" w:firstRow="0" w:lastRow="0" w:firstColumn="0" w:lastColumn="0" w:oddVBand="0" w:evenVBand="0" w:oddHBand="0" w:evenHBand="0" w:firstRowFirstColumn="0" w:firstRowLastColumn="0" w:lastRowFirstColumn="0" w:lastRowLastColumn="0"/>
-            </w:pPr>
-            <w:r>
-              <w:t>91.8</w:t>
-            </w:r>
-          </w:p>
-        </w:tc>
-        <w:tc>
-          <w:tcPr>
-            <w:tcW w:w="1134" w:type="dxa"/>
-            <w:noWrap/>
-            <w:hideMark/>
-          </w:tcPr>
-          <w:p>
-            <w:pPr>
-              <w:cnfStyle w:val="000000000000" w:firstRow="0" w:lastRow="0" w:firstColumn="0" w:lastColumn="0" w:oddVBand="0" w:evenVBand="0" w:oddHBand="0" w:evenHBand="0" w:firstRowFirstColumn="0" w:firstRowLastColumn="0" w:lastRowFirstColumn="0" w:lastRowLastColumn="0"/>
-            </w:pPr>
-            <w:r>
-              <w:t>88.3</w:t>
-            </w:r>
-          </w:p>
-        </w:tc>
-        <w:tc>
-          <w:tcPr>
-            <w:tcW w:w="851" w:type="dxa"/>
-            <w:noWrap/>
-            <w:hideMark/>
-          </w:tcPr>
-          <w:p>
-            <w:pPr>
-              <w:cnfStyle w:val="000000000000" w:firstRow="0" w:lastRow="0" w:firstColumn="0" w:lastColumn="0" w:oddVBand="0" w:evenVBand="0" w:oddHBand="0" w:evenHBand="0" w:firstRowFirstColumn="0" w:firstRowLastColumn="0" w:lastRowFirstColumn="0" w:lastRowLastColumn="0"/>
-            </w:pPr>
-            <w:r>
-              <w:t>59.3</w:t>
+            <w:tcW w:w="1240" w:type="dxa"/>
+            <w:noWrap/>
+            <w:hideMark/>
+          </w:tcPr>
+          <w:p>
+            <w:pPr>
+              <w:jc w:val="center"/>
+              <w:cnfStyle w:val="000000000000" w:firstRow="0" w:lastRow="0" w:firstColumn="0" w:lastColumn="0" w:oddVBand="0" w:evenVBand="0" w:oddHBand="0" w:evenHBand="0" w:firstRowFirstColumn="0" w:firstRowLastColumn="0" w:lastRowFirstColumn="0" w:lastRowLastColumn="0"/>
+            </w:pPr>
+            <w:r>
+              <w:t>0</w:t>
+            </w:r>
+            <w:r>
+              <w:t>.0</w:t>
+            </w:r>
+          </w:p>
+        </w:tc>
+        <w:tc>
+          <w:tcPr>
+            <w:tcW w:w="1300" w:type="dxa"/>
+            <w:noWrap/>
+            <w:hideMark/>
+          </w:tcPr>
+          <w:p>
+            <w:pPr>
+              <w:jc w:val="center"/>
+              <w:cnfStyle w:val="000000000000" w:firstRow="0" w:lastRow="0" w:firstColumn="0" w:lastColumn="0" w:oddVBand="0" w:evenVBand="0" w:oddHBand="0" w:evenHBand="0" w:firstRowFirstColumn="0" w:firstRowLastColumn="0" w:lastRowFirstColumn="0" w:lastRowLastColumn="0"/>
+            </w:pPr>
+            <w:r>
+              <w:t>0</w:t>
+            </w:r>
+            <w:r>
+              <w:t>.0</w:t>
+            </w:r>
+          </w:p>
+        </w:tc>
+        <w:tc>
+          <w:tcPr>
+            <w:tcW w:w="960" w:type="dxa"/>
+            <w:noWrap/>
+            <w:hideMark/>
+          </w:tcPr>
+          <w:p>
+            <w:pPr>
+              <w:jc w:val="center"/>
+              <w:cnfStyle w:val="000000000000" w:firstRow="0" w:lastRow="0" w:firstColumn="0" w:lastColumn="0" w:oddVBand="0" w:evenVBand="0" w:oddHBand="0" w:evenHBand="0" w:firstRowFirstColumn="0" w:firstRowLastColumn="0" w:lastRowFirstColumn="0" w:lastRowLastColumn="0"/>
+            </w:pPr>
+            <w:r>
+              <w:t>4.3</w:t>
+            </w:r>
+          </w:p>
+        </w:tc>
+        <w:tc>
+          <w:tcPr>
+            <w:tcW w:w="1219" w:type="dxa"/>
+            <w:noWrap/>
+            <w:hideMark/>
+          </w:tcPr>
+          <w:p>
+            <w:pPr>
+              <w:jc w:val="center"/>
+              <w:cnfStyle w:val="000000000000" w:firstRow="0" w:lastRow="0" w:firstColumn="0" w:lastColumn="0" w:oddVBand="0" w:evenVBand="0" w:oddHBand="0" w:evenHBand="0" w:firstRowFirstColumn="0" w:firstRowLastColumn="0" w:lastRowFirstColumn="0" w:lastRowLastColumn="0"/>
+            </w:pPr>
+            <w:r>
+              <w:t>0</w:t>
+            </w:r>
+            <w:r>
+              <w:t>.0</w:t>
             </w:r>
           </w:p>
         </w:tc>
@@ -7131,15 +8731,19 @@
       <w:tr>
         <w:trPr>
           <w:trHeight w:val="300"/>
+          <w:jc w:val="center"/>
         </w:trPr>
         <w:tc>
           <w:tcPr>
             <w:cnfStyle w:val="001000000000" w:firstRow="0" w:lastRow="0" w:firstColumn="1" w:lastColumn="0" w:oddVBand="0" w:evenVBand="0" w:oddHBand="0" w:evenHBand="0" w:firstRowFirstColumn="0" w:firstRowLastColumn="0" w:lastRowFirstColumn="0" w:lastRowLastColumn="0"/>
-            <w:tcW w:w="1838" w:type="dxa"/>
-            <w:noWrap/>
-            <w:hideMark/>
-          </w:tcPr>
-          <w:p>
+            <w:tcW w:w="1689" w:type="dxa"/>
+            <w:noWrap/>
+            <w:hideMark/>
+          </w:tcPr>
+          <w:p>
+            <w:pPr>
+              <w:jc w:val="center"/>
+            </w:pPr>
             <w:r>
               <w:t>Numenta VM7</w:t>
             </w:r>
@@ -7147,61 +8751,77 @@
         </w:tc>
         <w:tc>
           <w:tcPr>
-            <w:tcW w:w="1134" w:type="dxa"/>
-            <w:noWrap/>
-            <w:hideMark/>
-          </w:tcPr>
-          <w:p>
-            <w:pPr>
+            <w:tcW w:w="1240" w:type="dxa"/>
+            <w:noWrap/>
+            <w:hideMark/>
+          </w:tcPr>
+          <w:p>
+            <w:pPr>
+              <w:jc w:val="center"/>
               <w:cnfStyle w:val="000000000000" w:firstRow="0" w:lastRow="0" w:firstColumn="0" w:lastColumn="0" w:oddVBand="0" w:evenVBand="0" w:oddHBand="0" w:evenHBand="0" w:firstRowFirstColumn="0" w:firstRowLastColumn="0" w:lastRowFirstColumn="0" w:lastRowLastColumn="0"/>
             </w:pPr>
             <w:r>
               <w:t>0</w:t>
             </w:r>
-          </w:p>
-        </w:tc>
-        <w:tc>
-          <w:tcPr>
-            <w:tcW w:w="992" w:type="dxa"/>
-            <w:noWrap/>
-            <w:hideMark/>
-          </w:tcPr>
-          <w:p>
-            <w:pPr>
+            <w:r>
+              <w:t>.0</w:t>
+            </w:r>
+          </w:p>
+        </w:tc>
+        <w:tc>
+          <w:tcPr>
+            <w:tcW w:w="1300" w:type="dxa"/>
+            <w:noWrap/>
+            <w:hideMark/>
+          </w:tcPr>
+          <w:p>
+            <w:pPr>
+              <w:jc w:val="center"/>
               <w:cnfStyle w:val="000000000000" w:firstRow="0" w:lastRow="0" w:firstColumn="0" w:lastColumn="0" w:oddVBand="0" w:evenVBand="0" w:oddHBand="0" w:evenHBand="0" w:firstRowFirstColumn="0" w:firstRowLastColumn="0" w:lastRowFirstColumn="0" w:lastRowLastColumn="0"/>
             </w:pPr>
             <w:r>
               <w:t>0</w:t>
             </w:r>
-          </w:p>
-        </w:tc>
-        <w:tc>
-          <w:tcPr>
-            <w:tcW w:w="1134" w:type="dxa"/>
-            <w:noWrap/>
-            <w:hideMark/>
-          </w:tcPr>
-          <w:p>
-            <w:pPr>
+            <w:r>
+              <w:t>.0</w:t>
+            </w:r>
+          </w:p>
+        </w:tc>
+        <w:tc>
+          <w:tcPr>
+            <w:tcW w:w="960" w:type="dxa"/>
+            <w:noWrap/>
+            <w:hideMark/>
+          </w:tcPr>
+          <w:p>
+            <w:pPr>
+              <w:jc w:val="center"/>
               <w:cnfStyle w:val="000000000000" w:firstRow="0" w:lastRow="0" w:firstColumn="0" w:lastColumn="0" w:oddVBand="0" w:evenVBand="0" w:oddHBand="0" w:evenHBand="0" w:firstRowFirstColumn="0" w:firstRowLastColumn="0" w:lastRowFirstColumn="0" w:lastRowLastColumn="0"/>
             </w:pPr>
             <w:r>
               <w:t>0</w:t>
             </w:r>
-          </w:p>
-        </w:tc>
-        <w:tc>
-          <w:tcPr>
-            <w:tcW w:w="851" w:type="dxa"/>
-            <w:noWrap/>
-            <w:hideMark/>
-          </w:tcPr>
-          <w:p>
-            <w:pPr>
-              <w:cnfStyle w:val="000000000000" w:firstRow="0" w:lastRow="0" w:firstColumn="0" w:lastColumn="0" w:oddVBand="0" w:evenVBand="0" w:oddHBand="0" w:evenHBand="0" w:firstRowFirstColumn="0" w:firstRowLastColumn="0" w:lastRowFirstColumn="0" w:lastRowLastColumn="0"/>
-            </w:pPr>
-            <w:r>
-              <w:t>0</w:t>
+            <w:r>
+              <w:t>.0</w:t>
+            </w:r>
+          </w:p>
+        </w:tc>
+        <w:tc>
+          <w:tcPr>
+            <w:tcW w:w="1219" w:type="dxa"/>
+            <w:noWrap/>
+            <w:hideMark/>
+          </w:tcPr>
+          <w:p>
+            <w:pPr>
+              <w:jc w:val="center"/>
+              <w:cnfStyle w:val="000000000000" w:firstRow="0" w:lastRow="0" w:firstColumn="0" w:lastColumn="0" w:oddVBand="0" w:evenVBand="0" w:oddHBand="0" w:evenHBand="0" w:firstRowFirstColumn="0" w:firstRowLastColumn="0" w:lastRowFirstColumn="0" w:lastRowLastColumn="0"/>
+            </w:pPr>
+            <w:r>
+              <w:t>100</w:t>
+            </w:r>
+            <w:r>
+              <w:t>.0</w:t>
             </w:r>
           </w:p>
         </w:tc>
@@ -7209,15 +8829,19 @@
       <w:tr>
         <w:trPr>
           <w:trHeight w:val="300"/>
+          <w:jc w:val="center"/>
         </w:trPr>
         <w:tc>
           <w:tcPr>
             <w:cnfStyle w:val="001000000000" w:firstRow="0" w:lastRow="0" w:firstColumn="1" w:lastColumn="0" w:oddVBand="0" w:evenVBand="0" w:oddHBand="0" w:evenHBand="0" w:firstRowFirstColumn="0" w:firstRowLastColumn="0" w:lastRowFirstColumn="0" w:lastRowLastColumn="0"/>
-            <w:tcW w:w="1838" w:type="dxa"/>
-            <w:noWrap/>
-            <w:hideMark/>
-          </w:tcPr>
-          <w:p>
+            <w:tcW w:w="1689" w:type="dxa"/>
+            <w:noWrap/>
+            <w:hideMark/>
+          </w:tcPr>
+          <w:p>
+            <w:pPr>
+              <w:jc w:val="center"/>
+            </w:pPr>
             <w:r>
               <w:t>Numenta VM8</w:t>
             </w:r>
@@ -7225,12 +8849,13 @@
         </w:tc>
         <w:tc>
           <w:tcPr>
-            <w:tcW w:w="1134" w:type="dxa"/>
-            <w:noWrap/>
-            <w:hideMark/>
-          </w:tcPr>
-          <w:p>
-            <w:pPr>
+            <w:tcW w:w="1240" w:type="dxa"/>
+            <w:noWrap/>
+            <w:hideMark/>
+          </w:tcPr>
+          <w:p>
+            <w:pPr>
+              <w:jc w:val="center"/>
               <w:cnfStyle w:val="000000000000" w:firstRow="0" w:lastRow="0" w:firstColumn="0" w:lastColumn="0" w:oddVBand="0" w:evenVBand="0" w:oddHBand="0" w:evenHBand="0" w:firstRowFirstColumn="0" w:firstRowLastColumn="0" w:lastRowFirstColumn="0" w:lastRowLastColumn="0"/>
             </w:pPr>
             <w:r>
@@ -7240,46 +8865,55 @@
         </w:tc>
         <w:tc>
           <w:tcPr>
-            <w:tcW w:w="992" w:type="dxa"/>
-            <w:noWrap/>
-            <w:hideMark/>
-          </w:tcPr>
-          <w:p>
-            <w:pPr>
-              <w:cnfStyle w:val="000000000000" w:firstRow="0" w:lastRow="0" w:firstColumn="0" w:lastColumn="0" w:oddVBand="0" w:evenVBand="0" w:oddHBand="0" w:evenHBand="0" w:firstRowFirstColumn="0" w:firstRowLastColumn="0" w:lastRowFirstColumn="0" w:lastRowLastColumn="0"/>
-            </w:pPr>
-            <w:r>
-              <w:t>44.9</w:t>
-            </w:r>
-          </w:p>
-        </w:tc>
-        <w:tc>
-          <w:tcPr>
-            <w:tcW w:w="1134" w:type="dxa"/>
-            <w:noWrap/>
-            <w:hideMark/>
-          </w:tcPr>
-          <w:p>
-            <w:pPr>
-              <w:cnfStyle w:val="000000000000" w:firstRow="0" w:lastRow="0" w:firstColumn="0" w:lastColumn="0" w:oddVBand="0" w:evenVBand="0" w:oddHBand="0" w:evenHBand="0" w:firstRowFirstColumn="0" w:firstRowLastColumn="0" w:lastRowFirstColumn="0" w:lastRowLastColumn="0"/>
-            </w:pPr>
-            <w:r>
-              <w:t>58.7</w:t>
-            </w:r>
-          </w:p>
-        </w:tc>
-        <w:tc>
-          <w:tcPr>
-            <w:tcW w:w="851" w:type="dxa"/>
-            <w:noWrap/>
-            <w:hideMark/>
-          </w:tcPr>
-          <w:p>
-            <w:pPr>
-              <w:cnfStyle w:val="000000000000" w:firstRow="0" w:lastRow="0" w:firstColumn="0" w:lastColumn="0" w:oddVBand="0" w:evenVBand="0" w:oddHBand="0" w:evenHBand="0" w:firstRowFirstColumn="0" w:firstRowLastColumn="0" w:lastRowFirstColumn="0" w:lastRowLastColumn="0"/>
-            </w:pPr>
-            <w:r>
-              <w:t>66.7</w:t>
+            <w:tcW w:w="1300" w:type="dxa"/>
+            <w:noWrap/>
+            <w:hideMark/>
+          </w:tcPr>
+          <w:p>
+            <w:pPr>
+              <w:jc w:val="center"/>
+              <w:cnfStyle w:val="000000000000" w:firstRow="0" w:lastRow="0" w:firstColumn="0" w:lastColumn="0" w:oddVBand="0" w:evenVBand="0" w:oddHBand="0" w:evenHBand="0" w:firstRowFirstColumn="0" w:firstRowLastColumn="0" w:lastRowFirstColumn="0" w:lastRowLastColumn="0"/>
+            </w:pPr>
+            <w:r>
+              <w:t>50</w:t>
+            </w:r>
+            <w:r>
+              <w:t>.0</w:t>
+            </w:r>
+          </w:p>
+        </w:tc>
+        <w:tc>
+          <w:tcPr>
+            <w:tcW w:w="960" w:type="dxa"/>
+            <w:noWrap/>
+            <w:hideMark/>
+          </w:tcPr>
+          <w:p>
+            <w:pPr>
+              <w:jc w:val="center"/>
+              <w:cnfStyle w:val="000000000000" w:firstRow="0" w:lastRow="0" w:firstColumn="0" w:lastColumn="0" w:oddVBand="0" w:evenVBand="0" w:oddHBand="0" w:evenHBand="0" w:firstRowFirstColumn="0" w:firstRowLastColumn="0" w:lastRowFirstColumn="0" w:lastRowLastColumn="0"/>
+            </w:pPr>
+            <w:r>
+              <w:t>1.8</w:t>
+            </w:r>
+          </w:p>
+        </w:tc>
+        <w:tc>
+          <w:tcPr>
+            <w:tcW w:w="1219" w:type="dxa"/>
+            <w:noWrap/>
+            <w:hideMark/>
+          </w:tcPr>
+          <w:p>
+            <w:pPr>
+              <w:jc w:val="center"/>
+              <w:cnfStyle w:val="000000000000" w:firstRow="0" w:lastRow="0" w:firstColumn="0" w:lastColumn="0" w:oddVBand="0" w:evenVBand="0" w:oddHBand="0" w:evenHBand="0" w:firstRowFirstColumn="0" w:firstRowLastColumn="0" w:lastRowFirstColumn="0" w:lastRowLastColumn="0"/>
+            </w:pPr>
+            <w:r>
+              <w:t>0</w:t>
+            </w:r>
+            <w:r>
+              <w:t>.0</w:t>
             </w:r>
           </w:p>
         </w:tc>
@@ -7287,15 +8921,19 @@
       <w:tr>
         <w:trPr>
           <w:trHeight w:val="300"/>
+          <w:jc w:val="center"/>
         </w:trPr>
         <w:tc>
           <w:tcPr>
             <w:cnfStyle w:val="001000000000" w:firstRow="0" w:lastRow="0" w:firstColumn="1" w:lastColumn="0" w:oddVBand="0" w:evenVBand="0" w:oddHBand="0" w:evenHBand="0" w:firstRowFirstColumn="0" w:firstRowLastColumn="0" w:lastRowFirstColumn="0" w:lastRowLastColumn="0"/>
-            <w:tcW w:w="1838" w:type="dxa"/>
-            <w:noWrap/>
-            <w:hideMark/>
-          </w:tcPr>
-          <w:p>
+            <w:tcW w:w="1689" w:type="dxa"/>
+            <w:noWrap/>
+            <w:hideMark/>
+          </w:tcPr>
+          <w:p>
+            <w:pPr>
+              <w:jc w:val="center"/>
+            </w:pPr>
             <w:r>
               <w:t>Numenta VM9</w:t>
             </w:r>
@@ -7303,61 +8941,74 @@
         </w:tc>
         <w:tc>
           <w:tcPr>
-            <w:tcW w:w="1134" w:type="dxa"/>
-            <w:noWrap/>
-            <w:hideMark/>
-          </w:tcPr>
-          <w:p>
-            <w:pPr>
-              <w:cnfStyle w:val="000000000000" w:firstRow="0" w:lastRow="0" w:firstColumn="0" w:lastColumn="0" w:oddVBand="0" w:evenVBand="0" w:oddHBand="0" w:evenHBand="0" w:firstRowFirstColumn="0" w:firstRowLastColumn="0" w:lastRowFirstColumn="0" w:lastRowLastColumn="0"/>
-            </w:pPr>
-            <w:r>
-              <w:t>66.7</w:t>
-            </w:r>
-          </w:p>
-        </w:tc>
-        <w:tc>
-          <w:tcPr>
-            <w:tcW w:w="992" w:type="dxa"/>
-            <w:noWrap/>
-            <w:hideMark/>
-          </w:tcPr>
-          <w:p>
-            <w:pPr>
-              <w:cnfStyle w:val="000000000000" w:firstRow="0" w:lastRow="0" w:firstColumn="0" w:lastColumn="0" w:oddVBand="0" w:evenVBand="0" w:oddHBand="0" w:evenHBand="0" w:firstRowFirstColumn="0" w:firstRowLastColumn="0" w:lastRowFirstColumn="0" w:lastRowLastColumn="0"/>
-            </w:pPr>
-            <w:r>
-              <w:t>61.5</w:t>
-            </w:r>
-          </w:p>
-        </w:tc>
-        <w:tc>
-          <w:tcPr>
-            <w:tcW w:w="1134" w:type="dxa"/>
-            <w:noWrap/>
-            <w:hideMark/>
-          </w:tcPr>
-          <w:p>
-            <w:pPr>
-              <w:cnfStyle w:val="000000000000" w:firstRow="0" w:lastRow="0" w:firstColumn="0" w:lastColumn="0" w:oddVBand="0" w:evenVBand="0" w:oddHBand="0" w:evenHBand="0" w:firstRowFirstColumn="0" w:firstRowLastColumn="0" w:lastRowFirstColumn="0" w:lastRowLastColumn="0"/>
-            </w:pPr>
-            <w:r>
-              <w:t>56.4</w:t>
-            </w:r>
-          </w:p>
-        </w:tc>
-        <w:tc>
-          <w:tcPr>
-            <w:tcW w:w="851" w:type="dxa"/>
-            <w:noWrap/>
-            <w:hideMark/>
-          </w:tcPr>
-          <w:p>
-            <w:pPr>
-              <w:cnfStyle w:val="000000000000" w:firstRow="0" w:lastRow="0" w:firstColumn="0" w:lastColumn="0" w:oddVBand="0" w:evenVBand="0" w:oddHBand="0" w:evenHBand="0" w:firstRowFirstColumn="0" w:firstRowLastColumn="0" w:lastRowFirstColumn="0" w:lastRowLastColumn="0"/>
-            </w:pPr>
-            <w:r>
-              <w:t>82.2</w:t>
+            <w:tcW w:w="1240" w:type="dxa"/>
+            <w:noWrap/>
+            <w:hideMark/>
+          </w:tcPr>
+          <w:p>
+            <w:pPr>
+              <w:jc w:val="center"/>
+              <w:cnfStyle w:val="000000000000" w:firstRow="0" w:lastRow="0" w:firstColumn="0" w:lastColumn="0" w:oddVBand="0" w:evenVBand="0" w:oddHBand="0" w:evenHBand="0" w:firstRowFirstColumn="0" w:firstRowLastColumn="0" w:lastRowFirstColumn="0" w:lastRowLastColumn="0"/>
+            </w:pPr>
+            <w:r>
+              <w:t>50</w:t>
+            </w:r>
+            <w:r>
+              <w:t>.0</w:t>
+            </w:r>
+          </w:p>
+        </w:tc>
+        <w:tc>
+          <w:tcPr>
+            <w:tcW w:w="1300" w:type="dxa"/>
+            <w:noWrap/>
+            <w:hideMark/>
+          </w:tcPr>
+          <w:p>
+            <w:pPr>
+              <w:jc w:val="center"/>
+              <w:cnfStyle w:val="000000000000" w:firstRow="0" w:lastRow="0" w:firstColumn="0" w:lastColumn="0" w:oddVBand="0" w:evenVBand="0" w:oddHBand="0" w:evenHBand="0" w:firstRowFirstColumn="0" w:firstRowLastColumn="0" w:lastRowFirstColumn="0" w:lastRowLastColumn="0"/>
+            </w:pPr>
+            <w:r>
+              <w:t>50</w:t>
+            </w:r>
+            <w:r>
+              <w:t>.0</w:t>
+            </w:r>
+          </w:p>
+        </w:tc>
+        <w:tc>
+          <w:tcPr>
+            <w:tcW w:w="960" w:type="dxa"/>
+            <w:noWrap/>
+            <w:hideMark/>
+          </w:tcPr>
+          <w:p>
+            <w:pPr>
+              <w:jc w:val="center"/>
+              <w:cnfStyle w:val="000000000000" w:firstRow="0" w:lastRow="0" w:firstColumn="0" w:lastColumn="0" w:oddVBand="0" w:evenVBand="0" w:oddHBand="0" w:evenHBand="0" w:firstRowFirstColumn="0" w:firstRowLastColumn="0" w:lastRowFirstColumn="0" w:lastRowLastColumn="0"/>
+            </w:pPr>
+            <w:r>
+              <w:t>9.1</w:t>
+            </w:r>
+          </w:p>
+        </w:tc>
+        <w:tc>
+          <w:tcPr>
+            <w:tcW w:w="1219" w:type="dxa"/>
+            <w:noWrap/>
+            <w:hideMark/>
+          </w:tcPr>
+          <w:p>
+            <w:pPr>
+              <w:jc w:val="center"/>
+              <w:cnfStyle w:val="000000000000" w:firstRow="0" w:lastRow="0" w:firstColumn="0" w:lastColumn="0" w:oddVBand="0" w:evenVBand="0" w:oddHBand="0" w:evenHBand="0" w:firstRowFirstColumn="0" w:firstRowLastColumn="0" w:lastRowFirstColumn="0" w:lastRowLastColumn="0"/>
+            </w:pPr>
+            <w:r>
+              <w:t>0</w:t>
+            </w:r>
+            <w:r>
+              <w:t>.0</w:t>
             </w:r>
           </w:p>
         </w:tc>
@@ -7365,15 +9016,19 @@
       <w:tr>
         <w:trPr>
           <w:trHeight w:val="300"/>
+          <w:jc w:val="center"/>
         </w:trPr>
         <w:tc>
           <w:tcPr>
             <w:cnfStyle w:val="001000000000" w:firstRow="0" w:lastRow="0" w:firstColumn="1" w:lastColumn="0" w:oddVBand="0" w:evenVBand="0" w:oddHBand="0" w:evenHBand="0" w:firstRowFirstColumn="0" w:firstRowLastColumn="0" w:lastRowFirstColumn="0" w:lastRowLastColumn="0"/>
-            <w:tcW w:w="1838" w:type="dxa"/>
-            <w:noWrap/>
-            <w:hideMark/>
-          </w:tcPr>
-          <w:p>
+            <w:tcW w:w="1689" w:type="dxa"/>
+            <w:noWrap/>
+            <w:hideMark/>
+          </w:tcPr>
+          <w:p>
+            <w:pPr>
+              <w:jc w:val="center"/>
+            </w:pPr>
             <w:r>
               <w:t>Average</w:t>
             </w:r>
@@ -7381,61 +9036,68 @@
         </w:tc>
         <w:tc>
           <w:tcPr>
-            <w:tcW w:w="1134" w:type="dxa"/>
-            <w:noWrap/>
-            <w:hideMark/>
-          </w:tcPr>
-          <w:p>
-            <w:pPr>
-              <w:cnfStyle w:val="000000000000" w:firstRow="0" w:lastRow="0" w:firstColumn="0" w:lastColumn="0" w:oddVBand="0" w:evenVBand="0" w:oddHBand="0" w:evenHBand="0" w:firstRowFirstColumn="0" w:firstRowLastColumn="0" w:lastRowFirstColumn="0" w:lastRowLastColumn="0"/>
-            </w:pPr>
-            <w:r>
-              <w:t>51.325</w:t>
-            </w:r>
-          </w:p>
-        </w:tc>
-        <w:tc>
-          <w:tcPr>
-            <w:tcW w:w="992" w:type="dxa"/>
-            <w:noWrap/>
-            <w:hideMark/>
-          </w:tcPr>
-          <w:p>
-            <w:pPr>
-              <w:cnfStyle w:val="000000000000" w:firstRow="0" w:lastRow="0" w:firstColumn="0" w:lastColumn="0" w:oddVBand="0" w:evenVBand="0" w:oddHBand="0" w:evenHBand="0" w:firstRowFirstColumn="0" w:firstRowLastColumn="0" w:lastRowFirstColumn="0" w:lastRowLastColumn="0"/>
-            </w:pPr>
-            <w:r>
-              <w:t>51.9875</w:t>
-            </w:r>
-          </w:p>
-        </w:tc>
-        <w:tc>
-          <w:tcPr>
-            <w:tcW w:w="1134" w:type="dxa"/>
-            <w:noWrap/>
-            <w:hideMark/>
-          </w:tcPr>
-          <w:p>
-            <w:pPr>
-              <w:cnfStyle w:val="000000000000" w:firstRow="0" w:lastRow="0" w:firstColumn="0" w:lastColumn="0" w:oddVBand="0" w:evenVBand="0" w:oddHBand="0" w:evenHBand="0" w:firstRowFirstColumn="0" w:firstRowLastColumn="0" w:lastRowFirstColumn="0" w:lastRowLastColumn="0"/>
-            </w:pPr>
-            <w:r>
-              <w:t>52.9</w:t>
-            </w:r>
-          </w:p>
-        </w:tc>
-        <w:tc>
-          <w:tcPr>
-            <w:tcW w:w="851" w:type="dxa"/>
-            <w:noWrap/>
-            <w:hideMark/>
-          </w:tcPr>
-          <w:p>
-            <w:pPr>
-              <w:cnfStyle w:val="000000000000" w:firstRow="0" w:lastRow="0" w:firstColumn="0" w:lastColumn="0" w:oddVBand="0" w:evenVBand="0" w:oddHBand="0" w:evenHBand="0" w:firstRowFirstColumn="0" w:firstRowLastColumn="0" w:lastRowFirstColumn="0" w:lastRowLastColumn="0"/>
-            </w:pPr>
-            <w:r>
-              <w:t>60.25</w:t>
+            <w:tcW w:w="1240" w:type="dxa"/>
+            <w:noWrap/>
+            <w:hideMark/>
+          </w:tcPr>
+          <w:p>
+            <w:pPr>
+              <w:jc w:val="center"/>
+              <w:cnfStyle w:val="000000000000" w:firstRow="0" w:lastRow="0" w:firstColumn="0" w:lastColumn="0" w:oddVBand="0" w:evenVBand="0" w:oddHBand="0" w:evenHBand="0" w:firstRowFirstColumn="0" w:firstRowLastColumn="0" w:lastRowFirstColumn="0" w:lastRowLastColumn="0"/>
+            </w:pPr>
+            <w:r>
+              <w:t>24.0</w:t>
+            </w:r>
+          </w:p>
+        </w:tc>
+        <w:tc>
+          <w:tcPr>
+            <w:tcW w:w="1300" w:type="dxa"/>
+            <w:noWrap/>
+            <w:hideMark/>
+          </w:tcPr>
+          <w:p>
+            <w:pPr>
+              <w:jc w:val="center"/>
+              <w:cnfStyle w:val="000000000000" w:firstRow="0" w:lastRow="0" w:firstColumn="0" w:lastColumn="0" w:oddVBand="0" w:evenVBand="0" w:oddHBand="0" w:evenHBand="0" w:firstRowFirstColumn="0" w:firstRowLastColumn="0" w:lastRowFirstColumn="0" w:lastRowLastColumn="0"/>
+            </w:pPr>
+            <w:r>
+              <w:t>2</w:t>
+            </w:r>
+            <w:r>
+              <w:t>2.0</w:t>
+            </w:r>
+          </w:p>
+        </w:tc>
+        <w:tc>
+          <w:tcPr>
+            <w:tcW w:w="960" w:type="dxa"/>
+            <w:noWrap/>
+            <w:hideMark/>
+          </w:tcPr>
+          <w:p>
+            <w:pPr>
+              <w:jc w:val="center"/>
+              <w:cnfStyle w:val="000000000000" w:firstRow="0" w:lastRow="0" w:firstColumn="0" w:lastColumn="0" w:oddVBand="0" w:evenVBand="0" w:oddHBand="0" w:evenHBand="0" w:firstRowFirstColumn="0" w:firstRowLastColumn="0" w:lastRowFirstColumn="0" w:lastRowLastColumn="0"/>
+            </w:pPr>
+            <w:r>
+              <w:t>3.0</w:t>
+            </w:r>
+          </w:p>
+        </w:tc>
+        <w:tc>
+          <w:tcPr>
+            <w:tcW w:w="1219" w:type="dxa"/>
+            <w:noWrap/>
+            <w:hideMark/>
+          </w:tcPr>
+          <w:p>
+            <w:pPr>
+              <w:jc w:val="center"/>
+              <w:cnfStyle w:val="000000000000" w:firstRow="0" w:lastRow="0" w:firstColumn="0" w:lastColumn="0" w:oddVBand="0" w:evenVBand="0" w:oddHBand="0" w:evenHBand="0" w:firstRowFirstColumn="0" w:firstRowLastColumn="0" w:lastRowFirstColumn="0" w:lastRowLastColumn="0"/>
+            </w:pPr>
+            <w:r>
+              <w:t>8.3</w:t>
             </w:r>
           </w:p>
         </w:tc>
@@ -7443,6 +9105,7 @@
     </w:tbl>
     <w:p>
       <w:pPr>
+        <w:jc w:val="center"/>
         <w:rPr>
           <w:lang w:val="en-US"/>
         </w:rPr>
@@ -7908,7 +9571,6 @@
         <w:rPr>
           <w:lang w:val="en-US"/>
         </w:rPr>
-        <w:lastRenderedPageBreak/>
         <w:t>References</w:t>
       </w:r>
     </w:p>
@@ -8083,20 +9745,7 @@
           <w:lang w:val="en-US"/>
         </w:rPr>
         <w:tab/>
-      </w:r>
-      <w:proofErr w:type="spellStart"/>
-      <w:r>
-        <w:rPr>
-          <w:lang w:val="en-US"/>
-        </w:rPr>
-        <w:t>Ionos</w:t>
-      </w:r>
-      <w:proofErr w:type="spellEnd"/>
-      <w:r>
-        <w:rPr>
-          <w:lang w:val="en-US"/>
-        </w:rPr>
-        <w:t xml:space="preserve"> (2020, Feb. 24)</w:t>
+        <w:t>Ionos (2020, Feb. 24)</w:t>
       </w:r>
       <w:r>
         <w:rPr>
@@ -8280,20 +9929,7 @@
           <w:rFonts w:cs="Times New Roman"/>
         </w:rPr>
         <w:tab/>
-      </w:r>
-      <w:proofErr w:type="spellStart"/>
-      <w:r>
-        <w:rPr>
-          <w:rFonts w:cs="Times New Roman"/>
-        </w:rPr>
-        <w:t>Tsymbal</w:t>
-      </w:r>
-      <w:proofErr w:type="spellEnd"/>
-      <w:r>
-        <w:rPr>
-          <w:rFonts w:cs="Times New Roman"/>
-        </w:rPr>
-        <w:t xml:space="preserve">, Alexey. (2004). </w:t>
+        <w:t xml:space="preserve">Tsymbal, Alexey. (2004). </w:t>
       </w:r>
       <w:r>
         <w:rPr>
@@ -8329,6 +9965,7 @@
         <w:rPr>
           <w:rFonts w:cs="Times New Roman"/>
         </w:rPr>
+        <w:lastRenderedPageBreak/>
         <w:t>[</w:t>
       </w:r>
       <w:r>
@@ -8348,48 +9985,7 @@
           <w:rFonts w:cs="Times New Roman"/>
         </w:rPr>
         <w:tab/>
-      </w:r>
-      <w:proofErr w:type="spellStart"/>
-      <w:r>
-        <w:rPr>
-          <w:rFonts w:cs="Times New Roman"/>
-        </w:rPr>
-        <w:t>Dr.</w:t>
-      </w:r>
-      <w:proofErr w:type="spellEnd"/>
-      <w:r>
-        <w:rPr>
-          <w:rFonts w:cs="Times New Roman"/>
-        </w:rPr>
-        <w:t xml:space="preserve"> </w:t>
-      </w:r>
-      <w:proofErr w:type="spellStart"/>
-      <w:r>
-        <w:rPr>
-          <w:rFonts w:cs="Times New Roman"/>
-        </w:rPr>
-        <w:t>Dataman</w:t>
-      </w:r>
-      <w:proofErr w:type="spellEnd"/>
-      <w:r>
-        <w:rPr>
-          <w:rFonts w:cs="Times New Roman"/>
-        </w:rPr>
-        <w:t xml:space="preserve">. (2021, </w:t>
-      </w:r>
-      <w:proofErr w:type="gramStart"/>
-      <w:r>
-        <w:rPr>
-          <w:rFonts w:cs="Times New Roman"/>
-        </w:rPr>
-        <w:t>Apr,</w:t>
-      </w:r>
-      <w:proofErr w:type="gramEnd"/>
-      <w:r>
-        <w:rPr>
-          <w:rFonts w:cs="Times New Roman"/>
-        </w:rPr>
-        <w:t xml:space="preserve"> 18). </w:t>
+        <w:t xml:space="preserve">Dr. Dataman. (2021, Apr, 18). </w:t>
       </w:r>
       <w:r>
         <w:rPr>
@@ -8451,17 +10047,8 @@
           <w:rFonts w:cs="Times New Roman"/>
           <w:i/>
         </w:rPr>
-        <w:t xml:space="preserve">Detecting Anomalies with Moving Median </w:t>
-      </w:r>
-      <w:proofErr w:type="spellStart"/>
-      <w:r>
-        <w:rPr>
-          <w:rFonts w:cs="Times New Roman"/>
-          <w:i/>
-        </w:rPr>
-        <w:t>Decompsition</w:t>
-      </w:r>
-      <w:proofErr w:type="spellEnd"/>
+        <w:t>Detecting Anomalies with Moving Median Decompsition</w:t>
+      </w:r>
       <w:r>
         <w:rPr>
           <w:rFonts w:cs="Times New Roman"/>
@@ -8508,35 +10095,7 @@
           <w:rFonts w:cs="Times New Roman"/>
         </w:rPr>
         <w:tab/>
-        <w:t xml:space="preserve">Andrea, </w:t>
-      </w:r>
-      <w:proofErr w:type="spellStart"/>
-      <w:r>
-        <w:rPr>
-          <w:rFonts w:cs="Times New Roman"/>
-        </w:rPr>
-        <w:t>Kliton</w:t>
-      </w:r>
-      <w:proofErr w:type="spellEnd"/>
-      <w:r>
-        <w:rPr>
-          <w:rFonts w:cs="Times New Roman"/>
-        </w:rPr>
-        <w:t xml:space="preserve"> &amp; </w:t>
-      </w:r>
-      <w:proofErr w:type="spellStart"/>
-      <w:r>
-        <w:rPr>
-          <w:rFonts w:cs="Times New Roman"/>
-        </w:rPr>
-        <w:t>Shevlyakov</w:t>
-      </w:r>
-      <w:proofErr w:type="spellEnd"/>
-      <w:r>
-        <w:rPr>
-          <w:rFonts w:cs="Times New Roman"/>
-        </w:rPr>
-        <w:t xml:space="preserve">, Georgy &amp; Smirnov, Pavel. (2013). </w:t>
+        <w:t xml:space="preserve">Andrea, Kliton &amp; Shevlyakov, Georgy &amp; Smirnov, Pavel. (2013). </w:t>
       </w:r>
       <w:r>
         <w:rPr>
@@ -8683,15 +10242,8 @@
           <w:rFonts w:cs="Times New Roman"/>
         </w:rPr>
         <w:tab/>
-      </w:r>
-      <w:proofErr w:type="spellStart"/>
-      <w:r>
-        <w:rPr>
-          <w:rFonts w:cs="Times New Roman"/>
-        </w:rPr>
         <w:t>Cloudfactory</w:t>
       </w:r>
-      <w:proofErr w:type="spellEnd"/>
       <w:r>
         <w:rPr>
           <w:rFonts w:cs="Times New Roman"/>
@@ -9100,6 +10652,7 @@
     <w:lsdException w:name="HTML Sample" w:semiHidden="1" w:unhideWhenUsed="1"/>
     <w:lsdException w:name="HTML Typewriter" w:semiHidden="1" w:unhideWhenUsed="1"/>
     <w:lsdException w:name="HTML Variable" w:semiHidden="1" w:unhideWhenUsed="1"/>
+    <w:lsdException w:name="Normal Table" w:semiHidden="1" w:unhideWhenUsed="1"/>
     <w:lsdException w:name="annotation subject" w:semiHidden="1" w:unhideWhenUsed="1"/>
     <w:lsdException w:name="No List" w:semiHidden="1" w:unhideWhenUsed="1"/>
     <w:lsdException w:name="Outline List 1" w:semiHidden="1" w:unhideWhenUsed="1"/>
@@ -9142,8 +10695,11 @@
     <w:lsdException w:name="Table Contemporary" w:semiHidden="1" w:unhideWhenUsed="1"/>
     <w:lsdException w:name="Table Elegant" w:semiHidden="1" w:unhideWhenUsed="1"/>
     <w:lsdException w:name="Table Professional" w:semiHidden="1" w:unhideWhenUsed="1"/>
+    <w:lsdException w:name="Table Subtle 1" w:semiHidden="1" w:unhideWhenUsed="1"/>
     <w:lsdException w:name="Table Subtle 2" w:semiHidden="1" w:unhideWhenUsed="1"/>
     <w:lsdException w:name="Table Web 1" w:semiHidden="1" w:unhideWhenUsed="1"/>
+    <w:lsdException w:name="Table Web 2" w:semiHidden="1" w:unhideWhenUsed="1"/>
+    <w:lsdException w:name="Table Web 3" w:semiHidden="1" w:unhideWhenUsed="1"/>
     <w:lsdException w:name="Balloon Text" w:semiHidden="1" w:unhideWhenUsed="1"/>
     <w:lsdException w:name="Table Grid" w:uiPriority="39"/>
     <w:lsdException w:name="Table Theme" w:semiHidden="1" w:unhideWhenUsed="1"/>
